--- a/Documentation/Art_Graphics/Dokumentace GUI - 1.výstup Cigánek.docx
+++ b/Documentation/Art_Graphics/Dokumentace GUI - 1.výstup Cigánek.docx
@@ -10,6 +10,7 @@
           <w:docPartUnique/>
         </w:docPartObj>
       </w:sdtPr>
+      <w:sdtEndPr/>
       <w:sdtContent>
         <w:p>
           <w:r>
@@ -220,7 +221,7 @@
                                 <a:avLst/>
                               </a:prstGeom>
                               <a:blipFill>
-                                <a:blip r:embed="rId8"/>
+                                <a:blip r:embed="rId9"/>
                                 <a:stretch>
                                   <a:fillRect r="-7574"/>
                                 </a:stretch>
@@ -272,7 +273,7 @@
                       <v:path arrowok="t" o:connecttype="custom" o:connectlocs="0,0;7315200,0;7315200,1130373;3620757,733885;0,1092249;0,0" o:connectangles="0,0,0,0,0,0"/>
                     </v:shape>
                     <v:rect id="Obdélník 151" o:spid="_x0000_s1028" style="position:absolute;width:73152;height:12161;visibility:visible;mso-wrap-style:square;v-text-anchor:middle" o:gfxdata="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" stroked="f" strokeweight="1pt">
-                      <v:fill r:id="rId9" o:title="" recolor="t" rotate="t" type="frame"/>
+                      <v:fill r:id="rId10" o:title="" recolor="t" rotate="t" type="frame"/>
                     </v:rect>
                     <w10:wrap anchorx="page" anchory="page"/>
                   </v:group>
@@ -356,6 +357,7 @@
                                   <w:dataBinding w:prefixMappings="xmlns:ns0='http://purl.org/dc/elements/1.1/' xmlns:ns1='http://schemas.openxmlformats.org/package/2006/metadata/core-properties' " w:xpath="/ns1:coreProperties[1]/ns0:creator[1]" w:storeItemID="{6C3C8BC8-F283-45AE-878A-BAB7291924A1}"/>
                                   <w:text/>
                                 </w:sdtPr>
+                                <w:sdtEndPr/>
                                 <w:sdtContent>
                                   <w:p>
                                     <w:pPr>
@@ -402,6 +404,7 @@
                                     <w:dataBinding w:prefixMappings="xmlns:ns0='http://schemas.microsoft.com/office/2006/coverPageProps' " w:xpath="/ns0:CoverPageProperties[1]/ns0:CompanyEmail[1]" w:storeItemID="{55AF091B-3C7A-41E3-B477-F2FDAA23CFDA}"/>
                                     <w:text/>
                                   </w:sdtPr>
+                                  <w:sdtEndPr/>
                                   <w:sdtContent>
                                     <w:r>
                                       <w:rPr>
@@ -410,7 +413,7 @@
                                         <w:sz w:val="28"/>
                                         <w:szCs w:val="28"/>
                                       </w:rPr>
-                                      <w:t>Verze 1.1</w:t>
+                                      <w:t>Verze 1.</w:t>
                                     </w:r>
                                     <w:r>
                                       <w:rPr>
@@ -419,7 +422,16 @@
                                         <w:sz w:val="28"/>
                                         <w:szCs w:val="28"/>
                                       </w:rPr>
-                                      <w:t xml:space="preserve">                                        1</w:t>
+                                      <w:t>2</w:t>
+                                    </w:r>
+                                    <w:r>
+                                      <w:rPr>
+                                        <w:rFonts w:ascii="Times New Roman" w:hAnsi="Times New Roman" w:cs="Times New Roman"/>
+                                        <w:color w:val="4472C4" w:themeColor="accent1"/>
+                                        <w:sz w:val="28"/>
+                                        <w:szCs w:val="28"/>
+                                      </w:rPr>
+                                      <w:t xml:space="preserve">                                       1</w:t>
                                     </w:r>
                                     <w:r>
                                       <w:rPr>
@@ -475,6 +487,7 @@
                             <w:dataBinding w:prefixMappings="xmlns:ns0='http://purl.org/dc/elements/1.1/' xmlns:ns1='http://schemas.openxmlformats.org/package/2006/metadata/core-properties' " w:xpath="/ns1:coreProperties[1]/ns0:creator[1]" w:storeItemID="{6C3C8BC8-F283-45AE-878A-BAB7291924A1}"/>
                             <w:text/>
                           </w:sdtPr>
+                          <w:sdtEndPr/>
                           <w:sdtContent>
                             <w:p>
                               <w:pPr>
@@ -521,6 +534,7 @@
                               <w:dataBinding w:prefixMappings="xmlns:ns0='http://schemas.microsoft.com/office/2006/coverPageProps' " w:xpath="/ns0:CoverPageProperties[1]/ns0:CompanyEmail[1]" w:storeItemID="{55AF091B-3C7A-41E3-B477-F2FDAA23CFDA}"/>
                               <w:text/>
                             </w:sdtPr>
+                            <w:sdtEndPr/>
                             <w:sdtContent>
                               <w:r>
                                 <w:rPr>
@@ -529,7 +543,7 @@
                                   <w:sz w:val="28"/>
                                   <w:szCs w:val="28"/>
                                 </w:rPr>
-                                <w:t>Verze 1.1</w:t>
+                                <w:t>Verze 1.</w:t>
                               </w:r>
                               <w:r>
                                 <w:rPr>
@@ -538,7 +552,16 @@
                                   <w:sz w:val="28"/>
                                   <w:szCs w:val="28"/>
                                 </w:rPr>
-                                <w:t xml:space="preserve">                                        1</w:t>
+                                <w:t>2</w:t>
+                              </w:r>
+                              <w:r>
+                                <w:rPr>
+                                  <w:rFonts w:ascii="Times New Roman" w:hAnsi="Times New Roman" w:cs="Times New Roman"/>
+                                  <w:color w:val="4472C4" w:themeColor="accent1"/>
+                                  <w:sz w:val="28"/>
+                                  <w:szCs w:val="28"/>
+                                </w:rPr>
+                                <w:t xml:space="preserve">                                       1</w:t>
                               </w:r>
                               <w:r>
                                 <w:rPr>
@@ -687,6 +710,7 @@
                                   <w:dataBinding w:prefixMappings="xmlns:ns0='http://purl.org/dc/elements/1.1/' xmlns:ns1='http://schemas.openxmlformats.org/package/2006/metadata/core-properties' " w:xpath="/ns1:coreProperties[1]/ns0:subject[1]" w:storeItemID="{6C3C8BC8-F283-45AE-878A-BAB7291924A1}"/>
                                   <w:text/>
                                 </w:sdtPr>
+                                <w:sdtEndPr/>
                                 <w:sdtContent>
                                   <w:p>
                                     <w:pPr>
@@ -798,6 +822,7 @@
                             <w:dataBinding w:prefixMappings="xmlns:ns0='http://purl.org/dc/elements/1.1/' xmlns:ns1='http://schemas.openxmlformats.org/package/2006/metadata/core-properties' " w:xpath="/ns1:coreProperties[1]/ns0:subject[1]" w:storeItemID="{6C3C8BC8-F283-45AE-878A-BAB7291924A1}"/>
                             <w:text/>
                           </w:sdtPr>
+                          <w:sdtEndPr/>
                           <w:sdtContent>
                             <w:p>
                               <w:pPr>
@@ -898,6 +923,10 @@
                               <w:p>
                                 <w:pPr>
                                   <w:pStyle w:val="Bezmezer"/>
+                                  <w:numPr>
+                                    <w:ilvl w:val="0"/>
+                                    <w:numId w:val="2"/>
+                                  </w:numPr>
                                   <w:rPr>
                                     <w:color w:val="595959" w:themeColor="text1" w:themeTint="A6"/>
                                     <w:sz w:val="20"/>
@@ -914,92 +943,33 @@
                                     <w:alias w:val="Resumé"/>
                                     <w:tag w:val=""/>
                                     <w:id w:val="1375273687"/>
-                                    <w:showingPlcHdr/>
                                     <w:dataBinding w:prefixMappings="xmlns:ns0='http://schemas.microsoft.com/office/2006/coverPageProps' " w:xpath="/ns0:CoverPageProperties[1]/ns0:Abstract[1]" w:storeItemID="{55AF091B-3C7A-41E3-B477-F2FDAA23CFDA}"/>
                                     <w:text w:multiLine="1"/>
                                   </w:sdtPr>
+                                  <w:sdtEndPr>
+                                    <w:rPr>
+                                      <w:sz w:val="32"/>
+                                      <w:szCs w:val="32"/>
+                                    </w:rPr>
+                                  </w:sdtEndPr>
                                   <w:sdtContent>
                                     <w:r>
                                       <w:rPr>
                                         <w:color w:val="595959" w:themeColor="text1" w:themeTint="A6"/>
-                                        <w:sz w:val="20"/>
-                                        <w:szCs w:val="20"/>
+                                        <w:sz w:val="32"/>
+                                        <w:szCs w:val="32"/>
                                       </w:rPr>
-                                      <w:t xml:space="preserve">     </w:t>
+                                      <w:t xml:space="preserve">a 2. </w:t>
                                     </w:r>
                                   </w:sdtContent>
                                 </w:sdt>
                                 <w:r>
                                   <w:rPr>
                                     <w:color w:val="595959" w:themeColor="text1" w:themeTint="A6"/>
-                                    <w:sz w:val="20"/>
-                                    <w:szCs w:val="20"/>
+                                    <w:sz w:val="32"/>
+                                    <w:szCs w:val="32"/>
                                   </w:rPr>
-                                  <w:tab/>
-                                </w:r>
-                                <w:r>
-                                  <w:rPr>
-                                    <w:color w:val="595959" w:themeColor="text1" w:themeTint="A6"/>
-                                    <w:sz w:val="20"/>
-                                    <w:szCs w:val="20"/>
-                                  </w:rPr>
-                                  <w:tab/>
-                                </w:r>
-                                <w:r>
-                                  <w:rPr>
-                                    <w:color w:val="595959" w:themeColor="text1" w:themeTint="A6"/>
-                                    <w:sz w:val="20"/>
-                                    <w:szCs w:val="20"/>
-                                  </w:rPr>
-                                  <w:tab/>
-                                </w:r>
-                                <w:r>
-                                  <w:rPr>
-                                    <w:color w:val="595959" w:themeColor="text1" w:themeTint="A6"/>
-                                    <w:sz w:val="20"/>
-                                    <w:szCs w:val="20"/>
-                                  </w:rPr>
-                                  <w:tab/>
-                                </w:r>
-                                <w:r>
-                                  <w:rPr>
-                                    <w:color w:val="595959" w:themeColor="text1" w:themeTint="A6"/>
-                                    <w:sz w:val="20"/>
-                                    <w:szCs w:val="20"/>
-                                  </w:rPr>
-                                  <w:tab/>
-                                </w:r>
-                                <w:r>
-                                  <w:rPr>
-                                    <w:color w:val="595959" w:themeColor="text1" w:themeTint="A6"/>
-                                    <w:sz w:val="20"/>
-                                    <w:szCs w:val="20"/>
-                                  </w:rPr>
-                                  <w:tab/>
-                                </w:r>
-                                <w:r>
-                                  <w:rPr>
-                                    <w:color w:val="595959" w:themeColor="text1" w:themeTint="A6"/>
-                                    <w:sz w:val="20"/>
-                                    <w:szCs w:val="20"/>
-                                  </w:rPr>
-                                  <w:tab/>
-                                </w:r>
-                                <w:r>
-                                  <w:rPr>
-                                    <w:color w:val="595959" w:themeColor="text1" w:themeTint="A6"/>
-                                    <w:sz w:val="20"/>
-                                    <w:szCs w:val="20"/>
-                                  </w:rPr>
-                                  <w:tab/>
-                                </w:r>
-                                <w:r>
-                                  <w:rPr>
-                                    <w:color w:val="595959" w:themeColor="text1" w:themeTint="A6"/>
-                                    <w:sz w:val="20"/>
-                                    <w:szCs w:val="20"/>
-                                  </w:rPr>
-                                  <w:tab/>
+                                  <w:t>výstup</w:t>
                                 </w:r>
                                 <w:r>
                                   <w:rPr>
@@ -1007,7 +977,7 @@
                                     <w:sz w:val="32"/>
                                     <w:szCs w:val="32"/>
                                   </w:rPr>
-                                  <w:t>1.výstup</w:t>
+                                  <w:t xml:space="preserve"> </w:t>
                                 </w:r>
                                 <w:r>
                                   <w:rPr>
@@ -1057,6 +1027,10 @@
                         <w:p>
                           <w:pPr>
                             <w:pStyle w:val="Bezmezer"/>
+                            <w:numPr>
+                              <w:ilvl w:val="0"/>
+                              <w:numId w:val="2"/>
+                            </w:numPr>
                             <w:rPr>
                               <w:color w:val="595959" w:themeColor="text1" w:themeTint="A6"/>
                               <w:sz w:val="20"/>
@@ -1073,92 +1047,33 @@
                               <w:alias w:val="Resumé"/>
                               <w:tag w:val=""/>
                               <w:id w:val="1375273687"/>
-                              <w:showingPlcHdr/>
                               <w:dataBinding w:prefixMappings="xmlns:ns0='http://schemas.microsoft.com/office/2006/coverPageProps' " w:xpath="/ns0:CoverPageProperties[1]/ns0:Abstract[1]" w:storeItemID="{55AF091B-3C7A-41E3-B477-F2FDAA23CFDA}"/>
                               <w:text w:multiLine="1"/>
                             </w:sdtPr>
+                            <w:sdtEndPr>
+                              <w:rPr>
+                                <w:sz w:val="32"/>
+                                <w:szCs w:val="32"/>
+                              </w:rPr>
+                            </w:sdtEndPr>
                             <w:sdtContent>
                               <w:r>
                                 <w:rPr>
                                   <w:color w:val="595959" w:themeColor="text1" w:themeTint="A6"/>
-                                  <w:sz w:val="20"/>
-                                  <w:szCs w:val="20"/>
+                                  <w:sz w:val="32"/>
+                                  <w:szCs w:val="32"/>
                                 </w:rPr>
-                                <w:t xml:space="preserve">     </w:t>
+                                <w:t xml:space="preserve">a 2. </w:t>
                               </w:r>
                             </w:sdtContent>
                           </w:sdt>
                           <w:r>
                             <w:rPr>
                               <w:color w:val="595959" w:themeColor="text1" w:themeTint="A6"/>
-                              <w:sz w:val="20"/>
-                              <w:szCs w:val="20"/>
+                              <w:sz w:val="32"/>
+                              <w:szCs w:val="32"/>
                             </w:rPr>
-                            <w:tab/>
-                          </w:r>
-                          <w:r>
-                            <w:rPr>
-                              <w:color w:val="595959" w:themeColor="text1" w:themeTint="A6"/>
-                              <w:sz w:val="20"/>
-                              <w:szCs w:val="20"/>
-                            </w:rPr>
-                            <w:tab/>
-                          </w:r>
-                          <w:r>
-                            <w:rPr>
-                              <w:color w:val="595959" w:themeColor="text1" w:themeTint="A6"/>
-                              <w:sz w:val="20"/>
-                              <w:szCs w:val="20"/>
-                            </w:rPr>
-                            <w:tab/>
-                          </w:r>
-                          <w:r>
-                            <w:rPr>
-                              <w:color w:val="595959" w:themeColor="text1" w:themeTint="A6"/>
-                              <w:sz w:val="20"/>
-                              <w:szCs w:val="20"/>
-                            </w:rPr>
-                            <w:tab/>
-                          </w:r>
-                          <w:r>
-                            <w:rPr>
-                              <w:color w:val="595959" w:themeColor="text1" w:themeTint="A6"/>
-                              <w:sz w:val="20"/>
-                              <w:szCs w:val="20"/>
-                            </w:rPr>
-                            <w:tab/>
-                          </w:r>
-                          <w:r>
-                            <w:rPr>
-                              <w:color w:val="595959" w:themeColor="text1" w:themeTint="A6"/>
-                              <w:sz w:val="20"/>
-                              <w:szCs w:val="20"/>
-                            </w:rPr>
-                            <w:tab/>
-                          </w:r>
-                          <w:r>
-                            <w:rPr>
-                              <w:color w:val="595959" w:themeColor="text1" w:themeTint="A6"/>
-                              <w:sz w:val="20"/>
-                              <w:szCs w:val="20"/>
-                            </w:rPr>
-                            <w:tab/>
-                          </w:r>
-                          <w:r>
-                            <w:rPr>
-                              <w:color w:val="595959" w:themeColor="text1" w:themeTint="A6"/>
-                              <w:sz w:val="20"/>
-                              <w:szCs w:val="20"/>
-                            </w:rPr>
-                            <w:tab/>
-                          </w:r>
-                          <w:r>
-                            <w:rPr>
-                              <w:color w:val="595959" w:themeColor="text1" w:themeTint="A6"/>
-                              <w:sz w:val="20"/>
-                              <w:szCs w:val="20"/>
-                            </w:rPr>
-                            <w:tab/>
+                            <w:t>výstup</w:t>
                           </w:r>
                           <w:r>
                             <w:rPr>
@@ -1166,7 +1081,7 @@
                               <w:sz w:val="32"/>
                               <w:szCs w:val="32"/>
                             </w:rPr>
-                            <w:t>1.výstup</w:t>
+                            <w:t xml:space="preserve"> </w:t>
                           </w:r>
                           <w:r>
                             <w:rPr>
@@ -1191,9 +1106,15 @@
         </w:p>
       </w:sdtContent>
     </w:sdt>
-    <w:bookmarkStart w:id="0" w:name="_GoBack" w:displacedByCustomXml="next"/>
     <w:sdt>
       <w:sdtPr>
+        <w:rPr>
+          <w:rFonts w:asciiTheme="minorHAnsi" w:eastAsiaTheme="minorHAnsi" w:hAnsiTheme="minorHAnsi" w:cstheme="minorBidi"/>
+          <w:color w:val="auto"/>
+          <w:sz w:val="22"/>
+          <w:szCs w:val="22"/>
+          <w:lang w:eastAsia="en-US"/>
+        </w:rPr>
         <w:id w:val="-1531329969"/>
         <w:docPartObj>
           <w:docPartGallery w:val="Table of Contents"/>
@@ -1202,13 +1123,8 @@
       </w:sdtPr>
       <w:sdtEndPr>
         <w:rPr>
-          <w:rFonts w:asciiTheme="minorHAnsi" w:eastAsiaTheme="minorHAnsi" w:hAnsiTheme="minorHAnsi" w:cstheme="minorBidi"/>
           <w:b/>
           <w:bCs/>
-          <w:color w:val="auto"/>
-          <w:sz w:val="22"/>
-          <w:szCs w:val="22"/>
-          <w:lang w:eastAsia="en-US"/>
         </w:rPr>
       </w:sdtEndPr>
       <w:sdtContent>
@@ -1220,7 +1136,6 @@
             <w:t>Obsah</w:t>
           </w:r>
         </w:p>
-        <w:bookmarkEnd w:id="0"/>
         <w:p>
           <w:pPr>
             <w:pStyle w:val="Obsah1"/>
@@ -1242,7 +1157,7 @@
           <w:r>
             <w:fldChar w:fldCharType="separate"/>
           </w:r>
-          <w:hyperlink w:anchor="_Toc24479070" w:history="1">
+          <w:hyperlink w:anchor="_Toc29998125" w:history="1">
             <w:r>
               <w:rPr>
                 <w:rStyle w:val="Hypertextovodkaz"/>
@@ -1269,7 +1184,7 @@
                 <w:noProof/>
                 <w:webHidden/>
               </w:rPr>
-              <w:instrText xml:space="preserve"> PAGEREF _Toc24479070 \h </w:instrText>
+              <w:instrText xml:space="preserve"> PAGEREF _Toc29998125 \h </w:instrText>
             </w:r>
             <w:r>
               <w:rPr>
@@ -1312,13 +1227,13 @@
               <w:lang w:eastAsia="cs-CZ"/>
             </w:rPr>
           </w:pPr>
-          <w:hyperlink w:anchor="_Toc24479071" w:history="1">
+          <w:hyperlink w:anchor="_Toc29998126" w:history="1">
             <w:r>
               <w:rPr>
                 <w:rStyle w:val="Hypertextovodkaz"/>
                 <w:noProof/>
               </w:rPr>
-              <w:t>Hráčský zápas</w:t>
+              <w:t>1.výstup</w:t>
             </w:r>
             <w:r>
               <w:rPr>
@@ -1339,7 +1254,7 @@
                 <w:noProof/>
                 <w:webHidden/>
               </w:rPr>
-              <w:instrText xml:space="preserve"> PAGEREF _Toc24479071 \h </w:instrText>
+              <w:instrText xml:space="preserve"> PAGEREF _Toc29998126 \h </w:instrText>
             </w:r>
             <w:r>
               <w:rPr>
@@ -1382,12 +1297,82 @@
               <w:lang w:eastAsia="cs-CZ"/>
             </w:rPr>
           </w:pPr>
-          <w:hyperlink w:anchor="_Toc24479072" w:history="1">
+          <w:hyperlink w:anchor="_Toc29998127" w:history="1">
             <w:r>
               <w:rPr>
                 <w:rStyle w:val="Hypertextovodkaz"/>
                 <w:noProof/>
               </w:rPr>
+              <w:t>Hráčský zápas</w:t>
+            </w:r>
+            <w:r>
+              <w:rPr>
+                <w:noProof/>
+                <w:webHidden/>
+              </w:rPr>
+              <w:tab/>
+            </w:r>
+            <w:r>
+              <w:rPr>
+                <w:noProof/>
+                <w:webHidden/>
+              </w:rPr>
+              <w:fldChar w:fldCharType="begin"/>
+            </w:r>
+            <w:r>
+              <w:rPr>
+                <w:noProof/>
+                <w:webHidden/>
+              </w:rPr>
+              <w:instrText xml:space="preserve"> PAGEREF _Toc29998127 \h </w:instrText>
+            </w:r>
+            <w:r>
+              <w:rPr>
+                <w:noProof/>
+                <w:webHidden/>
+              </w:rPr>
+            </w:r>
+            <w:r>
+              <w:rPr>
+                <w:noProof/>
+                <w:webHidden/>
+              </w:rPr>
+              <w:fldChar w:fldCharType="separate"/>
+            </w:r>
+            <w:r>
+              <w:rPr>
+                <w:noProof/>
+                <w:webHidden/>
+              </w:rPr>
+              <w:t>2</w:t>
+            </w:r>
+            <w:r>
+              <w:rPr>
+                <w:noProof/>
+                <w:webHidden/>
+              </w:rPr>
+              <w:fldChar w:fldCharType="end"/>
+            </w:r>
+          </w:hyperlink>
+        </w:p>
+        <w:p>
+          <w:pPr>
+            <w:pStyle w:val="Obsah1"/>
+            <w:tabs>
+              <w:tab w:val="right" w:leader="dot" w:pos="9062"/>
+            </w:tabs>
+            <w:rPr>
+              <w:rFonts w:eastAsiaTheme="minorEastAsia"/>
+              <w:noProof/>
+              <w:lang w:eastAsia="cs-CZ"/>
+            </w:rPr>
+          </w:pPr>
+          <w:hyperlink w:anchor="_Toc29998128" w:history="1">
+            <w:r>
+              <w:rPr>
+                <w:rStyle w:val="Hypertextovodkaz"/>
+                <w:noProof/>
+              </w:rPr>
               <w:t>Generické GUI aplikace</w:t>
             </w:r>
             <w:r>
@@ -1409,7 +1394,7 @@
                 <w:noProof/>
                 <w:webHidden/>
               </w:rPr>
-              <w:instrText xml:space="preserve"> PAGEREF _Toc24479072 \h </w:instrText>
+              <w:instrText xml:space="preserve"> PAGEREF _Toc29998128 \h </w:instrText>
             </w:r>
             <w:r>
               <w:rPr>
@@ -1452,7 +1437,7 @@
               <w:lang w:eastAsia="cs-CZ"/>
             </w:rPr>
           </w:pPr>
-          <w:hyperlink w:anchor="_Toc24479073" w:history="1">
+          <w:hyperlink w:anchor="_Toc29998129" w:history="1">
             <w:r>
               <w:rPr>
                 <w:rStyle w:val="Hypertextovodkaz"/>
@@ -1479,7 +1464,7 @@
                 <w:noProof/>
                 <w:webHidden/>
               </w:rPr>
-              <w:instrText xml:space="preserve"> PAGEREF _Toc24479073 \h </w:instrText>
+              <w:instrText xml:space="preserve"> PAGEREF _Toc29998129 \h </w:instrText>
             </w:r>
             <w:r>
               <w:rPr>
@@ -1522,7 +1507,7 @@
               <w:lang w:eastAsia="cs-CZ"/>
             </w:rPr>
           </w:pPr>
-          <w:hyperlink w:anchor="_Toc24479074" w:history="1">
+          <w:hyperlink w:anchor="_Toc29998130" w:history="1">
             <w:r>
               <w:rPr>
                 <w:rStyle w:val="Hypertextovodkaz"/>
@@ -1549,7 +1534,7 @@
                 <w:noProof/>
                 <w:webHidden/>
               </w:rPr>
-              <w:instrText xml:space="preserve"> PAGEREF _Toc24479074 \h </w:instrText>
+              <w:instrText xml:space="preserve"> PAGEREF _Toc29998130 \h </w:instrText>
             </w:r>
             <w:r>
               <w:rPr>
@@ -1592,7 +1577,7 @@
               <w:lang w:eastAsia="cs-CZ"/>
             </w:rPr>
           </w:pPr>
-          <w:hyperlink w:anchor="_Toc24479075" w:history="1">
+          <w:hyperlink w:anchor="_Toc29998131" w:history="1">
             <w:r>
               <w:rPr>
                 <w:rStyle w:val="Hypertextovodkaz"/>
@@ -1619,7 +1604,7 @@
                 <w:noProof/>
                 <w:webHidden/>
               </w:rPr>
-              <w:instrText xml:space="preserve"> PAGEREF _Toc24479075 \h </w:instrText>
+              <w:instrText xml:space="preserve"> PAGEREF _Toc29998131 \h </w:instrText>
             </w:r>
             <w:r>
               <w:rPr>
@@ -1662,7 +1647,7 @@
               <w:lang w:eastAsia="cs-CZ"/>
             </w:rPr>
           </w:pPr>
-          <w:hyperlink w:anchor="_Toc24479076" w:history="1">
+          <w:hyperlink w:anchor="_Toc29998132" w:history="1">
             <w:r>
               <w:rPr>
                 <w:rStyle w:val="Hypertextovodkaz"/>
@@ -1689,7 +1674,7 @@
                 <w:noProof/>
                 <w:webHidden/>
               </w:rPr>
-              <w:instrText xml:space="preserve"> PAGEREF _Toc24479076 \h </w:instrText>
+              <w:instrText xml:space="preserve"> PAGEREF _Toc29998132 \h </w:instrText>
             </w:r>
             <w:r>
               <w:rPr>
@@ -1732,7 +1717,7 @@
               <w:lang w:eastAsia="cs-CZ"/>
             </w:rPr>
           </w:pPr>
-          <w:hyperlink w:anchor="_Toc24479077" w:history="1">
+          <w:hyperlink w:anchor="_Toc29998133" w:history="1">
             <w:r>
               <w:rPr>
                 <w:rStyle w:val="Hypertextovodkaz"/>
@@ -1759,7 +1744,7 @@
                 <w:noProof/>
                 <w:webHidden/>
               </w:rPr>
-              <w:instrText xml:space="preserve"> PAGEREF _Toc24479077 \h </w:instrText>
+              <w:instrText xml:space="preserve"> PAGEREF _Toc29998133 \h </w:instrText>
             </w:r>
             <w:r>
               <w:rPr>
@@ -1780,6 +1765,622 @@
                 <w:webHidden/>
               </w:rPr>
               <w:t>6</w:t>
+            </w:r>
+            <w:r>
+              <w:rPr>
+                <w:noProof/>
+                <w:webHidden/>
+              </w:rPr>
+              <w:fldChar w:fldCharType="end"/>
+            </w:r>
+          </w:hyperlink>
+        </w:p>
+        <w:p>
+          <w:pPr>
+            <w:pStyle w:val="Obsah1"/>
+            <w:tabs>
+              <w:tab w:val="right" w:leader="dot" w:pos="9062"/>
+            </w:tabs>
+            <w:rPr>
+              <w:rFonts w:eastAsiaTheme="minorEastAsia"/>
+              <w:noProof/>
+              <w:lang w:eastAsia="cs-CZ"/>
+            </w:rPr>
+          </w:pPr>
+          <w:hyperlink w:anchor="_Toc29998134" w:history="1">
+            <w:r>
+              <w:rPr>
+                <w:rStyle w:val="Hypertextovodkaz"/>
+                <w:noProof/>
+              </w:rPr>
+              <w:t>2. výstup</w:t>
+            </w:r>
+            <w:r>
+              <w:rPr>
+                <w:noProof/>
+                <w:webHidden/>
+              </w:rPr>
+              <w:tab/>
+            </w:r>
+            <w:r>
+              <w:rPr>
+                <w:noProof/>
+                <w:webHidden/>
+              </w:rPr>
+              <w:fldChar w:fldCharType="begin"/>
+            </w:r>
+            <w:r>
+              <w:rPr>
+                <w:noProof/>
+                <w:webHidden/>
+              </w:rPr>
+              <w:instrText xml:space="preserve"> PAGEREF _Toc29998134 \h </w:instrText>
+            </w:r>
+            <w:r>
+              <w:rPr>
+                <w:noProof/>
+                <w:webHidden/>
+              </w:rPr>
+            </w:r>
+            <w:r>
+              <w:rPr>
+                <w:noProof/>
+                <w:webHidden/>
+              </w:rPr>
+              <w:fldChar w:fldCharType="separate"/>
+            </w:r>
+            <w:r>
+              <w:rPr>
+                <w:noProof/>
+                <w:webHidden/>
+              </w:rPr>
+              <w:t>6</w:t>
+            </w:r>
+            <w:r>
+              <w:rPr>
+                <w:noProof/>
+                <w:webHidden/>
+              </w:rPr>
+              <w:fldChar w:fldCharType="end"/>
+            </w:r>
+          </w:hyperlink>
+        </w:p>
+        <w:p>
+          <w:pPr>
+            <w:pStyle w:val="Obsah2"/>
+            <w:tabs>
+              <w:tab w:val="right" w:leader="dot" w:pos="9062"/>
+            </w:tabs>
+            <w:rPr>
+              <w:rFonts w:eastAsiaTheme="minorEastAsia"/>
+              <w:noProof/>
+              <w:lang w:eastAsia="cs-CZ"/>
+            </w:rPr>
+          </w:pPr>
+          <w:hyperlink w:anchor="_Toc29998135" w:history="1">
+            <w:r>
+              <w:rPr>
+                <w:rStyle w:val="Hypertextovodkaz"/>
+                <w:noProof/>
+              </w:rPr>
+              <w:t>Vypracování nových předmětů</w:t>
+            </w:r>
+            <w:r>
+              <w:rPr>
+                <w:noProof/>
+                <w:webHidden/>
+              </w:rPr>
+              <w:tab/>
+            </w:r>
+            <w:r>
+              <w:rPr>
+                <w:noProof/>
+                <w:webHidden/>
+              </w:rPr>
+              <w:fldChar w:fldCharType="begin"/>
+            </w:r>
+            <w:r>
+              <w:rPr>
+                <w:noProof/>
+                <w:webHidden/>
+              </w:rPr>
+              <w:instrText xml:space="preserve"> PAGEREF _Toc29998135 \h </w:instrText>
+            </w:r>
+            <w:r>
+              <w:rPr>
+                <w:noProof/>
+                <w:webHidden/>
+              </w:rPr>
+            </w:r>
+            <w:r>
+              <w:rPr>
+                <w:noProof/>
+                <w:webHidden/>
+              </w:rPr>
+              <w:fldChar w:fldCharType="separate"/>
+            </w:r>
+            <w:r>
+              <w:rPr>
+                <w:noProof/>
+                <w:webHidden/>
+              </w:rPr>
+              <w:t>6</w:t>
+            </w:r>
+            <w:r>
+              <w:rPr>
+                <w:noProof/>
+                <w:webHidden/>
+              </w:rPr>
+              <w:fldChar w:fldCharType="end"/>
+            </w:r>
+          </w:hyperlink>
+        </w:p>
+        <w:p>
+          <w:pPr>
+            <w:pStyle w:val="Obsah3"/>
+            <w:tabs>
+              <w:tab w:val="right" w:leader="dot" w:pos="9062"/>
+            </w:tabs>
+            <w:rPr>
+              <w:noProof/>
+            </w:rPr>
+          </w:pPr>
+          <w:hyperlink w:anchor="_Toc29998136" w:history="1">
+            <w:r>
+              <w:rPr>
+                <w:rStyle w:val="Hypertextovodkaz"/>
+                <w:noProof/>
+              </w:rPr>
+              <w:t>Trpaslík</w:t>
+            </w:r>
+            <w:r>
+              <w:rPr>
+                <w:noProof/>
+                <w:webHidden/>
+              </w:rPr>
+              <w:tab/>
+            </w:r>
+            <w:r>
+              <w:rPr>
+                <w:noProof/>
+                <w:webHidden/>
+              </w:rPr>
+              <w:fldChar w:fldCharType="begin"/>
+            </w:r>
+            <w:r>
+              <w:rPr>
+                <w:noProof/>
+                <w:webHidden/>
+              </w:rPr>
+              <w:instrText xml:space="preserve"> PAGEREF _Toc29998136 \h </w:instrText>
+            </w:r>
+            <w:r>
+              <w:rPr>
+                <w:noProof/>
+                <w:webHidden/>
+              </w:rPr>
+            </w:r>
+            <w:r>
+              <w:rPr>
+                <w:noProof/>
+                <w:webHidden/>
+              </w:rPr>
+              <w:fldChar w:fldCharType="separate"/>
+            </w:r>
+            <w:r>
+              <w:rPr>
+                <w:noProof/>
+                <w:webHidden/>
+              </w:rPr>
+              <w:t>6</w:t>
+            </w:r>
+            <w:r>
+              <w:rPr>
+                <w:noProof/>
+                <w:webHidden/>
+              </w:rPr>
+              <w:fldChar w:fldCharType="end"/>
+            </w:r>
+          </w:hyperlink>
+        </w:p>
+        <w:p>
+          <w:pPr>
+            <w:pStyle w:val="Obsah3"/>
+            <w:tabs>
+              <w:tab w:val="right" w:leader="dot" w:pos="9062"/>
+            </w:tabs>
+            <w:rPr>
+              <w:noProof/>
+            </w:rPr>
+          </w:pPr>
+          <w:hyperlink w:anchor="_Toc29998137" w:history="1">
+            <w:r>
+              <w:rPr>
+                <w:rStyle w:val="Hypertextovodkaz"/>
+                <w:noProof/>
+              </w:rPr>
+              <w:t>Elf</w:t>
+            </w:r>
+            <w:r>
+              <w:rPr>
+                <w:noProof/>
+                <w:webHidden/>
+              </w:rPr>
+              <w:tab/>
+            </w:r>
+            <w:r>
+              <w:rPr>
+                <w:noProof/>
+                <w:webHidden/>
+              </w:rPr>
+              <w:fldChar w:fldCharType="begin"/>
+            </w:r>
+            <w:r>
+              <w:rPr>
+                <w:noProof/>
+                <w:webHidden/>
+              </w:rPr>
+              <w:instrText xml:space="preserve"> PAGEREF _Toc29998137 \h </w:instrText>
+            </w:r>
+            <w:r>
+              <w:rPr>
+                <w:noProof/>
+                <w:webHidden/>
+              </w:rPr>
+            </w:r>
+            <w:r>
+              <w:rPr>
+                <w:noProof/>
+                <w:webHidden/>
+              </w:rPr>
+              <w:fldChar w:fldCharType="separate"/>
+            </w:r>
+            <w:r>
+              <w:rPr>
+                <w:noProof/>
+                <w:webHidden/>
+              </w:rPr>
+              <w:t>6</w:t>
+            </w:r>
+            <w:r>
+              <w:rPr>
+                <w:noProof/>
+                <w:webHidden/>
+              </w:rPr>
+              <w:fldChar w:fldCharType="end"/>
+            </w:r>
+          </w:hyperlink>
+        </w:p>
+        <w:p>
+          <w:pPr>
+            <w:pStyle w:val="Obsah3"/>
+            <w:tabs>
+              <w:tab w:val="right" w:leader="dot" w:pos="9062"/>
+            </w:tabs>
+            <w:rPr>
+              <w:noProof/>
+            </w:rPr>
+          </w:pPr>
+          <w:hyperlink w:anchor="_Toc29998138" w:history="1">
+            <w:r>
+              <w:rPr>
+                <w:rStyle w:val="Hypertextovodkaz"/>
+                <w:noProof/>
+              </w:rPr>
+              <w:t>Lučištník</w:t>
+            </w:r>
+            <w:r>
+              <w:rPr>
+                <w:noProof/>
+                <w:webHidden/>
+              </w:rPr>
+              <w:tab/>
+            </w:r>
+            <w:r>
+              <w:rPr>
+                <w:noProof/>
+                <w:webHidden/>
+              </w:rPr>
+              <w:fldChar w:fldCharType="begin"/>
+            </w:r>
+            <w:r>
+              <w:rPr>
+                <w:noProof/>
+                <w:webHidden/>
+              </w:rPr>
+              <w:instrText xml:space="preserve"> PAGEREF _Toc29998138 \h </w:instrText>
+            </w:r>
+            <w:r>
+              <w:rPr>
+                <w:noProof/>
+                <w:webHidden/>
+              </w:rPr>
+            </w:r>
+            <w:r>
+              <w:rPr>
+                <w:noProof/>
+                <w:webHidden/>
+              </w:rPr>
+              <w:fldChar w:fldCharType="separate"/>
+            </w:r>
+            <w:r>
+              <w:rPr>
+                <w:noProof/>
+                <w:webHidden/>
+              </w:rPr>
+              <w:t>7</w:t>
+            </w:r>
+            <w:r>
+              <w:rPr>
+                <w:noProof/>
+                <w:webHidden/>
+              </w:rPr>
+              <w:fldChar w:fldCharType="end"/>
+            </w:r>
+          </w:hyperlink>
+        </w:p>
+        <w:p>
+          <w:pPr>
+            <w:pStyle w:val="Obsah3"/>
+            <w:tabs>
+              <w:tab w:val="right" w:leader="dot" w:pos="9062"/>
+            </w:tabs>
+            <w:rPr>
+              <w:noProof/>
+            </w:rPr>
+          </w:pPr>
+          <w:hyperlink w:anchor="_Toc29998139" w:history="1">
+            <w:r>
+              <w:rPr>
+                <w:rStyle w:val="Hypertextovodkaz"/>
+                <w:noProof/>
+              </w:rPr>
+              <w:t>Mág</w:t>
+            </w:r>
+            <w:r>
+              <w:rPr>
+                <w:noProof/>
+                <w:webHidden/>
+              </w:rPr>
+              <w:tab/>
+            </w:r>
+            <w:r>
+              <w:rPr>
+                <w:noProof/>
+                <w:webHidden/>
+              </w:rPr>
+              <w:fldChar w:fldCharType="begin"/>
+            </w:r>
+            <w:r>
+              <w:rPr>
+                <w:noProof/>
+                <w:webHidden/>
+              </w:rPr>
+              <w:instrText xml:space="preserve"> PAGEREF _Toc29998139 \h </w:instrText>
+            </w:r>
+            <w:r>
+              <w:rPr>
+                <w:noProof/>
+                <w:webHidden/>
+              </w:rPr>
+            </w:r>
+            <w:r>
+              <w:rPr>
+                <w:noProof/>
+                <w:webHidden/>
+              </w:rPr>
+              <w:fldChar w:fldCharType="separate"/>
+            </w:r>
+            <w:r>
+              <w:rPr>
+                <w:noProof/>
+                <w:webHidden/>
+              </w:rPr>
+              <w:t>7</w:t>
+            </w:r>
+            <w:r>
+              <w:rPr>
+                <w:noProof/>
+                <w:webHidden/>
+              </w:rPr>
+              <w:fldChar w:fldCharType="end"/>
+            </w:r>
+          </w:hyperlink>
+        </w:p>
+        <w:p>
+          <w:pPr>
+            <w:pStyle w:val="Obsah3"/>
+            <w:tabs>
+              <w:tab w:val="right" w:leader="dot" w:pos="9062"/>
+            </w:tabs>
+            <w:rPr>
+              <w:noProof/>
+            </w:rPr>
+          </w:pPr>
+          <w:hyperlink w:anchor="_Toc29998140" w:history="1">
+            <w:r>
+              <w:rPr>
+                <w:rStyle w:val="Hypertextovodkaz"/>
+                <w:noProof/>
+              </w:rPr>
+              <w:t>Mořská panna</w:t>
+            </w:r>
+            <w:r>
+              <w:rPr>
+                <w:noProof/>
+                <w:webHidden/>
+              </w:rPr>
+              <w:tab/>
+            </w:r>
+            <w:r>
+              <w:rPr>
+                <w:noProof/>
+                <w:webHidden/>
+              </w:rPr>
+              <w:fldChar w:fldCharType="begin"/>
+            </w:r>
+            <w:r>
+              <w:rPr>
+                <w:noProof/>
+                <w:webHidden/>
+              </w:rPr>
+              <w:instrText xml:space="preserve"> PAGEREF _Toc29998140 \h </w:instrText>
+            </w:r>
+            <w:r>
+              <w:rPr>
+                <w:noProof/>
+                <w:webHidden/>
+              </w:rPr>
+            </w:r>
+            <w:r>
+              <w:rPr>
+                <w:noProof/>
+                <w:webHidden/>
+              </w:rPr>
+              <w:fldChar w:fldCharType="separate"/>
+            </w:r>
+            <w:r>
+              <w:rPr>
+                <w:noProof/>
+                <w:webHidden/>
+              </w:rPr>
+              <w:t>8</w:t>
+            </w:r>
+            <w:r>
+              <w:rPr>
+                <w:noProof/>
+                <w:webHidden/>
+              </w:rPr>
+              <w:fldChar w:fldCharType="end"/>
+            </w:r>
+          </w:hyperlink>
+        </w:p>
+        <w:p>
+          <w:pPr>
+            <w:pStyle w:val="Obsah3"/>
+            <w:tabs>
+              <w:tab w:val="right" w:leader="dot" w:pos="9062"/>
+            </w:tabs>
+            <w:rPr>
+              <w:noProof/>
+            </w:rPr>
+          </w:pPr>
+          <w:hyperlink w:anchor="_Toc29998141" w:history="1">
+            <w:r>
+              <w:rPr>
+                <w:rStyle w:val="Hypertextovodkaz"/>
+                <w:noProof/>
+              </w:rPr>
+              <w:t>Sniper</w:t>
+            </w:r>
+            <w:r>
+              <w:rPr>
+                <w:noProof/>
+                <w:webHidden/>
+              </w:rPr>
+              <w:tab/>
+            </w:r>
+            <w:r>
+              <w:rPr>
+                <w:noProof/>
+                <w:webHidden/>
+              </w:rPr>
+              <w:fldChar w:fldCharType="begin"/>
+            </w:r>
+            <w:r>
+              <w:rPr>
+                <w:noProof/>
+                <w:webHidden/>
+              </w:rPr>
+              <w:instrText xml:space="preserve"> PAGEREF _Toc29998141 \h </w:instrText>
+            </w:r>
+            <w:r>
+              <w:rPr>
+                <w:noProof/>
+                <w:webHidden/>
+              </w:rPr>
+            </w:r>
+            <w:r>
+              <w:rPr>
+                <w:noProof/>
+                <w:webHidden/>
+              </w:rPr>
+              <w:fldChar w:fldCharType="separate"/>
+            </w:r>
+            <w:r>
+              <w:rPr>
+                <w:noProof/>
+                <w:webHidden/>
+              </w:rPr>
+              <w:t>8</w:t>
+            </w:r>
+            <w:r>
+              <w:rPr>
+                <w:noProof/>
+                <w:webHidden/>
+              </w:rPr>
+              <w:fldChar w:fldCharType="end"/>
+            </w:r>
+          </w:hyperlink>
+        </w:p>
+        <w:p>
+          <w:pPr>
+            <w:pStyle w:val="Obsah3"/>
+            <w:tabs>
+              <w:tab w:val="right" w:leader="dot" w:pos="9062"/>
+            </w:tabs>
+            <w:rPr>
+              <w:noProof/>
+            </w:rPr>
+          </w:pPr>
+          <w:hyperlink w:anchor="_Toc29998142" w:history="1">
+            <w:r>
+              <w:rPr>
+                <w:rStyle w:val="Hypertextovodkaz"/>
+                <w:noProof/>
+              </w:rPr>
+              <w:t>Válečník</w:t>
+            </w:r>
+            <w:r>
+              <w:rPr>
+                <w:noProof/>
+                <w:webHidden/>
+              </w:rPr>
+              <w:tab/>
+            </w:r>
+            <w:r>
+              <w:rPr>
+                <w:noProof/>
+                <w:webHidden/>
+              </w:rPr>
+              <w:fldChar w:fldCharType="begin"/>
+            </w:r>
+            <w:r>
+              <w:rPr>
+                <w:noProof/>
+                <w:webHidden/>
+              </w:rPr>
+              <w:instrText xml:space="preserve"> PAGEREF _Toc29998142 \h </w:instrText>
+            </w:r>
+            <w:r>
+              <w:rPr>
+                <w:noProof/>
+                <w:webHidden/>
+              </w:rPr>
+            </w:r>
+            <w:r>
+              <w:rPr>
+                <w:noProof/>
+                <w:webHidden/>
+              </w:rPr>
+              <w:fldChar w:fldCharType="separate"/>
+            </w:r>
+            <w:r>
+              <w:rPr>
+                <w:noProof/>
+                <w:webHidden/>
+              </w:rPr>
+              <w:t>8</w:t>
             </w:r>
             <w:r>
               <w:rPr>
@@ -1815,7 +2416,7 @@
           <w:szCs w:val="36"/>
         </w:rPr>
       </w:pPr>
-      <w:bookmarkStart w:id="1" w:name="_Toc24479070"/>
+      <w:bookmarkStart w:id="0" w:name="_Toc29998125"/>
       <w:r>
         <w:rPr>
           <w:sz w:val="36"/>
@@ -1823,88 +2424,98 @@
         </w:rPr>
         <w:lastRenderedPageBreak/>
         <w:t>Úvod</w:t>
+      </w:r>
+      <w:bookmarkEnd w:id="0"/>
+    </w:p>
+    <w:p>
+      <w:pPr>
+        <w:rPr>
+          <w:sz w:val="24"/>
+          <w:szCs w:val="24"/>
+        </w:rPr>
+      </w:pPr>
+      <w:r>
+        <w:rPr>
+          <w:sz w:val="24"/>
+          <w:szCs w:val="24"/>
+        </w:rPr>
+        <w:t xml:space="preserve">Tato dokumentace má sloužit k popisu mé dílčí práce, která vznikala během jednotlivých výstupů. </w:t>
+      </w:r>
+      <w:r>
+        <w:rPr>
+          <w:sz w:val="24"/>
+          <w:szCs w:val="24"/>
+        </w:rPr>
+        <w:br/>
+        <w:t xml:space="preserve">V dokumentaci se objevují jednotlivé obrázky/grafiky slouží jako reference pro připojený text. Dokumentace zároveň obsahuje návrhy od spolupracovníků z podskupiny </w:t>
+      </w:r>
+      <w:proofErr w:type="spellStart"/>
+      <w:r>
+        <w:rPr>
+          <w:sz w:val="24"/>
+          <w:szCs w:val="24"/>
+        </w:rPr>
+        <w:t>Theory</w:t>
+      </w:r>
+      <w:proofErr w:type="spellEnd"/>
+      <w:r>
+        <w:rPr>
+          <w:sz w:val="24"/>
+          <w:szCs w:val="24"/>
+        </w:rPr>
+        <w:t>/</w:t>
+      </w:r>
+      <w:proofErr w:type="spellStart"/>
+      <w:r>
+        <w:rPr>
+          <w:sz w:val="24"/>
+          <w:szCs w:val="24"/>
+        </w:rPr>
+        <w:t>B</w:t>
+      </w:r>
+      <w:r>
+        <w:rPr>
+          <w:sz w:val="24"/>
+          <w:szCs w:val="24"/>
+        </w:rPr>
+        <w:t>alancing</w:t>
+      </w:r>
+      <w:proofErr w:type="spellEnd"/>
+      <w:r>
+        <w:rPr>
+          <w:sz w:val="24"/>
+          <w:szCs w:val="24"/>
+        </w:rPr>
+        <w:t>.</w:t>
+      </w:r>
+    </w:p>
+    <w:p>
+      <w:pPr>
+        <w:pStyle w:val="Nadpis1"/>
+        <w:rPr>
+          <w:sz w:val="40"/>
+          <w:szCs w:val="40"/>
+        </w:rPr>
+      </w:pPr>
+      <w:bookmarkStart w:id="1" w:name="_Toc29998126"/>
+      <w:r>
+        <w:rPr>
+          <w:sz w:val="40"/>
+          <w:szCs w:val="40"/>
+        </w:rPr>
+        <w:t>1.výstup</w:t>
       </w:r>
       <w:bookmarkEnd w:id="1"/>
     </w:p>
     <w:p>
       <w:pPr>
-        <w:rPr>
-          <w:sz w:val="24"/>
-          <w:szCs w:val="24"/>
-        </w:rPr>
-      </w:pPr>
-      <w:r>
-        <w:rPr>
-          <w:sz w:val="24"/>
-          <w:szCs w:val="24"/>
-        </w:rPr>
-        <w:t xml:space="preserve">Tato dokumentace má sloužit k popisu mé dílčí práce, která vznikala během jednotlivých výstupů. </w:t>
-      </w:r>
-      <w:r>
-        <w:rPr>
-          <w:sz w:val="24"/>
-          <w:szCs w:val="24"/>
-        </w:rPr>
-        <w:br/>
-        <w:t xml:space="preserve">V dokumentaci se objevují jednotlivé obrázky/grafiky slouží jako reference pro připojený text. Dokumentace zároveň obsahuje návrhy od spolupracovníků z podskupiny </w:t>
-      </w:r>
-      <w:proofErr w:type="spellStart"/>
-      <w:r>
-        <w:rPr>
-          <w:sz w:val="24"/>
-          <w:szCs w:val="24"/>
-        </w:rPr>
-        <w:t>Theory</w:t>
-      </w:r>
-      <w:proofErr w:type="spellEnd"/>
-      <w:r>
-        <w:rPr>
-          <w:sz w:val="24"/>
-          <w:szCs w:val="24"/>
-        </w:rPr>
-        <w:t>/</w:t>
-      </w:r>
-      <w:proofErr w:type="spellStart"/>
-      <w:r>
-        <w:rPr>
-          <w:sz w:val="24"/>
-          <w:szCs w:val="24"/>
-        </w:rPr>
-        <w:t>B</w:t>
-      </w:r>
-      <w:r>
-        <w:rPr>
-          <w:sz w:val="24"/>
-          <w:szCs w:val="24"/>
-        </w:rPr>
-        <w:t>alancing</w:t>
-      </w:r>
-      <w:proofErr w:type="spellEnd"/>
-      <w:r>
-        <w:rPr>
-          <w:sz w:val="24"/>
-          <w:szCs w:val="24"/>
-        </w:rPr>
-        <w:t>.</w:t>
-      </w:r>
-    </w:p>
-    <w:p>
-      <w:pPr>
-        <w:rPr>
-          <w:sz w:val="24"/>
-          <w:szCs w:val="24"/>
-        </w:rPr>
-      </w:pPr>
-    </w:p>
-    <w:p>
-      <w:pPr>
         <w:pStyle w:val="Nadpis1"/>
         <w:rPr>
           <w:sz w:val="36"/>
           <w:szCs w:val="36"/>
         </w:rPr>
       </w:pPr>
-      <w:bookmarkStart w:id="2" w:name="_Toc24479071"/>
+      <w:bookmarkStart w:id="2" w:name="_Toc29998127"/>
       <w:r>
         <w:rPr>
           <w:sz w:val="36"/>
@@ -1926,14 +2537,7 @@
           <w:sz w:val="24"/>
           <w:szCs w:val="24"/>
         </w:rPr>
-        <w:t>Prvním úkolem bylo vytvořit GUI herního zápasu pomocí návrhu</w:t>
-      </w:r>
-      <w:r>
-        <w:rPr>
-          <w:sz w:val="24"/>
-          <w:szCs w:val="24"/>
-        </w:rPr>
-        <w:t>, který byl předem prodiskutovaný na mítinku naší podskupiny Art/Grafika.</w:t>
+        <w:t>Prvním úkolem bylo vytvořit GUI herního zápasu pomocí návrhu, který byl předem prodiskutovaný na mítinku naší podskupiny Art/Grafika.</w:t>
       </w:r>
       <w:r>
         <w:rPr>
@@ -1994,6 +2598,9 @@
         <w:br/>
       </w:r>
       <w:r>
+        <w:rPr>
+          <w:noProof/>
+        </w:rPr>
         <w:drawing>
           <wp:inline distT="0" distB="0" distL="0" distR="0" wp14:anchorId="610EE581" wp14:editId="15A10BDE">
             <wp:extent cx="5824025" cy="2892111"/>
@@ -2010,7 +2617,7 @@
                     <pic:cNvPicPr/>
                   </pic:nvPicPr>
                   <pic:blipFill>
-                    <a:blip r:embed="rId10"/>
+                    <a:blip r:embed="rId11"/>
                     <a:stretch>
                       <a:fillRect/>
                     </a:stretch>
@@ -2083,7 +2690,7 @@
                     </pic:cNvPicPr>
                   </pic:nvPicPr>
                   <pic:blipFill>
-                    <a:blip r:embed="rId11" cstate="print">
+                    <a:blip r:embed="rId12" cstate="print">
                       <a:extLst>
                         <a:ext uri="{28A0092B-C50C-407E-A947-70E740481C1C}">
                           <a14:useLocalDpi xmlns:a14="http://schemas.microsoft.com/office/drawing/2010/main" val="0"/>
@@ -2142,7 +2749,7 @@
                     </pic:cNvPicPr>
                   </pic:nvPicPr>
                   <pic:blipFill>
-                    <a:blip r:embed="rId12" cstate="print">
+                    <a:blip r:embed="rId13" cstate="print">
                       <a:extLst>
                         <a:ext uri="{28A0092B-C50C-407E-A947-70E740481C1C}">
                           <a14:useLocalDpi xmlns:a14="http://schemas.microsoft.com/office/drawing/2010/main" val="0"/>
@@ -2201,6 +2808,7 @@
           <w:sz w:val="24"/>
           <w:szCs w:val="24"/>
         </w:rPr>
+        <w:lastRenderedPageBreak/>
         <w:t>Po stranách na obrazovce „tým vs tým“ jsou vytvořeny „vizitky“, které ukazují aktuální stav zdraví, nebo speciální schopnost, jméno, typ postavy a úroveň.</w:t>
       </w:r>
     </w:p>
@@ -2212,13 +2820,12 @@
           <w:szCs w:val="36"/>
         </w:rPr>
       </w:pPr>
-      <w:bookmarkStart w:id="3" w:name="_Toc24479072"/>
+      <w:bookmarkStart w:id="3" w:name="_Toc29998128"/>
       <w:r>
         <w:rPr>
           <w:sz w:val="36"/>
           <w:szCs w:val="36"/>
         </w:rPr>
-        <w:lastRenderedPageBreak/>
         <w:t>Generické GUI aplikace</w:t>
       </w:r>
       <w:bookmarkEnd w:id="3"/>
@@ -2249,77 +2856,7 @@
           <w:sz w:val="24"/>
           <w:szCs w:val="24"/>
         </w:rPr>
-        <w:t xml:space="preserve">úkolem bylo, přetvořit </w:t>
-      </w:r>
-      <w:r>
-        <w:rPr>
-          <w:sz w:val="24"/>
-          <w:szCs w:val="24"/>
-        </w:rPr>
-        <w:t>původní pozadí aplikace</w:t>
-      </w:r>
-      <w:r>
-        <w:rPr>
-          <w:sz w:val="24"/>
-          <w:szCs w:val="24"/>
-        </w:rPr>
-        <w:t>.</w:t>
-      </w:r>
-      <w:r>
-        <w:rPr>
-          <w:sz w:val="24"/>
-          <w:szCs w:val="24"/>
-        </w:rPr>
-        <w:t xml:space="preserve"> </w:t>
-      </w:r>
-      <w:r>
-        <w:rPr>
-          <w:sz w:val="24"/>
-          <w:szCs w:val="24"/>
-        </w:rPr>
-        <w:t>L</w:t>
-      </w:r>
-      <w:r>
-        <w:rPr>
-          <w:sz w:val="24"/>
-          <w:szCs w:val="24"/>
-        </w:rPr>
-        <w:t xml:space="preserve">ogin, hlavní stránka, </w:t>
-      </w:r>
-      <w:r>
-        <w:rPr>
-          <w:sz w:val="24"/>
-          <w:szCs w:val="24"/>
-        </w:rPr>
-        <w:t xml:space="preserve">také bylo za potřebí </w:t>
-      </w:r>
-      <w:r>
-        <w:rPr>
-          <w:sz w:val="24"/>
-          <w:szCs w:val="24"/>
-        </w:rPr>
-        <w:t>vytvoření boss ikonky a generického</w:t>
-      </w:r>
-      <w:r>
-        <w:rPr>
-          <w:sz w:val="24"/>
-          <w:szCs w:val="24"/>
-        </w:rPr>
-        <w:t xml:space="preserve"> vyskakovacího</w:t>
-      </w:r>
-      <w:r>
-        <w:rPr>
-          <w:sz w:val="24"/>
-          <w:szCs w:val="24"/>
-        </w:rPr>
-        <w:t xml:space="preserve"> okna</w:t>
-      </w:r>
-      <w:r>
-        <w:rPr>
-          <w:sz w:val="24"/>
-          <w:szCs w:val="24"/>
-        </w:rPr>
-        <w:t>.</w:t>
+        <w:t>úkolem bylo, přetvořit původní pozadí aplikace. Login, hlavní stránka, také bylo za potřebí vytvoření boss ikonky a generického vyskakovacího okna.</w:t>
       </w:r>
     </w:p>
     <w:p>
@@ -2338,7 +2875,7 @@
           <w:szCs w:val="28"/>
         </w:rPr>
       </w:pPr>
-      <w:bookmarkStart w:id="4" w:name="_Toc24479073"/>
+      <w:bookmarkStart w:id="4" w:name="_Toc29998129"/>
       <w:r>
         <w:rPr>
           <w:sz w:val="28"/>
@@ -2401,7 +2938,7 @@
                     </pic:cNvPicPr>
                   </pic:nvPicPr>
                   <pic:blipFill>
-                    <a:blip r:embed="rId13">
+                    <a:blip r:embed="rId14">
                       <a:extLst>
                         <a:ext uri="{28A0092B-C50C-407E-A947-70E740481C1C}">
                           <a14:useLocalDpi xmlns:a14="http://schemas.microsoft.com/office/drawing/2010/main" val="0"/>
@@ -2457,7 +2994,7 @@
           <w:szCs w:val="28"/>
         </w:rPr>
       </w:pPr>
-      <w:bookmarkStart w:id="5" w:name="_Toc24479074"/>
+      <w:bookmarkStart w:id="5" w:name="_Toc29998130"/>
       <w:r>
         <w:rPr>
           <w:sz w:val="28"/>
@@ -2500,7 +3037,7 @@
                     </pic:cNvPicPr>
                   </pic:nvPicPr>
                   <pic:blipFill>
-                    <a:blip r:embed="rId14">
+                    <a:blip r:embed="rId15">
                       <a:extLst>
                         <a:ext uri="{28A0092B-C50C-407E-A947-70E740481C1C}">
                           <a14:useLocalDpi xmlns:a14="http://schemas.microsoft.com/office/drawing/2010/main" val="0"/>
@@ -2537,6 +3074,7 @@
         <w:pStyle w:val="Titulek"/>
       </w:pPr>
       <w:r>
+        <w:lastRenderedPageBreak/>
         <w:t xml:space="preserve">Boss ikona  </w:t>
       </w:r>
     </w:p>
@@ -2549,13 +3087,12 @@
           <w:szCs w:val="28"/>
         </w:rPr>
       </w:pPr>
-      <w:bookmarkStart w:id="6" w:name="_Toc24479075"/>
+      <w:bookmarkStart w:id="6" w:name="_Toc29998131"/>
       <w:r>
         <w:rPr>
           <w:sz w:val="28"/>
           <w:szCs w:val="28"/>
         </w:rPr>
-        <w:lastRenderedPageBreak/>
         <w:t>Login</w:t>
       </w:r>
       <w:bookmarkEnd w:id="6"/>
@@ -2603,7 +3140,7 @@
                     </pic:cNvPicPr>
                   </pic:nvPicPr>
                   <pic:blipFill>
-                    <a:blip r:embed="rId15" cstate="print">
+                    <a:blip r:embed="rId16" cstate="print">
                       <a:extLst>
                         <a:ext uri="{28A0092B-C50C-407E-A947-70E740481C1C}">
                           <a14:useLocalDpi xmlns:a14="http://schemas.microsoft.com/office/drawing/2010/main" val="0"/>
@@ -2681,7 +3218,7 @@
                     </pic:cNvPicPr>
                   </pic:nvPicPr>
                   <pic:blipFill>
-                    <a:blip r:embed="rId16" cstate="print">
+                    <a:blip r:embed="rId17" cstate="print">
                       <a:extLst>
                         <a:ext uri="{28A0092B-C50C-407E-A947-70E740481C1C}">
                           <a14:useLocalDpi xmlns:a14="http://schemas.microsoft.com/office/drawing/2010/main" val="0"/>
@@ -2732,14 +3269,13 @@
           <w:szCs w:val="28"/>
         </w:rPr>
       </w:pPr>
-      <w:bookmarkStart w:id="7" w:name="_Toc24479076"/>
+      <w:bookmarkStart w:id="7" w:name="_Toc29998132"/>
       <w:proofErr w:type="spellStart"/>
       <w:r>
         <w:rPr>
           <w:sz w:val="28"/>
           <w:szCs w:val="28"/>
         </w:rPr>
-        <w:lastRenderedPageBreak/>
         <w:t>Homepage</w:t>
       </w:r>
       <w:bookmarkEnd w:id="7"/>
@@ -2786,7 +3322,7 @@
                     </pic:cNvPicPr>
                   </pic:nvPicPr>
                   <pic:blipFill>
-                    <a:blip r:embed="rId17" cstate="print">
+                    <a:blip r:embed="rId18" cstate="print">
                       <a:extLst>
                         <a:ext uri="{28A0092B-C50C-407E-A947-70E740481C1C}">
                           <a14:useLocalDpi xmlns:a14="http://schemas.microsoft.com/office/drawing/2010/main" val="0"/>
@@ -2852,7 +3388,7 @@
                     </pic:cNvPicPr>
                   </pic:nvPicPr>
                   <pic:blipFill>
-                    <a:blip r:embed="rId18" cstate="print">
+                    <a:blip r:embed="rId19" cstate="print">
                       <a:extLst>
                         <a:ext uri="{28A0092B-C50C-407E-A947-70E740481C1C}">
                           <a14:useLocalDpi xmlns:a14="http://schemas.microsoft.com/office/drawing/2010/main" val="0"/>
@@ -2899,9 +3435,8 @@
       <w:pPr>
         <w:pStyle w:val="Nadpis1"/>
       </w:pPr>
-      <w:bookmarkStart w:id="8" w:name="_Toc24479077"/>
-      <w:r>
-        <w:lastRenderedPageBreak/>
+      <w:bookmarkStart w:id="8" w:name="_Toc29998133"/>
+      <w:r>
         <w:t>Základní GUI pro webové rozhraní</w:t>
       </w:r>
       <w:bookmarkEnd w:id="8"/>
@@ -2914,8 +3449,3507 @@
         <w:t>Webové GUI po dohodě na skupinovém mítinku, je tvořeno z pozadích zpracovaných do hry.</w:t>
       </w:r>
     </w:p>
+    <w:p/>
+    <w:p>
+      <w:pPr>
+        <w:pStyle w:val="Nadpis1"/>
+        <w:rPr>
+          <w:sz w:val="40"/>
+          <w:szCs w:val="40"/>
+        </w:rPr>
+      </w:pPr>
+      <w:bookmarkStart w:id="9" w:name="_Toc29998134"/>
+      <w:r>
+        <w:rPr>
+          <w:sz w:val="40"/>
+          <w:szCs w:val="40"/>
+        </w:rPr>
+        <w:t>2. výstup</w:t>
+      </w:r>
+      <w:bookmarkEnd w:id="9"/>
+    </w:p>
+    <w:p>
+      <w:pPr>
+        <w:pStyle w:val="Nadpis2"/>
+      </w:pPr>
+      <w:bookmarkStart w:id="10" w:name="_Toc29998135"/>
+      <w:r>
+        <w:t>Vypracování nových předmětů</w:t>
+      </w:r>
+      <w:bookmarkEnd w:id="10"/>
+    </w:p>
+    <w:p>
+      <w:r>
+        <w:t>Podle návrhu skupiny teorie, jsem měl za úkol vytvořit vektorovou grafikou předpřipravené předměty, pro jednotlivé postavy.</w:t>
+      </w:r>
+    </w:p>
+    <w:p>
+      <w:pPr>
+        <w:pStyle w:val="Nadpis3"/>
+      </w:pPr>
+      <w:bookmarkStart w:id="11" w:name="_Toc29998136"/>
+      <w:r>
+        <w:t>Trpaslík</w:t>
+      </w:r>
+      <w:bookmarkEnd w:id="11"/>
+    </w:p>
+    <w:p>
+      <w:r>
+        <w:rPr>
+          <w:noProof/>
+        </w:rPr>
+        <w:drawing>
+          <wp:inline distT="0" distB="0" distL="0" distR="0" wp14:anchorId="4D4AA2ED" wp14:editId="43594C2B">
+            <wp:extent cx="1287438" cy="1287438"/>
+            <wp:effectExtent l="0" t="0" r="0" b="0"/>
+            <wp:docPr id="6" name="Obrázek 6"/>
+            <wp:cNvGraphicFramePr>
+              <a:graphicFrameLocks xmlns:a="http://schemas.openxmlformats.org/drawingml/2006/main" noChangeAspect="1"/>
+            </wp:cNvGraphicFramePr>
+            <a:graphic xmlns:a="http://schemas.openxmlformats.org/drawingml/2006/main">
+              <a:graphicData uri="http://schemas.openxmlformats.org/drawingml/2006/picture">
+                <pic:pic xmlns:pic="http://schemas.openxmlformats.org/drawingml/2006/picture">
+                  <pic:nvPicPr>
+                    <pic:cNvPr id="0" name="Picture 3"/>
+                    <pic:cNvPicPr>
+                      <a:picLocks noChangeAspect="1" noChangeArrowheads="1"/>
+                    </pic:cNvPicPr>
+                  </pic:nvPicPr>
+                  <pic:blipFill>
+                    <a:blip r:embed="rId20">
+                      <a:extLst>
+                        <a:ext uri="{28A0092B-C50C-407E-A947-70E740481C1C}">
+                          <a14:useLocalDpi xmlns:a14="http://schemas.microsoft.com/office/drawing/2010/main" val="0"/>
+                        </a:ext>
+                      </a:extLst>
+                    </a:blip>
+                    <a:srcRect/>
+                    <a:stretch>
+                      <a:fillRect/>
+                    </a:stretch>
+                  </pic:blipFill>
+                  <pic:spPr bwMode="auto">
+                    <a:xfrm>
+                      <a:off x="0" y="0"/>
+                      <a:ext cx="1309541" cy="1309541"/>
+                    </a:xfrm>
+                    <a:prstGeom prst="rect">
+                      <a:avLst/>
+                    </a:prstGeom>
+                    <a:noFill/>
+                    <a:ln>
+                      <a:noFill/>
+                    </a:ln>
+                  </pic:spPr>
+                </pic:pic>
+              </a:graphicData>
+            </a:graphic>
+          </wp:inline>
+        </w:drawing>
+      </w:r>
+      <w:r>
+        <w:rPr>
+          <w:noProof/>
+        </w:rPr>
+        <w:drawing>
+          <wp:inline distT="0" distB="0" distL="0" distR="0">
+            <wp:extent cx="1082761" cy="1103495"/>
+            <wp:effectExtent l="0" t="0" r="0" b="0"/>
+            <wp:docPr id="16" name="Obrázek 16"/>
+            <wp:cNvGraphicFramePr>
+              <a:graphicFrameLocks xmlns:a="http://schemas.openxmlformats.org/drawingml/2006/main" noChangeAspect="1"/>
+            </wp:cNvGraphicFramePr>
+            <a:graphic xmlns:a="http://schemas.openxmlformats.org/drawingml/2006/main">
+              <a:graphicData uri="http://schemas.openxmlformats.org/drawingml/2006/picture">
+                <pic:pic xmlns:pic="http://schemas.openxmlformats.org/drawingml/2006/picture">
+                  <pic:nvPicPr>
+                    <pic:cNvPr id="0" name="Picture 7"/>
+                    <pic:cNvPicPr>
+                      <a:picLocks noChangeAspect="1" noChangeArrowheads="1"/>
+                    </pic:cNvPicPr>
+                  </pic:nvPicPr>
+                  <pic:blipFill>
+                    <a:blip r:embed="rId21">
+                      <a:extLst>
+                        <a:ext uri="{28A0092B-C50C-407E-A947-70E740481C1C}">
+                          <a14:useLocalDpi xmlns:a14="http://schemas.microsoft.com/office/drawing/2010/main" val="0"/>
+                        </a:ext>
+                      </a:extLst>
+                    </a:blip>
+                    <a:srcRect/>
+                    <a:stretch>
+                      <a:fillRect/>
+                    </a:stretch>
+                  </pic:blipFill>
+                  <pic:spPr bwMode="auto">
+                    <a:xfrm>
+                      <a:off x="0" y="0"/>
+                      <a:ext cx="1160108" cy="1182323"/>
+                    </a:xfrm>
+                    <a:prstGeom prst="rect">
+                      <a:avLst/>
+                    </a:prstGeom>
+                    <a:noFill/>
+                    <a:ln>
+                      <a:noFill/>
+                    </a:ln>
+                  </pic:spPr>
+                </pic:pic>
+              </a:graphicData>
+            </a:graphic>
+          </wp:inline>
+        </w:drawing>
+      </w:r>
+      <w:r>
+        <w:rPr>
+          <w:noProof/>
+        </w:rPr>
+        <w:drawing>
+          <wp:inline distT="0" distB="0" distL="0" distR="0" wp14:anchorId="3C6EEDA3" wp14:editId="069F4BC1">
+            <wp:extent cx="1132450" cy="1132450"/>
+            <wp:effectExtent l="0" t="0" r="0" b="0"/>
+            <wp:docPr id="5" name="Obrázek 5"/>
+            <wp:cNvGraphicFramePr>
+              <a:graphicFrameLocks xmlns:a="http://schemas.openxmlformats.org/drawingml/2006/main" noChangeAspect="1"/>
+            </wp:cNvGraphicFramePr>
+            <a:graphic xmlns:a="http://schemas.openxmlformats.org/drawingml/2006/main">
+              <a:graphicData uri="http://schemas.openxmlformats.org/drawingml/2006/picture">
+                <pic:pic xmlns:pic="http://schemas.openxmlformats.org/drawingml/2006/picture">
+                  <pic:nvPicPr>
+                    <pic:cNvPr id="0" name="Picture 2"/>
+                    <pic:cNvPicPr>
+                      <a:picLocks noChangeAspect="1" noChangeArrowheads="1"/>
+                    </pic:cNvPicPr>
+                  </pic:nvPicPr>
+                  <pic:blipFill>
+                    <a:blip r:embed="rId22">
+                      <a:extLst>
+                        <a:ext uri="{28A0092B-C50C-407E-A947-70E740481C1C}">
+                          <a14:useLocalDpi xmlns:a14="http://schemas.microsoft.com/office/drawing/2010/main" val="0"/>
+                        </a:ext>
+                      </a:extLst>
+                    </a:blip>
+                    <a:srcRect/>
+                    <a:stretch>
+                      <a:fillRect/>
+                    </a:stretch>
+                  </pic:blipFill>
+                  <pic:spPr bwMode="auto">
+                    <a:xfrm>
+                      <a:off x="0" y="0"/>
+                      <a:ext cx="1152002" cy="1152002"/>
+                    </a:xfrm>
+                    <a:prstGeom prst="rect">
+                      <a:avLst/>
+                    </a:prstGeom>
+                    <a:noFill/>
+                    <a:ln>
+                      <a:noFill/>
+                    </a:ln>
+                  </pic:spPr>
+                </pic:pic>
+              </a:graphicData>
+            </a:graphic>
+          </wp:inline>
+        </w:drawing>
+      </w:r>
+      <w:r>
+        <w:rPr>
+          <w:noProof/>
+        </w:rPr>
+        <w:drawing>
+          <wp:inline distT="0" distB="0" distL="0" distR="0" wp14:anchorId="79A76832" wp14:editId="26554B77">
+            <wp:extent cx="1266141" cy="1266141"/>
+            <wp:effectExtent l="0" t="0" r="0" b="0"/>
+            <wp:docPr id="4" name="Obrázek 4"/>
+            <wp:cNvGraphicFramePr>
+              <a:graphicFrameLocks xmlns:a="http://schemas.openxmlformats.org/drawingml/2006/main" noChangeAspect="1"/>
+            </wp:cNvGraphicFramePr>
+            <a:graphic xmlns:a="http://schemas.openxmlformats.org/drawingml/2006/main">
+              <a:graphicData uri="http://schemas.openxmlformats.org/drawingml/2006/picture">
+                <pic:pic xmlns:pic="http://schemas.openxmlformats.org/drawingml/2006/picture">
+                  <pic:nvPicPr>
+                    <pic:cNvPr id="0" name="Picture 1"/>
+                    <pic:cNvPicPr>
+                      <a:picLocks noChangeAspect="1" noChangeArrowheads="1"/>
+                    </pic:cNvPicPr>
+                  </pic:nvPicPr>
+                  <pic:blipFill>
+                    <a:blip r:embed="rId23">
+                      <a:extLst>
+                        <a:ext uri="{28A0092B-C50C-407E-A947-70E740481C1C}">
+                          <a14:useLocalDpi xmlns:a14="http://schemas.microsoft.com/office/drawing/2010/main" val="0"/>
+                        </a:ext>
+                      </a:extLst>
+                    </a:blip>
+                    <a:srcRect/>
+                    <a:stretch>
+                      <a:fillRect/>
+                    </a:stretch>
+                  </pic:blipFill>
+                  <pic:spPr bwMode="auto">
+                    <a:xfrm>
+                      <a:off x="0" y="0"/>
+                      <a:ext cx="1279357" cy="1279357"/>
+                    </a:xfrm>
+                    <a:prstGeom prst="rect">
+                      <a:avLst/>
+                    </a:prstGeom>
+                    <a:noFill/>
+                    <a:ln>
+                      <a:noFill/>
+                    </a:ln>
+                  </pic:spPr>
+                </pic:pic>
+              </a:graphicData>
+            </a:graphic>
+          </wp:inline>
+        </w:drawing>
+      </w:r>
+      <w:r>
+        <w:rPr>
+          <w:noProof/>
+        </w:rPr>
+        <w:drawing>
+          <wp:inline distT="0" distB="0" distL="0" distR="0">
+            <wp:extent cx="1178915" cy="1273029"/>
+            <wp:effectExtent l="0" t="0" r="0" b="0"/>
+            <wp:docPr id="15" name="Obrázek 15"/>
+            <wp:cNvGraphicFramePr>
+              <a:graphicFrameLocks xmlns:a="http://schemas.openxmlformats.org/drawingml/2006/main" noChangeAspect="1"/>
+            </wp:cNvGraphicFramePr>
+            <a:graphic xmlns:a="http://schemas.openxmlformats.org/drawingml/2006/main">
+              <a:graphicData uri="http://schemas.openxmlformats.org/drawingml/2006/picture">
+                <pic:pic xmlns:pic="http://schemas.openxmlformats.org/drawingml/2006/picture">
+                  <pic:nvPicPr>
+                    <pic:cNvPr id="0" name="Picture 6"/>
+                    <pic:cNvPicPr>
+                      <a:picLocks noChangeAspect="1" noChangeArrowheads="1"/>
+                    </pic:cNvPicPr>
+                  </pic:nvPicPr>
+                  <pic:blipFill>
+                    <a:blip r:embed="rId24">
+                      <a:extLst>
+                        <a:ext uri="{28A0092B-C50C-407E-A947-70E740481C1C}">
+                          <a14:useLocalDpi xmlns:a14="http://schemas.microsoft.com/office/drawing/2010/main" val="0"/>
+                        </a:ext>
+                      </a:extLst>
+                    </a:blip>
+                    <a:srcRect/>
+                    <a:stretch>
+                      <a:fillRect/>
+                    </a:stretch>
+                  </pic:blipFill>
+                  <pic:spPr bwMode="auto">
+                    <a:xfrm>
+                      <a:off x="0" y="0"/>
+                      <a:ext cx="1196028" cy="1291508"/>
+                    </a:xfrm>
+                    <a:prstGeom prst="rect">
+                      <a:avLst/>
+                    </a:prstGeom>
+                    <a:noFill/>
+                    <a:ln>
+                      <a:noFill/>
+                    </a:ln>
+                  </pic:spPr>
+                </pic:pic>
+              </a:graphicData>
+            </a:graphic>
+          </wp:inline>
+        </w:drawing>
+      </w:r>
+      <w:r>
+        <w:rPr>
+          <w:noProof/>
+        </w:rPr>
+        <w:drawing>
+          <wp:inline distT="0" distB="0" distL="0" distR="0">
+            <wp:extent cx="1146419" cy="1146419"/>
+            <wp:effectExtent l="0" t="0" r="0" b="0"/>
+            <wp:docPr id="14" name="Obrázek 14"/>
+            <wp:cNvGraphicFramePr>
+              <a:graphicFrameLocks xmlns:a="http://schemas.openxmlformats.org/drawingml/2006/main" noChangeAspect="1"/>
+            </wp:cNvGraphicFramePr>
+            <a:graphic xmlns:a="http://schemas.openxmlformats.org/drawingml/2006/main">
+              <a:graphicData uri="http://schemas.openxmlformats.org/drawingml/2006/picture">
+                <pic:pic xmlns:pic="http://schemas.openxmlformats.org/drawingml/2006/picture">
+                  <pic:nvPicPr>
+                    <pic:cNvPr id="0" name="Picture 5"/>
+                    <pic:cNvPicPr>
+                      <a:picLocks noChangeAspect="1" noChangeArrowheads="1"/>
+                    </pic:cNvPicPr>
+                  </pic:nvPicPr>
+                  <pic:blipFill>
+                    <a:blip r:embed="rId25">
+                      <a:extLst>
+                        <a:ext uri="{28A0092B-C50C-407E-A947-70E740481C1C}">
+                          <a14:useLocalDpi xmlns:a14="http://schemas.microsoft.com/office/drawing/2010/main" val="0"/>
+                        </a:ext>
+                      </a:extLst>
+                    </a:blip>
+                    <a:srcRect/>
+                    <a:stretch>
+                      <a:fillRect/>
+                    </a:stretch>
+                  </pic:blipFill>
+                  <pic:spPr bwMode="auto">
+                    <a:xfrm flipH="1">
+                      <a:off x="0" y="0"/>
+                      <a:ext cx="1190168" cy="1190168"/>
+                    </a:xfrm>
+                    <a:prstGeom prst="rect">
+                      <a:avLst/>
+                    </a:prstGeom>
+                    <a:noFill/>
+                    <a:ln>
+                      <a:noFill/>
+                    </a:ln>
+                  </pic:spPr>
+                </pic:pic>
+              </a:graphicData>
+            </a:graphic>
+          </wp:inline>
+        </w:drawing>
+      </w:r>
+      <w:r>
+        <w:rPr>
+          <w:noProof/>
+        </w:rPr>
+        <w:drawing>
+          <wp:inline distT="0" distB="0" distL="0" distR="0">
+            <wp:extent cx="1209870" cy="1209870"/>
+            <wp:effectExtent l="0" t="0" r="0" b="0"/>
+            <wp:docPr id="13" name="Obrázek 13"/>
+            <wp:cNvGraphicFramePr>
+              <a:graphicFrameLocks xmlns:a="http://schemas.openxmlformats.org/drawingml/2006/main" noChangeAspect="1"/>
+            </wp:cNvGraphicFramePr>
+            <a:graphic xmlns:a="http://schemas.openxmlformats.org/drawingml/2006/main">
+              <a:graphicData uri="http://schemas.openxmlformats.org/drawingml/2006/picture">
+                <pic:pic xmlns:pic="http://schemas.openxmlformats.org/drawingml/2006/picture">
+                  <pic:nvPicPr>
+                    <pic:cNvPr id="0" name="Picture 4"/>
+                    <pic:cNvPicPr>
+                      <a:picLocks noChangeAspect="1" noChangeArrowheads="1"/>
+                    </pic:cNvPicPr>
+                  </pic:nvPicPr>
+                  <pic:blipFill>
+                    <a:blip r:embed="rId26">
+                      <a:extLst>
+                        <a:ext uri="{28A0092B-C50C-407E-A947-70E740481C1C}">
+                          <a14:useLocalDpi xmlns:a14="http://schemas.microsoft.com/office/drawing/2010/main" val="0"/>
+                        </a:ext>
+                      </a:extLst>
+                    </a:blip>
+                    <a:srcRect/>
+                    <a:stretch>
+                      <a:fillRect/>
+                    </a:stretch>
+                  </pic:blipFill>
+                  <pic:spPr bwMode="auto">
+                    <a:xfrm>
+                      <a:off x="0" y="0"/>
+                      <a:ext cx="1227669" cy="1227669"/>
+                    </a:xfrm>
+                    <a:prstGeom prst="rect">
+                      <a:avLst/>
+                    </a:prstGeom>
+                    <a:noFill/>
+                    <a:ln>
+                      <a:noFill/>
+                    </a:ln>
+                  </pic:spPr>
+                </pic:pic>
+              </a:graphicData>
+            </a:graphic>
+          </wp:inline>
+        </w:drawing>
+      </w:r>
+    </w:p>
+    <w:p>
+      <w:pPr>
+        <w:pStyle w:val="Nadpis3"/>
+      </w:pPr>
+      <w:bookmarkStart w:id="12" w:name="_Toc29998137"/>
+      <w:r>
+        <w:t>Elf</w:t>
+      </w:r>
+      <w:bookmarkEnd w:id="12"/>
+    </w:p>
+    <w:p>
+      <w:r>
+        <w:rPr>
+          <w:noProof/>
+        </w:rPr>
+        <w:drawing>
+          <wp:inline distT="0" distB="0" distL="0" distR="0" wp14:anchorId="266C7FE4" wp14:editId="2B7302F4">
+            <wp:extent cx="1233702" cy="1223742"/>
+            <wp:effectExtent l="0" t="0" r="5080" b="0"/>
+            <wp:docPr id="19" name="Obrázek 19"/>
+            <wp:cNvGraphicFramePr>
+              <a:graphicFrameLocks xmlns:a="http://schemas.openxmlformats.org/drawingml/2006/main" noChangeAspect="1"/>
+            </wp:cNvGraphicFramePr>
+            <a:graphic xmlns:a="http://schemas.openxmlformats.org/drawingml/2006/main">
+              <a:graphicData uri="http://schemas.openxmlformats.org/drawingml/2006/picture">
+                <pic:pic xmlns:pic="http://schemas.openxmlformats.org/drawingml/2006/picture">
+                  <pic:nvPicPr>
+                    <pic:cNvPr id="0" name="Picture 18"/>
+                    <pic:cNvPicPr>
+                      <a:picLocks noChangeAspect="1" noChangeArrowheads="1"/>
+                    </pic:cNvPicPr>
+                  </pic:nvPicPr>
+                  <pic:blipFill>
+                    <a:blip r:embed="rId27">
+                      <a:extLst>
+                        <a:ext uri="{28A0092B-C50C-407E-A947-70E740481C1C}">
+                          <a14:useLocalDpi xmlns:a14="http://schemas.microsoft.com/office/drawing/2010/main" val="0"/>
+                        </a:ext>
+                      </a:extLst>
+                    </a:blip>
+                    <a:srcRect/>
+                    <a:stretch>
+                      <a:fillRect/>
+                    </a:stretch>
+                  </pic:blipFill>
+                  <pic:spPr bwMode="auto">
+                    <a:xfrm>
+                      <a:off x="0" y="0"/>
+                      <a:ext cx="1271090" cy="1260828"/>
+                    </a:xfrm>
+                    <a:prstGeom prst="rect">
+                      <a:avLst/>
+                    </a:prstGeom>
+                    <a:noFill/>
+                    <a:ln>
+                      <a:noFill/>
+                    </a:ln>
+                  </pic:spPr>
+                </pic:pic>
+              </a:graphicData>
+            </a:graphic>
+          </wp:inline>
+        </w:drawing>
+      </w:r>
+      <w:r>
+        <w:rPr>
+          <w:noProof/>
+        </w:rPr>
+        <w:drawing>
+          <wp:inline distT="0" distB="0" distL="0" distR="0" wp14:anchorId="0D50330F" wp14:editId="58C378CD">
+            <wp:extent cx="1357532" cy="1357532"/>
+            <wp:effectExtent l="0" t="0" r="0" b="0"/>
+            <wp:docPr id="18" name="Obrázek 18"/>
+            <wp:cNvGraphicFramePr>
+              <a:graphicFrameLocks xmlns:a="http://schemas.openxmlformats.org/drawingml/2006/main" noChangeAspect="1"/>
+            </wp:cNvGraphicFramePr>
+            <a:graphic xmlns:a="http://schemas.openxmlformats.org/drawingml/2006/main">
+              <a:graphicData uri="http://schemas.openxmlformats.org/drawingml/2006/picture">
+                <pic:pic xmlns:pic="http://schemas.openxmlformats.org/drawingml/2006/picture">
+                  <pic:nvPicPr>
+                    <pic:cNvPr id="0" name="Picture 17"/>
+                    <pic:cNvPicPr>
+                      <a:picLocks noChangeAspect="1" noChangeArrowheads="1"/>
+                    </pic:cNvPicPr>
+                  </pic:nvPicPr>
+                  <pic:blipFill>
+                    <a:blip r:embed="rId28">
+                      <a:extLst>
+                        <a:ext uri="{28A0092B-C50C-407E-A947-70E740481C1C}">
+                          <a14:useLocalDpi xmlns:a14="http://schemas.microsoft.com/office/drawing/2010/main" val="0"/>
+                        </a:ext>
+                      </a:extLst>
+                    </a:blip>
+                    <a:srcRect/>
+                    <a:stretch>
+                      <a:fillRect/>
+                    </a:stretch>
+                  </pic:blipFill>
+                  <pic:spPr bwMode="auto">
+                    <a:xfrm>
+                      <a:off x="0" y="0"/>
+                      <a:ext cx="1387338" cy="1387338"/>
+                    </a:xfrm>
+                    <a:prstGeom prst="rect">
+                      <a:avLst/>
+                    </a:prstGeom>
+                    <a:noFill/>
+                    <a:ln>
+                      <a:noFill/>
+                    </a:ln>
+                  </pic:spPr>
+                </pic:pic>
+              </a:graphicData>
+            </a:graphic>
+          </wp:inline>
+        </w:drawing>
+      </w:r>
+      <w:r>
+        <w:rPr>
+          <w:noProof/>
+        </w:rPr>
+        <w:drawing>
+          <wp:inline distT="0" distB="0" distL="0" distR="0">
+            <wp:extent cx="1603766" cy="1603766"/>
+            <wp:effectExtent l="0" t="0" r="0" b="0"/>
+            <wp:docPr id="21" name="Obrázek 21"/>
+            <wp:cNvGraphicFramePr>
+              <a:graphicFrameLocks xmlns:a="http://schemas.openxmlformats.org/drawingml/2006/main" noChangeAspect="1"/>
+            </wp:cNvGraphicFramePr>
+            <a:graphic xmlns:a="http://schemas.openxmlformats.org/drawingml/2006/main">
+              <a:graphicData uri="http://schemas.openxmlformats.org/drawingml/2006/picture">
+                <pic:pic xmlns:pic="http://schemas.openxmlformats.org/drawingml/2006/picture">
+                  <pic:nvPicPr>
+                    <pic:cNvPr id="0" name="Picture 20"/>
+                    <pic:cNvPicPr>
+                      <a:picLocks noChangeAspect="1" noChangeArrowheads="1"/>
+                    </pic:cNvPicPr>
+                  </pic:nvPicPr>
+                  <pic:blipFill>
+                    <a:blip r:embed="rId29">
+                      <a:extLst>
+                        <a:ext uri="{28A0092B-C50C-407E-A947-70E740481C1C}">
+                          <a14:useLocalDpi xmlns:a14="http://schemas.microsoft.com/office/drawing/2010/main" val="0"/>
+                        </a:ext>
+                      </a:extLst>
+                    </a:blip>
+                    <a:srcRect/>
+                    <a:stretch>
+                      <a:fillRect/>
+                    </a:stretch>
+                  </pic:blipFill>
+                  <pic:spPr bwMode="auto">
+                    <a:xfrm>
+                      <a:off x="0" y="0"/>
+                      <a:ext cx="1619665" cy="1619665"/>
+                    </a:xfrm>
+                    <a:prstGeom prst="rect">
+                      <a:avLst/>
+                    </a:prstGeom>
+                    <a:noFill/>
+                    <a:ln>
+                      <a:noFill/>
+                    </a:ln>
+                  </pic:spPr>
+                </pic:pic>
+              </a:graphicData>
+            </a:graphic>
+          </wp:inline>
+        </w:drawing>
+      </w:r>
+      <w:r>
+        <w:rPr>
+          <w:noProof/>
+        </w:rPr>
+        <w:drawing>
+          <wp:inline distT="0" distB="0" distL="0" distR="0">
+            <wp:extent cx="1449021" cy="1449021"/>
+            <wp:effectExtent l="0" t="0" r="0" b="0"/>
+            <wp:docPr id="20" name="Obrázek 20"/>
+            <wp:cNvGraphicFramePr>
+              <a:graphicFrameLocks xmlns:a="http://schemas.openxmlformats.org/drawingml/2006/main" noChangeAspect="1"/>
+            </wp:cNvGraphicFramePr>
+            <a:graphic xmlns:a="http://schemas.openxmlformats.org/drawingml/2006/main">
+              <a:graphicData uri="http://schemas.openxmlformats.org/drawingml/2006/picture">
+                <pic:pic xmlns:pic="http://schemas.openxmlformats.org/drawingml/2006/picture">
+                  <pic:nvPicPr>
+                    <pic:cNvPr id="0" name="Picture 19"/>
+                    <pic:cNvPicPr>
+                      <a:picLocks noChangeAspect="1" noChangeArrowheads="1"/>
+                    </pic:cNvPicPr>
+                  </pic:nvPicPr>
+                  <pic:blipFill>
+                    <a:blip r:embed="rId30">
+                      <a:extLst>
+                        <a:ext uri="{28A0092B-C50C-407E-A947-70E740481C1C}">
+                          <a14:useLocalDpi xmlns:a14="http://schemas.microsoft.com/office/drawing/2010/main" val="0"/>
+                        </a:ext>
+                      </a:extLst>
+                    </a:blip>
+                    <a:srcRect/>
+                    <a:stretch>
+                      <a:fillRect/>
+                    </a:stretch>
+                  </pic:blipFill>
+                  <pic:spPr bwMode="auto">
+                    <a:xfrm>
+                      <a:off x="0" y="0"/>
+                      <a:ext cx="1483287" cy="1483287"/>
+                    </a:xfrm>
+                    <a:prstGeom prst="rect">
+                      <a:avLst/>
+                    </a:prstGeom>
+                    <a:noFill/>
+                    <a:ln>
+                      <a:noFill/>
+                    </a:ln>
+                  </pic:spPr>
+                </pic:pic>
+              </a:graphicData>
+            </a:graphic>
+          </wp:inline>
+        </w:drawing>
+      </w:r>
+      <w:r>
+        <w:rPr>
+          <w:noProof/>
+        </w:rPr>
+        <w:drawing>
+          <wp:inline distT="0" distB="0" distL="0" distR="0" wp14:anchorId="351A0291" wp14:editId="41E142E7">
+            <wp:extent cx="1526394" cy="1526394"/>
+            <wp:effectExtent l="0" t="0" r="0" b="0"/>
+            <wp:docPr id="22" name="Obrázek 22"/>
+            <wp:cNvGraphicFramePr>
+              <a:graphicFrameLocks xmlns:a="http://schemas.openxmlformats.org/drawingml/2006/main" noChangeAspect="1"/>
+            </wp:cNvGraphicFramePr>
+            <a:graphic xmlns:a="http://schemas.openxmlformats.org/drawingml/2006/main">
+              <a:graphicData uri="http://schemas.openxmlformats.org/drawingml/2006/picture">
+                <pic:pic xmlns:pic="http://schemas.openxmlformats.org/drawingml/2006/picture">
+                  <pic:nvPicPr>
+                    <pic:cNvPr id="0" name="Picture 21"/>
+                    <pic:cNvPicPr>
+                      <a:picLocks noChangeAspect="1" noChangeArrowheads="1"/>
+                    </pic:cNvPicPr>
+                  </pic:nvPicPr>
+                  <pic:blipFill>
+                    <a:blip r:embed="rId31">
+                      <a:extLst>
+                        <a:ext uri="{28A0092B-C50C-407E-A947-70E740481C1C}">
+                          <a14:useLocalDpi xmlns:a14="http://schemas.microsoft.com/office/drawing/2010/main" val="0"/>
+                        </a:ext>
+                      </a:extLst>
+                    </a:blip>
+                    <a:srcRect/>
+                    <a:stretch>
+                      <a:fillRect/>
+                    </a:stretch>
+                  </pic:blipFill>
+                  <pic:spPr bwMode="auto">
+                    <a:xfrm>
+                      <a:off x="0" y="0"/>
+                      <a:ext cx="1540468" cy="1540468"/>
+                    </a:xfrm>
+                    <a:prstGeom prst="rect">
+                      <a:avLst/>
+                    </a:prstGeom>
+                    <a:noFill/>
+                    <a:ln>
+                      <a:noFill/>
+                    </a:ln>
+                  </pic:spPr>
+                </pic:pic>
+              </a:graphicData>
+            </a:graphic>
+          </wp:inline>
+        </w:drawing>
+      </w:r>
+      <w:r>
+        <w:rPr>
+          <w:noProof/>
+        </w:rPr>
+        <w:drawing>
+          <wp:inline distT="0" distB="0" distL="0" distR="0" wp14:anchorId="3939A6FE" wp14:editId="73C84080">
+            <wp:extent cx="1512326" cy="1512326"/>
+            <wp:effectExtent l="0" t="0" r="0" b="0"/>
+            <wp:docPr id="23" name="Obrázek 23"/>
+            <wp:cNvGraphicFramePr>
+              <a:graphicFrameLocks xmlns:a="http://schemas.openxmlformats.org/drawingml/2006/main" noChangeAspect="1"/>
+            </wp:cNvGraphicFramePr>
+            <a:graphic xmlns:a="http://schemas.openxmlformats.org/drawingml/2006/main">
+              <a:graphicData uri="http://schemas.openxmlformats.org/drawingml/2006/picture">
+                <pic:pic xmlns:pic="http://schemas.openxmlformats.org/drawingml/2006/picture">
+                  <pic:nvPicPr>
+                    <pic:cNvPr id="0" name="Picture 22"/>
+                    <pic:cNvPicPr>
+                      <a:picLocks noChangeAspect="1" noChangeArrowheads="1"/>
+                    </pic:cNvPicPr>
+                  </pic:nvPicPr>
+                  <pic:blipFill>
+                    <a:blip r:embed="rId32">
+                      <a:extLst>
+                        <a:ext uri="{28A0092B-C50C-407E-A947-70E740481C1C}">
+                          <a14:useLocalDpi xmlns:a14="http://schemas.microsoft.com/office/drawing/2010/main" val="0"/>
+                        </a:ext>
+                      </a:extLst>
+                    </a:blip>
+                    <a:srcRect/>
+                    <a:stretch>
+                      <a:fillRect/>
+                    </a:stretch>
+                  </pic:blipFill>
+                  <pic:spPr bwMode="auto">
+                    <a:xfrm>
+                      <a:off x="0" y="0"/>
+                      <a:ext cx="1521809" cy="1521809"/>
+                    </a:xfrm>
+                    <a:prstGeom prst="rect">
+                      <a:avLst/>
+                    </a:prstGeom>
+                    <a:noFill/>
+                    <a:ln>
+                      <a:noFill/>
+                    </a:ln>
+                  </pic:spPr>
+                </pic:pic>
+              </a:graphicData>
+            </a:graphic>
+          </wp:inline>
+        </w:drawing>
+      </w:r>
+      <w:r>
+        <w:rPr>
+          <w:noProof/>
+        </w:rPr>
+        <w:drawing>
+          <wp:inline distT="0" distB="0" distL="0" distR="0" wp14:anchorId="2601A0BE" wp14:editId="27805A4A">
+            <wp:extent cx="1561563" cy="1561563"/>
+            <wp:effectExtent l="0" t="0" r="0" b="0"/>
+            <wp:docPr id="24" name="Obrázek 24"/>
+            <wp:cNvGraphicFramePr>
+              <a:graphicFrameLocks xmlns:a="http://schemas.openxmlformats.org/drawingml/2006/main" noChangeAspect="1"/>
+            </wp:cNvGraphicFramePr>
+            <a:graphic xmlns:a="http://schemas.openxmlformats.org/drawingml/2006/main">
+              <a:graphicData uri="http://schemas.openxmlformats.org/drawingml/2006/picture">
+                <pic:pic xmlns:pic="http://schemas.openxmlformats.org/drawingml/2006/picture">
+                  <pic:nvPicPr>
+                    <pic:cNvPr id="0" name="Picture 23"/>
+                    <pic:cNvPicPr>
+                      <a:picLocks noChangeAspect="1" noChangeArrowheads="1"/>
+                    </pic:cNvPicPr>
+                  </pic:nvPicPr>
+                  <pic:blipFill>
+                    <a:blip r:embed="rId33">
+                      <a:extLst>
+                        <a:ext uri="{28A0092B-C50C-407E-A947-70E740481C1C}">
+                          <a14:useLocalDpi xmlns:a14="http://schemas.microsoft.com/office/drawing/2010/main" val="0"/>
+                        </a:ext>
+                      </a:extLst>
+                    </a:blip>
+                    <a:srcRect/>
+                    <a:stretch>
+                      <a:fillRect/>
+                    </a:stretch>
+                  </pic:blipFill>
+                  <pic:spPr bwMode="auto">
+                    <a:xfrm>
+                      <a:off x="0" y="0"/>
+                      <a:ext cx="1581747" cy="1581747"/>
+                    </a:xfrm>
+                    <a:prstGeom prst="rect">
+                      <a:avLst/>
+                    </a:prstGeom>
+                    <a:noFill/>
+                    <a:ln>
+                      <a:noFill/>
+                    </a:ln>
+                  </pic:spPr>
+                </pic:pic>
+              </a:graphicData>
+            </a:graphic>
+          </wp:inline>
+        </w:drawing>
+      </w:r>
+    </w:p>
+    <w:p>
+      <w:pPr>
+        <w:pStyle w:val="Nadpis3"/>
+      </w:pPr>
+      <w:bookmarkStart w:id="13" w:name="_Toc29998138"/>
+      <w:r>
+        <w:lastRenderedPageBreak/>
+        <w:t>Lučištník</w:t>
+      </w:r>
+      <w:bookmarkEnd w:id="13"/>
+    </w:p>
+    <w:p>
+      <w:r>
+        <w:rPr>
+          <w:noProof/>
+        </w:rPr>
+        <w:drawing>
+          <wp:inline distT="0" distB="0" distL="0" distR="0">
+            <wp:extent cx="1406818" cy="1406818"/>
+            <wp:effectExtent l="0" t="0" r="0" b="0"/>
+            <wp:docPr id="29" name="Obrázek 29"/>
+            <wp:cNvGraphicFramePr>
+              <a:graphicFrameLocks xmlns:a="http://schemas.openxmlformats.org/drawingml/2006/main" noChangeAspect="1"/>
+            </wp:cNvGraphicFramePr>
+            <a:graphic xmlns:a="http://schemas.openxmlformats.org/drawingml/2006/main">
+              <a:graphicData uri="http://schemas.openxmlformats.org/drawingml/2006/picture">
+                <pic:pic xmlns:pic="http://schemas.openxmlformats.org/drawingml/2006/picture">
+                  <pic:nvPicPr>
+                    <pic:cNvPr id="0" name="Picture 35"/>
+                    <pic:cNvPicPr>
+                      <a:picLocks noChangeAspect="1" noChangeArrowheads="1"/>
+                    </pic:cNvPicPr>
+                  </pic:nvPicPr>
+                  <pic:blipFill>
+                    <a:blip r:embed="rId34">
+                      <a:extLst>
+                        <a:ext uri="{28A0092B-C50C-407E-A947-70E740481C1C}">
+                          <a14:useLocalDpi xmlns:a14="http://schemas.microsoft.com/office/drawing/2010/main" val="0"/>
+                        </a:ext>
+                      </a:extLst>
+                    </a:blip>
+                    <a:srcRect/>
+                    <a:stretch>
+                      <a:fillRect/>
+                    </a:stretch>
+                  </pic:blipFill>
+                  <pic:spPr bwMode="auto">
+                    <a:xfrm>
+                      <a:off x="0" y="0"/>
+                      <a:ext cx="1415450" cy="1415450"/>
+                    </a:xfrm>
+                    <a:prstGeom prst="rect">
+                      <a:avLst/>
+                    </a:prstGeom>
+                    <a:noFill/>
+                    <a:ln>
+                      <a:noFill/>
+                    </a:ln>
+                  </pic:spPr>
+                </pic:pic>
+              </a:graphicData>
+            </a:graphic>
+          </wp:inline>
+        </w:drawing>
+      </w:r>
+      <w:r>
+        <w:rPr>
+          <w:noProof/>
+        </w:rPr>
+        <w:drawing>
+          <wp:inline distT="0" distB="0" distL="0" distR="0">
+            <wp:extent cx="1477156" cy="1477156"/>
+            <wp:effectExtent l="0" t="0" r="0" b="0"/>
+            <wp:docPr id="28" name="Obrázek 28"/>
+            <wp:cNvGraphicFramePr>
+              <a:graphicFrameLocks xmlns:a="http://schemas.openxmlformats.org/drawingml/2006/main" noChangeAspect="1"/>
+            </wp:cNvGraphicFramePr>
+            <a:graphic xmlns:a="http://schemas.openxmlformats.org/drawingml/2006/main">
+              <a:graphicData uri="http://schemas.openxmlformats.org/drawingml/2006/picture">
+                <pic:pic xmlns:pic="http://schemas.openxmlformats.org/drawingml/2006/picture">
+                  <pic:nvPicPr>
+                    <pic:cNvPr id="0" name="Picture 34"/>
+                    <pic:cNvPicPr>
+                      <a:picLocks noChangeAspect="1" noChangeArrowheads="1"/>
+                    </pic:cNvPicPr>
+                  </pic:nvPicPr>
+                  <pic:blipFill>
+                    <a:blip r:embed="rId35">
+                      <a:extLst>
+                        <a:ext uri="{28A0092B-C50C-407E-A947-70E740481C1C}">
+                          <a14:useLocalDpi xmlns:a14="http://schemas.microsoft.com/office/drawing/2010/main" val="0"/>
+                        </a:ext>
+                      </a:extLst>
+                    </a:blip>
+                    <a:srcRect/>
+                    <a:stretch>
+                      <a:fillRect/>
+                    </a:stretch>
+                  </pic:blipFill>
+                  <pic:spPr bwMode="auto">
+                    <a:xfrm>
+                      <a:off x="0" y="0"/>
+                      <a:ext cx="1494556" cy="1494556"/>
+                    </a:xfrm>
+                    <a:prstGeom prst="rect">
+                      <a:avLst/>
+                    </a:prstGeom>
+                    <a:noFill/>
+                    <a:ln>
+                      <a:noFill/>
+                    </a:ln>
+                  </pic:spPr>
+                </pic:pic>
+              </a:graphicData>
+            </a:graphic>
+          </wp:inline>
+        </w:drawing>
+      </w:r>
+      <w:r>
+        <w:rPr>
+          <w:noProof/>
+        </w:rPr>
+        <w:drawing>
+          <wp:inline distT="0" distB="0" distL="0" distR="0" wp14:anchorId="03F367EE" wp14:editId="2BE6B9F4">
+            <wp:extent cx="1294276" cy="1294276"/>
+            <wp:effectExtent l="0" t="0" r="0" b="0"/>
+            <wp:docPr id="25" name="Obrázek 25"/>
+            <wp:cNvGraphicFramePr>
+              <a:graphicFrameLocks xmlns:a="http://schemas.openxmlformats.org/drawingml/2006/main" noChangeAspect="1"/>
+            </wp:cNvGraphicFramePr>
+            <a:graphic xmlns:a="http://schemas.openxmlformats.org/drawingml/2006/main">
+              <a:graphicData uri="http://schemas.openxmlformats.org/drawingml/2006/picture">
+                <pic:pic xmlns:pic="http://schemas.openxmlformats.org/drawingml/2006/picture">
+                  <pic:nvPicPr>
+                    <pic:cNvPr id="0" name="Picture 31"/>
+                    <pic:cNvPicPr>
+                      <a:picLocks noChangeAspect="1" noChangeArrowheads="1"/>
+                    </pic:cNvPicPr>
+                  </pic:nvPicPr>
+                  <pic:blipFill>
+                    <a:blip r:embed="rId36">
+                      <a:extLst>
+                        <a:ext uri="{28A0092B-C50C-407E-A947-70E740481C1C}">
+                          <a14:useLocalDpi xmlns:a14="http://schemas.microsoft.com/office/drawing/2010/main" val="0"/>
+                        </a:ext>
+                      </a:extLst>
+                    </a:blip>
+                    <a:srcRect/>
+                    <a:stretch>
+                      <a:fillRect/>
+                    </a:stretch>
+                  </pic:blipFill>
+                  <pic:spPr bwMode="auto">
+                    <a:xfrm>
+                      <a:off x="0" y="0"/>
+                      <a:ext cx="1301334" cy="1301334"/>
+                    </a:xfrm>
+                    <a:prstGeom prst="rect">
+                      <a:avLst/>
+                    </a:prstGeom>
+                    <a:noFill/>
+                    <a:ln>
+                      <a:noFill/>
+                    </a:ln>
+                  </pic:spPr>
+                </pic:pic>
+              </a:graphicData>
+            </a:graphic>
+          </wp:inline>
+        </w:drawing>
+      </w:r>
+      <w:r>
+        <w:rPr>
+          <w:noProof/>
+        </w:rPr>
+        <w:drawing>
+          <wp:inline distT="0" distB="0" distL="0" distR="0">
+            <wp:extent cx="1252073" cy="1252073"/>
+            <wp:effectExtent l="0" t="0" r="0" b="0"/>
+            <wp:docPr id="27" name="Obrázek 27"/>
+            <wp:cNvGraphicFramePr>
+              <a:graphicFrameLocks xmlns:a="http://schemas.openxmlformats.org/drawingml/2006/main" noChangeAspect="1"/>
+            </wp:cNvGraphicFramePr>
+            <a:graphic xmlns:a="http://schemas.openxmlformats.org/drawingml/2006/main">
+              <a:graphicData uri="http://schemas.openxmlformats.org/drawingml/2006/picture">
+                <pic:pic xmlns:pic="http://schemas.openxmlformats.org/drawingml/2006/picture">
+                  <pic:nvPicPr>
+                    <pic:cNvPr id="0" name="Picture 33"/>
+                    <pic:cNvPicPr>
+                      <a:picLocks noChangeAspect="1" noChangeArrowheads="1"/>
+                    </pic:cNvPicPr>
+                  </pic:nvPicPr>
+                  <pic:blipFill>
+                    <a:blip r:embed="rId37">
+                      <a:extLst>
+                        <a:ext uri="{28A0092B-C50C-407E-A947-70E740481C1C}">
+                          <a14:useLocalDpi xmlns:a14="http://schemas.microsoft.com/office/drawing/2010/main" val="0"/>
+                        </a:ext>
+                      </a:extLst>
+                    </a:blip>
+                    <a:srcRect/>
+                    <a:stretch>
+                      <a:fillRect/>
+                    </a:stretch>
+                  </pic:blipFill>
+                  <pic:spPr bwMode="auto">
+                    <a:xfrm>
+                      <a:off x="0" y="0"/>
+                      <a:ext cx="1260450" cy="1260450"/>
+                    </a:xfrm>
+                    <a:prstGeom prst="rect">
+                      <a:avLst/>
+                    </a:prstGeom>
+                    <a:noFill/>
+                    <a:ln>
+                      <a:noFill/>
+                    </a:ln>
+                  </pic:spPr>
+                </pic:pic>
+              </a:graphicData>
+            </a:graphic>
+          </wp:inline>
+        </w:drawing>
+      </w:r>
+      <w:r>
+        <w:rPr>
+          <w:noProof/>
+        </w:rPr>
+        <w:drawing>
+          <wp:inline distT="0" distB="0" distL="0" distR="0" wp14:anchorId="4F776A38" wp14:editId="3332D1DE">
+            <wp:extent cx="1329446" cy="1329446"/>
+            <wp:effectExtent l="0" t="0" r="0" b="0"/>
+            <wp:docPr id="32" name="Obrázek 32"/>
+            <wp:cNvGraphicFramePr>
+              <a:graphicFrameLocks xmlns:a="http://schemas.openxmlformats.org/drawingml/2006/main" noChangeAspect="1"/>
+            </wp:cNvGraphicFramePr>
+            <a:graphic xmlns:a="http://schemas.openxmlformats.org/drawingml/2006/main">
+              <a:graphicData uri="http://schemas.openxmlformats.org/drawingml/2006/picture">
+                <pic:pic xmlns:pic="http://schemas.openxmlformats.org/drawingml/2006/picture">
+                  <pic:nvPicPr>
+                    <pic:cNvPr id="0" name="Picture 38"/>
+                    <pic:cNvPicPr>
+                      <a:picLocks noChangeAspect="1" noChangeArrowheads="1"/>
+                    </pic:cNvPicPr>
+                  </pic:nvPicPr>
+                  <pic:blipFill>
+                    <a:blip r:embed="rId38">
+                      <a:extLst>
+                        <a:ext uri="{28A0092B-C50C-407E-A947-70E740481C1C}">
+                          <a14:useLocalDpi xmlns:a14="http://schemas.microsoft.com/office/drawing/2010/main" val="0"/>
+                        </a:ext>
+                      </a:extLst>
+                    </a:blip>
+                    <a:srcRect/>
+                    <a:stretch>
+                      <a:fillRect/>
+                    </a:stretch>
+                  </pic:blipFill>
+                  <pic:spPr bwMode="auto">
+                    <a:xfrm>
+                      <a:off x="0" y="0"/>
+                      <a:ext cx="1338297" cy="1338297"/>
+                    </a:xfrm>
+                    <a:prstGeom prst="rect">
+                      <a:avLst/>
+                    </a:prstGeom>
+                    <a:noFill/>
+                    <a:ln>
+                      <a:noFill/>
+                    </a:ln>
+                  </pic:spPr>
+                </pic:pic>
+              </a:graphicData>
+            </a:graphic>
+          </wp:inline>
+        </w:drawing>
+      </w:r>
+      <w:r>
+        <w:rPr>
+          <w:noProof/>
+        </w:rPr>
+        <w:drawing>
+          <wp:inline distT="0" distB="0" distL="0" distR="0" wp14:anchorId="7EF88854" wp14:editId="1F930829">
+            <wp:extent cx="1378683" cy="1378683"/>
+            <wp:effectExtent l="0" t="0" r="0" b="0"/>
+            <wp:docPr id="33" name="Obrázek 33"/>
+            <wp:cNvGraphicFramePr>
+              <a:graphicFrameLocks xmlns:a="http://schemas.openxmlformats.org/drawingml/2006/main" noChangeAspect="1"/>
+            </wp:cNvGraphicFramePr>
+            <a:graphic xmlns:a="http://schemas.openxmlformats.org/drawingml/2006/main">
+              <a:graphicData uri="http://schemas.openxmlformats.org/drawingml/2006/picture">
+                <pic:pic xmlns:pic="http://schemas.openxmlformats.org/drawingml/2006/picture">
+                  <pic:nvPicPr>
+                    <pic:cNvPr id="0" name="Picture 39"/>
+                    <pic:cNvPicPr>
+                      <a:picLocks noChangeAspect="1" noChangeArrowheads="1"/>
+                    </pic:cNvPicPr>
+                  </pic:nvPicPr>
+                  <pic:blipFill>
+                    <a:blip r:embed="rId39">
+                      <a:extLst>
+                        <a:ext uri="{28A0092B-C50C-407E-A947-70E740481C1C}">
+                          <a14:useLocalDpi xmlns:a14="http://schemas.microsoft.com/office/drawing/2010/main" val="0"/>
+                        </a:ext>
+                      </a:extLst>
+                    </a:blip>
+                    <a:srcRect/>
+                    <a:stretch>
+                      <a:fillRect/>
+                    </a:stretch>
+                  </pic:blipFill>
+                  <pic:spPr bwMode="auto">
+                    <a:xfrm flipH="1">
+                      <a:off x="0" y="0"/>
+                      <a:ext cx="1393614" cy="1393614"/>
+                    </a:xfrm>
+                    <a:prstGeom prst="rect">
+                      <a:avLst/>
+                    </a:prstGeom>
+                    <a:noFill/>
+                    <a:ln>
+                      <a:noFill/>
+                    </a:ln>
+                  </pic:spPr>
+                </pic:pic>
+              </a:graphicData>
+            </a:graphic>
+          </wp:inline>
+        </w:drawing>
+      </w:r>
+      <w:r>
+        <w:rPr>
+          <w:noProof/>
+        </w:rPr>
+        <w:drawing>
+          <wp:inline distT="0" distB="0" distL="0" distR="0">
+            <wp:extent cx="1385716" cy="1385716"/>
+            <wp:effectExtent l="0" t="0" r="0" b="0"/>
+            <wp:docPr id="26" name="Obrázek 26"/>
+            <wp:cNvGraphicFramePr>
+              <a:graphicFrameLocks xmlns:a="http://schemas.openxmlformats.org/drawingml/2006/main" noChangeAspect="1"/>
+            </wp:cNvGraphicFramePr>
+            <a:graphic xmlns:a="http://schemas.openxmlformats.org/drawingml/2006/main">
+              <a:graphicData uri="http://schemas.openxmlformats.org/drawingml/2006/picture">
+                <pic:pic xmlns:pic="http://schemas.openxmlformats.org/drawingml/2006/picture">
+                  <pic:nvPicPr>
+                    <pic:cNvPr id="0" name="Picture 32"/>
+                    <pic:cNvPicPr>
+                      <a:picLocks noChangeAspect="1" noChangeArrowheads="1"/>
+                    </pic:cNvPicPr>
+                  </pic:nvPicPr>
+                  <pic:blipFill>
+                    <a:blip r:embed="rId40">
+                      <a:extLst>
+                        <a:ext uri="{28A0092B-C50C-407E-A947-70E740481C1C}">
+                          <a14:useLocalDpi xmlns:a14="http://schemas.microsoft.com/office/drawing/2010/main" val="0"/>
+                        </a:ext>
+                      </a:extLst>
+                    </a:blip>
+                    <a:srcRect/>
+                    <a:stretch>
+                      <a:fillRect/>
+                    </a:stretch>
+                  </pic:blipFill>
+                  <pic:spPr bwMode="auto">
+                    <a:xfrm>
+                      <a:off x="0" y="0"/>
+                      <a:ext cx="1418549" cy="1418549"/>
+                    </a:xfrm>
+                    <a:prstGeom prst="rect">
+                      <a:avLst/>
+                    </a:prstGeom>
+                    <a:noFill/>
+                    <a:ln>
+                      <a:noFill/>
+                    </a:ln>
+                  </pic:spPr>
+                </pic:pic>
+              </a:graphicData>
+            </a:graphic>
+          </wp:inline>
+        </w:drawing>
+      </w:r>
+      <w:r>
+        <w:rPr>
+          <w:noProof/>
+        </w:rPr>
+        <w:drawing>
+          <wp:inline distT="0" distB="0" distL="0" distR="0" wp14:anchorId="1C29449B" wp14:editId="7639A707">
+            <wp:extent cx="1280209" cy="1280209"/>
+            <wp:effectExtent l="0" t="0" r="0" b="0"/>
+            <wp:docPr id="31" name="Obrázek 31"/>
+            <wp:cNvGraphicFramePr>
+              <a:graphicFrameLocks xmlns:a="http://schemas.openxmlformats.org/drawingml/2006/main" noChangeAspect="1"/>
+            </wp:cNvGraphicFramePr>
+            <a:graphic xmlns:a="http://schemas.openxmlformats.org/drawingml/2006/main">
+              <a:graphicData uri="http://schemas.openxmlformats.org/drawingml/2006/picture">
+                <pic:pic xmlns:pic="http://schemas.openxmlformats.org/drawingml/2006/picture">
+                  <pic:nvPicPr>
+                    <pic:cNvPr id="0" name="Picture 37"/>
+                    <pic:cNvPicPr>
+                      <a:picLocks noChangeAspect="1" noChangeArrowheads="1"/>
+                    </pic:cNvPicPr>
+                  </pic:nvPicPr>
+                  <pic:blipFill>
+                    <a:blip r:embed="rId41">
+                      <a:extLst>
+                        <a:ext uri="{28A0092B-C50C-407E-A947-70E740481C1C}">
+                          <a14:useLocalDpi xmlns:a14="http://schemas.microsoft.com/office/drawing/2010/main" val="0"/>
+                        </a:ext>
+                      </a:extLst>
+                    </a:blip>
+                    <a:srcRect/>
+                    <a:stretch>
+                      <a:fillRect/>
+                    </a:stretch>
+                  </pic:blipFill>
+                  <pic:spPr bwMode="auto">
+                    <a:xfrm>
+                      <a:off x="0" y="0"/>
+                      <a:ext cx="1286089" cy="1286089"/>
+                    </a:xfrm>
+                    <a:prstGeom prst="rect">
+                      <a:avLst/>
+                    </a:prstGeom>
+                    <a:noFill/>
+                    <a:ln>
+                      <a:noFill/>
+                    </a:ln>
+                  </pic:spPr>
+                </pic:pic>
+              </a:graphicData>
+            </a:graphic>
+          </wp:inline>
+        </w:drawing>
+      </w:r>
+      <w:r>
+        <w:rPr>
+          <w:noProof/>
+        </w:rPr>
+        <w:drawing>
+          <wp:inline distT="0" distB="0" distL="0" distR="0" wp14:anchorId="1D4CEF47" wp14:editId="2B844180">
+            <wp:extent cx="1491224" cy="1491224"/>
+            <wp:effectExtent l="0" t="0" r="0" b="0"/>
+            <wp:docPr id="30" name="Obrázek 30"/>
+            <wp:cNvGraphicFramePr>
+              <a:graphicFrameLocks xmlns:a="http://schemas.openxmlformats.org/drawingml/2006/main" noChangeAspect="1"/>
+            </wp:cNvGraphicFramePr>
+            <a:graphic xmlns:a="http://schemas.openxmlformats.org/drawingml/2006/main">
+              <a:graphicData uri="http://schemas.openxmlformats.org/drawingml/2006/picture">
+                <pic:pic xmlns:pic="http://schemas.openxmlformats.org/drawingml/2006/picture">
+                  <pic:nvPicPr>
+                    <pic:cNvPr id="0" name="Picture 36"/>
+                    <pic:cNvPicPr>
+                      <a:picLocks noChangeAspect="1" noChangeArrowheads="1"/>
+                    </pic:cNvPicPr>
+                  </pic:nvPicPr>
+                  <pic:blipFill>
+                    <a:blip r:embed="rId42">
+                      <a:extLst>
+                        <a:ext uri="{28A0092B-C50C-407E-A947-70E740481C1C}">
+                          <a14:useLocalDpi xmlns:a14="http://schemas.microsoft.com/office/drawing/2010/main" val="0"/>
+                        </a:ext>
+                      </a:extLst>
+                    </a:blip>
+                    <a:srcRect/>
+                    <a:stretch>
+                      <a:fillRect/>
+                    </a:stretch>
+                  </pic:blipFill>
+                  <pic:spPr bwMode="auto">
+                    <a:xfrm>
+                      <a:off x="0" y="0"/>
+                      <a:ext cx="1501503" cy="1501503"/>
+                    </a:xfrm>
+                    <a:prstGeom prst="rect">
+                      <a:avLst/>
+                    </a:prstGeom>
+                    <a:noFill/>
+                    <a:ln>
+                      <a:noFill/>
+                    </a:ln>
+                  </pic:spPr>
+                </pic:pic>
+              </a:graphicData>
+            </a:graphic>
+          </wp:inline>
+        </w:drawing>
+      </w:r>
+      <w:r>
+        <w:rPr>
+          <w:noProof/>
+        </w:rPr>
+        <w:drawing>
+          <wp:inline distT="0" distB="0" distL="0" distR="0">
+            <wp:extent cx="1413852" cy="1413852"/>
+            <wp:effectExtent l="0" t="0" r="0" b="0"/>
+            <wp:docPr id="53" name="Obrázek 53"/>
+            <wp:cNvGraphicFramePr>
+              <a:graphicFrameLocks xmlns:a="http://schemas.openxmlformats.org/drawingml/2006/main" noChangeAspect="1"/>
+            </wp:cNvGraphicFramePr>
+            <a:graphic xmlns:a="http://schemas.openxmlformats.org/drawingml/2006/main">
+              <a:graphicData uri="http://schemas.openxmlformats.org/drawingml/2006/picture">
+                <pic:pic xmlns:pic="http://schemas.openxmlformats.org/drawingml/2006/picture">
+                  <pic:nvPicPr>
+                    <pic:cNvPr id="0" name="Picture 87"/>
+                    <pic:cNvPicPr>
+                      <a:picLocks noChangeAspect="1" noChangeArrowheads="1"/>
+                    </pic:cNvPicPr>
+                  </pic:nvPicPr>
+                  <pic:blipFill>
+                    <a:blip r:embed="rId43">
+                      <a:extLst>
+                        <a:ext uri="{28A0092B-C50C-407E-A947-70E740481C1C}">
+                          <a14:useLocalDpi xmlns:a14="http://schemas.microsoft.com/office/drawing/2010/main" val="0"/>
+                        </a:ext>
+                      </a:extLst>
+                    </a:blip>
+                    <a:srcRect/>
+                    <a:stretch>
+                      <a:fillRect/>
+                    </a:stretch>
+                  </pic:blipFill>
+                  <pic:spPr bwMode="auto">
+                    <a:xfrm>
+                      <a:off x="0" y="0"/>
+                      <a:ext cx="1423701" cy="1423701"/>
+                    </a:xfrm>
+                    <a:prstGeom prst="rect">
+                      <a:avLst/>
+                    </a:prstGeom>
+                    <a:noFill/>
+                    <a:ln>
+                      <a:noFill/>
+                    </a:ln>
+                  </pic:spPr>
+                </pic:pic>
+              </a:graphicData>
+            </a:graphic>
+          </wp:inline>
+        </w:drawing>
+      </w:r>
+    </w:p>
+    <w:p>
+      <w:pPr>
+        <w:pStyle w:val="Nadpis3"/>
+      </w:pPr>
+      <w:bookmarkStart w:id="14" w:name="_Toc29998139"/>
+      <w:r>
+        <w:t>Mág</w:t>
+      </w:r>
+      <w:bookmarkEnd w:id="14"/>
+    </w:p>
+    <w:p>
+      <w:r>
+        <w:rPr>
+          <w:noProof/>
+        </w:rPr>
+        <w:drawing>
+          <wp:inline distT="0" distB="0" distL="0" distR="0">
+            <wp:extent cx="1547495" cy="1547495"/>
+            <wp:effectExtent l="0" t="0" r="0" b="0"/>
+            <wp:docPr id="39" name="Obrázek 39"/>
+            <wp:cNvGraphicFramePr>
+              <a:graphicFrameLocks xmlns:a="http://schemas.openxmlformats.org/drawingml/2006/main" noChangeAspect="1"/>
+            </wp:cNvGraphicFramePr>
+            <a:graphic xmlns:a="http://schemas.openxmlformats.org/drawingml/2006/main">
+              <a:graphicData uri="http://schemas.openxmlformats.org/drawingml/2006/picture">
+                <pic:pic xmlns:pic="http://schemas.openxmlformats.org/drawingml/2006/picture">
+                  <pic:nvPicPr>
+                    <pic:cNvPr id="0" name="Picture 54"/>
+                    <pic:cNvPicPr>
+                      <a:picLocks noChangeAspect="1" noChangeArrowheads="1"/>
+                    </pic:cNvPicPr>
+                  </pic:nvPicPr>
+                  <pic:blipFill>
+                    <a:blip r:embed="rId44">
+                      <a:extLst>
+                        <a:ext uri="{28A0092B-C50C-407E-A947-70E740481C1C}">
+                          <a14:useLocalDpi xmlns:a14="http://schemas.microsoft.com/office/drawing/2010/main" val="0"/>
+                        </a:ext>
+                      </a:extLst>
+                    </a:blip>
+                    <a:srcRect/>
+                    <a:stretch>
+                      <a:fillRect/>
+                    </a:stretch>
+                  </pic:blipFill>
+                  <pic:spPr bwMode="auto">
+                    <a:xfrm>
+                      <a:off x="0" y="0"/>
+                      <a:ext cx="1553902" cy="1553902"/>
+                    </a:xfrm>
+                    <a:prstGeom prst="rect">
+                      <a:avLst/>
+                    </a:prstGeom>
+                    <a:noFill/>
+                    <a:ln>
+                      <a:noFill/>
+                    </a:ln>
+                  </pic:spPr>
+                </pic:pic>
+              </a:graphicData>
+            </a:graphic>
+          </wp:inline>
+        </w:drawing>
+      </w:r>
+      <w:r>
+        <w:rPr>
+          <w:noProof/>
+        </w:rPr>
+        <w:drawing>
+          <wp:inline distT="0" distB="0" distL="0" distR="0">
+            <wp:extent cx="1540461" cy="1540461"/>
+            <wp:effectExtent l="0" t="0" r="0" b="0"/>
+            <wp:docPr id="37" name="Obrázek 37"/>
+            <wp:cNvGraphicFramePr>
+              <a:graphicFrameLocks xmlns:a="http://schemas.openxmlformats.org/drawingml/2006/main" noChangeAspect="1"/>
+            </wp:cNvGraphicFramePr>
+            <a:graphic xmlns:a="http://schemas.openxmlformats.org/drawingml/2006/main">
+              <a:graphicData uri="http://schemas.openxmlformats.org/drawingml/2006/picture">
+                <pic:pic xmlns:pic="http://schemas.openxmlformats.org/drawingml/2006/picture">
+                  <pic:nvPicPr>
+                    <pic:cNvPr id="0" name="Picture 52"/>
+                    <pic:cNvPicPr>
+                      <a:picLocks noChangeAspect="1" noChangeArrowheads="1"/>
+                    </pic:cNvPicPr>
+                  </pic:nvPicPr>
+                  <pic:blipFill>
+                    <a:blip r:embed="rId45">
+                      <a:extLst>
+                        <a:ext uri="{28A0092B-C50C-407E-A947-70E740481C1C}">
+                          <a14:useLocalDpi xmlns:a14="http://schemas.microsoft.com/office/drawing/2010/main" val="0"/>
+                        </a:ext>
+                      </a:extLst>
+                    </a:blip>
+                    <a:srcRect/>
+                    <a:stretch>
+                      <a:fillRect/>
+                    </a:stretch>
+                  </pic:blipFill>
+                  <pic:spPr bwMode="auto">
+                    <a:xfrm>
+                      <a:off x="0" y="0"/>
+                      <a:ext cx="1561838" cy="1561838"/>
+                    </a:xfrm>
+                    <a:prstGeom prst="rect">
+                      <a:avLst/>
+                    </a:prstGeom>
+                    <a:noFill/>
+                    <a:ln>
+                      <a:noFill/>
+                    </a:ln>
+                  </pic:spPr>
+                </pic:pic>
+              </a:graphicData>
+            </a:graphic>
+          </wp:inline>
+        </w:drawing>
+      </w:r>
+      <w:r>
+        <w:rPr>
+          <w:noProof/>
+        </w:rPr>
+        <w:drawing>
+          <wp:inline distT="0" distB="0" distL="0" distR="0" wp14:anchorId="26C70B3C" wp14:editId="3D06BA8A">
+            <wp:extent cx="1491225" cy="1491225"/>
+            <wp:effectExtent l="0" t="0" r="0" b="0"/>
+            <wp:docPr id="34" name="Obrázek 34"/>
+            <wp:cNvGraphicFramePr>
+              <a:graphicFrameLocks xmlns:a="http://schemas.openxmlformats.org/drawingml/2006/main" noChangeAspect="1"/>
+            </wp:cNvGraphicFramePr>
+            <a:graphic xmlns:a="http://schemas.openxmlformats.org/drawingml/2006/main">
+              <a:graphicData uri="http://schemas.openxmlformats.org/drawingml/2006/picture">
+                <pic:pic xmlns:pic="http://schemas.openxmlformats.org/drawingml/2006/picture">
+                  <pic:nvPicPr>
+                    <pic:cNvPr id="0" name="Picture 49"/>
+                    <pic:cNvPicPr>
+                      <a:picLocks noChangeAspect="1" noChangeArrowheads="1"/>
+                    </pic:cNvPicPr>
+                  </pic:nvPicPr>
+                  <pic:blipFill>
+                    <a:blip r:embed="rId46">
+                      <a:extLst>
+                        <a:ext uri="{28A0092B-C50C-407E-A947-70E740481C1C}">
+                          <a14:useLocalDpi xmlns:a14="http://schemas.microsoft.com/office/drawing/2010/main" val="0"/>
+                        </a:ext>
+                      </a:extLst>
+                    </a:blip>
+                    <a:srcRect/>
+                    <a:stretch>
+                      <a:fillRect/>
+                    </a:stretch>
+                  </pic:blipFill>
+                  <pic:spPr bwMode="auto">
+                    <a:xfrm>
+                      <a:off x="0" y="0"/>
+                      <a:ext cx="1507325" cy="1507325"/>
+                    </a:xfrm>
+                    <a:prstGeom prst="rect">
+                      <a:avLst/>
+                    </a:prstGeom>
+                    <a:noFill/>
+                    <a:ln>
+                      <a:noFill/>
+                    </a:ln>
+                  </pic:spPr>
+                </pic:pic>
+              </a:graphicData>
+            </a:graphic>
+          </wp:inline>
+        </w:drawing>
+      </w:r>
+      <w:r>
+        <w:rPr>
+          <w:noProof/>
+        </w:rPr>
+        <w:drawing>
+          <wp:inline distT="0" distB="0" distL="0" distR="0" wp14:anchorId="0CA40BF3" wp14:editId="0C6B2167">
+            <wp:extent cx="1477157" cy="1477157"/>
+            <wp:effectExtent l="0" t="0" r="0" b="0"/>
+            <wp:docPr id="35" name="Obrázek 35"/>
+            <wp:cNvGraphicFramePr>
+              <a:graphicFrameLocks xmlns:a="http://schemas.openxmlformats.org/drawingml/2006/main" noChangeAspect="1"/>
+            </wp:cNvGraphicFramePr>
+            <a:graphic xmlns:a="http://schemas.openxmlformats.org/drawingml/2006/main">
+              <a:graphicData uri="http://schemas.openxmlformats.org/drawingml/2006/picture">
+                <pic:pic xmlns:pic="http://schemas.openxmlformats.org/drawingml/2006/picture">
+                  <pic:nvPicPr>
+                    <pic:cNvPr id="0" name="Picture 50"/>
+                    <pic:cNvPicPr>
+                      <a:picLocks noChangeAspect="1" noChangeArrowheads="1"/>
+                    </pic:cNvPicPr>
+                  </pic:nvPicPr>
+                  <pic:blipFill>
+                    <a:blip r:embed="rId47">
+                      <a:extLst>
+                        <a:ext uri="{28A0092B-C50C-407E-A947-70E740481C1C}">
+                          <a14:useLocalDpi xmlns:a14="http://schemas.microsoft.com/office/drawing/2010/main" val="0"/>
+                        </a:ext>
+                      </a:extLst>
+                    </a:blip>
+                    <a:srcRect/>
+                    <a:stretch>
+                      <a:fillRect/>
+                    </a:stretch>
+                  </pic:blipFill>
+                  <pic:spPr bwMode="auto">
+                    <a:xfrm>
+                      <a:off x="0" y="0"/>
+                      <a:ext cx="1486267" cy="1486267"/>
+                    </a:xfrm>
+                    <a:prstGeom prst="rect">
+                      <a:avLst/>
+                    </a:prstGeom>
+                    <a:noFill/>
+                    <a:ln>
+                      <a:noFill/>
+                    </a:ln>
+                  </pic:spPr>
+                </pic:pic>
+              </a:graphicData>
+            </a:graphic>
+          </wp:inline>
+        </w:drawing>
+      </w:r>
+      <w:r>
+        <w:rPr>
+          <w:noProof/>
+        </w:rPr>
+        <w:drawing>
+          <wp:inline distT="0" distB="0" distL="0" distR="0" wp14:anchorId="6A082D5F" wp14:editId="56C17A84">
+            <wp:extent cx="1533427" cy="1533427"/>
+            <wp:effectExtent l="0" t="0" r="0" b="0"/>
+            <wp:docPr id="38" name="Obrázek 38"/>
+            <wp:cNvGraphicFramePr>
+              <a:graphicFrameLocks xmlns:a="http://schemas.openxmlformats.org/drawingml/2006/main" noChangeAspect="1"/>
+            </wp:cNvGraphicFramePr>
+            <a:graphic xmlns:a="http://schemas.openxmlformats.org/drawingml/2006/main">
+              <a:graphicData uri="http://schemas.openxmlformats.org/drawingml/2006/picture">
+                <pic:pic xmlns:pic="http://schemas.openxmlformats.org/drawingml/2006/picture">
+                  <pic:nvPicPr>
+                    <pic:cNvPr id="0" name="Picture 53"/>
+                    <pic:cNvPicPr>
+                      <a:picLocks noChangeAspect="1" noChangeArrowheads="1"/>
+                    </pic:cNvPicPr>
+                  </pic:nvPicPr>
+                  <pic:blipFill>
+                    <a:blip r:embed="rId48">
+                      <a:extLst>
+                        <a:ext uri="{28A0092B-C50C-407E-A947-70E740481C1C}">
+                          <a14:useLocalDpi xmlns:a14="http://schemas.microsoft.com/office/drawing/2010/main" val="0"/>
+                        </a:ext>
+                      </a:extLst>
+                    </a:blip>
+                    <a:srcRect/>
+                    <a:stretch>
+                      <a:fillRect/>
+                    </a:stretch>
+                  </pic:blipFill>
+                  <pic:spPr bwMode="auto">
+                    <a:xfrm>
+                      <a:off x="0" y="0"/>
+                      <a:ext cx="1549417" cy="1549417"/>
+                    </a:xfrm>
+                    <a:prstGeom prst="rect">
+                      <a:avLst/>
+                    </a:prstGeom>
+                    <a:noFill/>
+                    <a:ln>
+                      <a:noFill/>
+                    </a:ln>
+                  </pic:spPr>
+                </pic:pic>
+              </a:graphicData>
+            </a:graphic>
+          </wp:inline>
+        </w:drawing>
+      </w:r>
+      <w:r>
+        <w:rPr>
+          <w:noProof/>
+        </w:rPr>
+        <w:drawing>
+          <wp:inline distT="0" distB="0" distL="0" distR="0">
+            <wp:extent cx="1512326" cy="1512326"/>
+            <wp:effectExtent l="0" t="0" r="0" b="0"/>
+            <wp:docPr id="36" name="Obrázek 36"/>
+            <wp:cNvGraphicFramePr>
+              <a:graphicFrameLocks xmlns:a="http://schemas.openxmlformats.org/drawingml/2006/main" noChangeAspect="1"/>
+            </wp:cNvGraphicFramePr>
+            <a:graphic xmlns:a="http://schemas.openxmlformats.org/drawingml/2006/main">
+              <a:graphicData uri="http://schemas.openxmlformats.org/drawingml/2006/picture">
+                <pic:pic xmlns:pic="http://schemas.openxmlformats.org/drawingml/2006/picture">
+                  <pic:nvPicPr>
+                    <pic:cNvPr id="0" name="Picture 51"/>
+                    <pic:cNvPicPr>
+                      <a:picLocks noChangeAspect="1" noChangeArrowheads="1"/>
+                    </pic:cNvPicPr>
+                  </pic:nvPicPr>
+                  <pic:blipFill>
+                    <a:blip r:embed="rId49">
+                      <a:extLst>
+                        <a:ext uri="{28A0092B-C50C-407E-A947-70E740481C1C}">
+                          <a14:useLocalDpi xmlns:a14="http://schemas.microsoft.com/office/drawing/2010/main" val="0"/>
+                        </a:ext>
+                      </a:extLst>
+                    </a:blip>
+                    <a:srcRect/>
+                    <a:stretch>
+                      <a:fillRect/>
+                    </a:stretch>
+                  </pic:blipFill>
+                  <pic:spPr bwMode="auto">
+                    <a:xfrm>
+                      <a:off x="0" y="0"/>
+                      <a:ext cx="1524512" cy="1524512"/>
+                    </a:xfrm>
+                    <a:prstGeom prst="rect">
+                      <a:avLst/>
+                    </a:prstGeom>
+                    <a:noFill/>
+                    <a:ln>
+                      <a:noFill/>
+                    </a:ln>
+                  </pic:spPr>
+                </pic:pic>
+              </a:graphicData>
+            </a:graphic>
+          </wp:inline>
+        </w:drawing>
+      </w:r>
+    </w:p>
+    <w:p>
+      <w:pPr>
+        <w:pStyle w:val="Nadpis3"/>
+      </w:pPr>
+      <w:bookmarkStart w:id="15" w:name="_Toc29998140"/>
+      <w:r>
+        <w:lastRenderedPageBreak/>
+        <w:t>Mořská panna</w:t>
+      </w:r>
+      <w:bookmarkEnd w:id="15"/>
+    </w:p>
+    <w:p>
+      <w:r>
+        <w:rPr>
+          <w:noProof/>
+        </w:rPr>
+        <w:drawing>
+          <wp:inline distT="0" distB="0" distL="0" distR="0" wp14:anchorId="7984576E" wp14:editId="651B0C4C">
+            <wp:extent cx="1049496" cy="1005840"/>
+            <wp:effectExtent l="0" t="0" r="0" b="3810"/>
+            <wp:docPr id="40" name="Obrázek 40"/>
+            <wp:cNvGraphicFramePr>
+              <a:graphicFrameLocks xmlns:a="http://schemas.openxmlformats.org/drawingml/2006/main" noChangeAspect="1"/>
+            </wp:cNvGraphicFramePr>
+            <a:graphic xmlns:a="http://schemas.openxmlformats.org/drawingml/2006/main">
+              <a:graphicData uri="http://schemas.openxmlformats.org/drawingml/2006/picture">
+                <pic:pic xmlns:pic="http://schemas.openxmlformats.org/drawingml/2006/picture">
+                  <pic:nvPicPr>
+                    <pic:cNvPr id="0" name="Picture 61"/>
+                    <pic:cNvPicPr>
+                      <a:picLocks noChangeAspect="1" noChangeArrowheads="1"/>
+                    </pic:cNvPicPr>
+                  </pic:nvPicPr>
+                  <pic:blipFill>
+                    <a:blip r:embed="rId50">
+                      <a:extLst>
+                        <a:ext uri="{28A0092B-C50C-407E-A947-70E740481C1C}">
+                          <a14:useLocalDpi xmlns:a14="http://schemas.microsoft.com/office/drawing/2010/main" val="0"/>
+                        </a:ext>
+                      </a:extLst>
+                    </a:blip>
+                    <a:srcRect/>
+                    <a:stretch>
+                      <a:fillRect/>
+                    </a:stretch>
+                  </pic:blipFill>
+                  <pic:spPr bwMode="auto">
+                    <a:xfrm>
+                      <a:off x="0" y="0"/>
+                      <a:ext cx="1061530" cy="1017374"/>
+                    </a:xfrm>
+                    <a:prstGeom prst="rect">
+                      <a:avLst/>
+                    </a:prstGeom>
+                    <a:noFill/>
+                    <a:ln>
+                      <a:noFill/>
+                    </a:ln>
+                  </pic:spPr>
+                </pic:pic>
+              </a:graphicData>
+            </a:graphic>
+          </wp:inline>
+        </w:drawing>
+      </w:r>
+      <w:r>
+        <w:rPr>
+          <w:noProof/>
+        </w:rPr>
+        <w:drawing>
+          <wp:inline distT="0" distB="0" distL="0" distR="0">
+            <wp:extent cx="1547642" cy="1547642"/>
+            <wp:effectExtent l="0" t="0" r="0" b="0"/>
+            <wp:docPr id="43" name="Obrázek 43"/>
+            <wp:cNvGraphicFramePr>
+              <a:graphicFrameLocks xmlns:a="http://schemas.openxmlformats.org/drawingml/2006/main" noChangeAspect="1"/>
+            </wp:cNvGraphicFramePr>
+            <a:graphic xmlns:a="http://schemas.openxmlformats.org/drawingml/2006/main">
+              <a:graphicData uri="http://schemas.openxmlformats.org/drawingml/2006/picture">
+                <pic:pic xmlns:pic="http://schemas.openxmlformats.org/drawingml/2006/picture">
+                  <pic:nvPicPr>
+                    <pic:cNvPr id="0" name="Picture 64"/>
+                    <pic:cNvPicPr>
+                      <a:picLocks noChangeAspect="1" noChangeArrowheads="1"/>
+                    </pic:cNvPicPr>
+                  </pic:nvPicPr>
+                  <pic:blipFill>
+                    <a:blip r:embed="rId51">
+                      <a:extLst>
+                        <a:ext uri="{28A0092B-C50C-407E-A947-70E740481C1C}">
+                          <a14:useLocalDpi xmlns:a14="http://schemas.microsoft.com/office/drawing/2010/main" val="0"/>
+                        </a:ext>
+                      </a:extLst>
+                    </a:blip>
+                    <a:srcRect/>
+                    <a:stretch>
+                      <a:fillRect/>
+                    </a:stretch>
+                  </pic:blipFill>
+                  <pic:spPr bwMode="auto">
+                    <a:xfrm>
+                      <a:off x="0" y="0"/>
+                      <a:ext cx="1556412" cy="1556412"/>
+                    </a:xfrm>
+                    <a:prstGeom prst="rect">
+                      <a:avLst/>
+                    </a:prstGeom>
+                    <a:noFill/>
+                    <a:ln>
+                      <a:noFill/>
+                    </a:ln>
+                  </pic:spPr>
+                </pic:pic>
+              </a:graphicData>
+            </a:graphic>
+          </wp:inline>
+        </w:drawing>
+      </w:r>
+      <w:r>
+        <w:rPr>
+          <w:noProof/>
+        </w:rPr>
+        <w:drawing>
+          <wp:inline distT="0" distB="0" distL="0" distR="0">
+            <wp:extent cx="1364615" cy="1364615"/>
+            <wp:effectExtent l="0" t="0" r="0" b="0"/>
+            <wp:docPr id="42" name="Obrázek 42"/>
+            <wp:cNvGraphicFramePr>
+              <a:graphicFrameLocks xmlns:a="http://schemas.openxmlformats.org/drawingml/2006/main" noChangeAspect="1"/>
+            </wp:cNvGraphicFramePr>
+            <a:graphic xmlns:a="http://schemas.openxmlformats.org/drawingml/2006/main">
+              <a:graphicData uri="http://schemas.openxmlformats.org/drawingml/2006/picture">
+                <pic:pic xmlns:pic="http://schemas.openxmlformats.org/drawingml/2006/picture">
+                  <pic:nvPicPr>
+                    <pic:cNvPr id="0" name="Picture 63"/>
+                    <pic:cNvPicPr>
+                      <a:picLocks noChangeAspect="1" noChangeArrowheads="1"/>
+                    </pic:cNvPicPr>
+                  </pic:nvPicPr>
+                  <pic:blipFill>
+                    <a:blip r:embed="rId52">
+                      <a:extLst>
+                        <a:ext uri="{28A0092B-C50C-407E-A947-70E740481C1C}">
+                          <a14:useLocalDpi xmlns:a14="http://schemas.microsoft.com/office/drawing/2010/main" val="0"/>
+                        </a:ext>
+                      </a:extLst>
+                    </a:blip>
+                    <a:srcRect/>
+                    <a:stretch>
+                      <a:fillRect/>
+                    </a:stretch>
+                  </pic:blipFill>
+                  <pic:spPr bwMode="auto">
+                    <a:xfrm>
+                      <a:off x="0" y="0"/>
+                      <a:ext cx="1377305" cy="1377305"/>
+                    </a:xfrm>
+                    <a:prstGeom prst="rect">
+                      <a:avLst/>
+                    </a:prstGeom>
+                    <a:noFill/>
+                    <a:ln>
+                      <a:noFill/>
+                    </a:ln>
+                  </pic:spPr>
+                </pic:pic>
+              </a:graphicData>
+            </a:graphic>
+          </wp:inline>
+        </w:drawing>
+      </w:r>
+      <w:r>
+        <w:rPr>
+          <w:noProof/>
+        </w:rPr>
+        <w:drawing>
+          <wp:inline distT="0" distB="0" distL="0" distR="0">
+            <wp:extent cx="739653" cy="1350401"/>
+            <wp:effectExtent l="0" t="0" r="3810" b="2540"/>
+            <wp:docPr id="41" name="Obrázek 41"/>
+            <wp:cNvGraphicFramePr>
+              <a:graphicFrameLocks xmlns:a="http://schemas.openxmlformats.org/drawingml/2006/main" noChangeAspect="1"/>
+            </wp:cNvGraphicFramePr>
+            <a:graphic xmlns:a="http://schemas.openxmlformats.org/drawingml/2006/main">
+              <a:graphicData uri="http://schemas.openxmlformats.org/drawingml/2006/picture">
+                <pic:pic xmlns:pic="http://schemas.openxmlformats.org/drawingml/2006/picture">
+                  <pic:nvPicPr>
+                    <pic:cNvPr id="0" name="Picture 62"/>
+                    <pic:cNvPicPr>
+                      <a:picLocks noChangeAspect="1" noChangeArrowheads="1"/>
+                    </pic:cNvPicPr>
+                  </pic:nvPicPr>
+                  <pic:blipFill>
+                    <a:blip r:embed="rId53">
+                      <a:extLst>
+                        <a:ext uri="{28A0092B-C50C-407E-A947-70E740481C1C}">
+                          <a14:useLocalDpi xmlns:a14="http://schemas.microsoft.com/office/drawing/2010/main" val="0"/>
+                        </a:ext>
+                      </a:extLst>
+                    </a:blip>
+                    <a:srcRect/>
+                    <a:stretch>
+                      <a:fillRect/>
+                    </a:stretch>
+                  </pic:blipFill>
+                  <pic:spPr bwMode="auto">
+                    <a:xfrm>
+                      <a:off x="0" y="0"/>
+                      <a:ext cx="759968" cy="1387491"/>
+                    </a:xfrm>
+                    <a:prstGeom prst="rect">
+                      <a:avLst/>
+                    </a:prstGeom>
+                    <a:noFill/>
+                    <a:ln>
+                      <a:noFill/>
+                    </a:ln>
+                  </pic:spPr>
+                </pic:pic>
+              </a:graphicData>
+            </a:graphic>
+          </wp:inline>
+        </w:drawing>
+      </w:r>
+      <w:r>
+        <w:rPr>
+          <w:noProof/>
+        </w:rPr>
+        <w:drawing>
+          <wp:inline distT="0" distB="0" distL="0" distR="0">
+            <wp:extent cx="915924" cy="822960"/>
+            <wp:effectExtent l="0" t="0" r="0" b="0"/>
+            <wp:docPr id="137" name="Obrázek 137"/>
+            <wp:cNvGraphicFramePr>
+              <a:graphicFrameLocks xmlns:a="http://schemas.openxmlformats.org/drawingml/2006/main" noChangeAspect="1"/>
+            </wp:cNvGraphicFramePr>
+            <a:graphic xmlns:a="http://schemas.openxmlformats.org/drawingml/2006/main">
+              <a:graphicData uri="http://schemas.openxmlformats.org/drawingml/2006/picture">
+                <pic:pic xmlns:pic="http://schemas.openxmlformats.org/drawingml/2006/picture">
+                  <pic:nvPicPr>
+                    <pic:cNvPr id="0" name="Picture 112"/>
+                    <pic:cNvPicPr>
+                      <a:picLocks noChangeAspect="1" noChangeArrowheads="1"/>
+                    </pic:cNvPicPr>
+                  </pic:nvPicPr>
+                  <pic:blipFill>
+                    <a:blip r:embed="rId54">
+                      <a:extLst>
+                        <a:ext uri="{28A0092B-C50C-407E-A947-70E740481C1C}">
+                          <a14:useLocalDpi xmlns:a14="http://schemas.microsoft.com/office/drawing/2010/main" val="0"/>
+                        </a:ext>
+                      </a:extLst>
+                    </a:blip>
+                    <a:srcRect/>
+                    <a:stretch>
+                      <a:fillRect/>
+                    </a:stretch>
+                  </pic:blipFill>
+                  <pic:spPr bwMode="auto">
+                    <a:xfrm>
+                      <a:off x="0" y="0"/>
+                      <a:ext cx="954294" cy="857435"/>
+                    </a:xfrm>
+                    <a:prstGeom prst="rect">
+                      <a:avLst/>
+                    </a:prstGeom>
+                    <a:noFill/>
+                    <a:ln>
+                      <a:noFill/>
+                    </a:ln>
+                  </pic:spPr>
+                </pic:pic>
+              </a:graphicData>
+            </a:graphic>
+          </wp:inline>
+        </w:drawing>
+      </w:r>
+      <w:r>
+        <w:rPr>
+          <w:noProof/>
+        </w:rPr>
+        <w:drawing>
+          <wp:inline distT="0" distB="0" distL="0" distR="0">
+            <wp:extent cx="1491224" cy="1491224"/>
+            <wp:effectExtent l="0" t="0" r="0" b="0"/>
+            <wp:docPr id="136" name="Obrázek 136"/>
+            <wp:cNvGraphicFramePr>
+              <a:graphicFrameLocks xmlns:a="http://schemas.openxmlformats.org/drawingml/2006/main" noChangeAspect="1"/>
+            </wp:cNvGraphicFramePr>
+            <a:graphic xmlns:a="http://schemas.openxmlformats.org/drawingml/2006/main">
+              <a:graphicData uri="http://schemas.openxmlformats.org/drawingml/2006/picture">
+                <pic:pic xmlns:pic="http://schemas.openxmlformats.org/drawingml/2006/picture">
+                  <pic:nvPicPr>
+                    <pic:cNvPr id="0" name="Picture 111"/>
+                    <pic:cNvPicPr>
+                      <a:picLocks noChangeAspect="1" noChangeArrowheads="1"/>
+                    </pic:cNvPicPr>
+                  </pic:nvPicPr>
+                  <pic:blipFill>
+                    <a:blip r:embed="rId55">
+                      <a:extLst>
+                        <a:ext uri="{28A0092B-C50C-407E-A947-70E740481C1C}">
+                          <a14:useLocalDpi xmlns:a14="http://schemas.microsoft.com/office/drawing/2010/main" val="0"/>
+                        </a:ext>
+                      </a:extLst>
+                    </a:blip>
+                    <a:srcRect/>
+                    <a:stretch>
+                      <a:fillRect/>
+                    </a:stretch>
+                  </pic:blipFill>
+                  <pic:spPr bwMode="auto">
+                    <a:xfrm>
+                      <a:off x="0" y="0"/>
+                      <a:ext cx="1501218" cy="1501218"/>
+                    </a:xfrm>
+                    <a:prstGeom prst="rect">
+                      <a:avLst/>
+                    </a:prstGeom>
+                    <a:noFill/>
+                    <a:ln>
+                      <a:noFill/>
+                    </a:ln>
+                  </pic:spPr>
+                </pic:pic>
+              </a:graphicData>
+            </a:graphic>
+          </wp:inline>
+        </w:drawing>
+      </w:r>
+      <w:r>
+        <w:rPr>
+          <w:noProof/>
+        </w:rPr>
+        <w:drawing>
+          <wp:inline distT="0" distB="0" distL="0" distR="0">
+            <wp:extent cx="1491224" cy="1491224"/>
+            <wp:effectExtent l="0" t="0" r="0" b="0"/>
+            <wp:docPr id="135" name="Obrázek 135"/>
+            <wp:cNvGraphicFramePr>
+              <a:graphicFrameLocks xmlns:a="http://schemas.openxmlformats.org/drawingml/2006/main" noChangeAspect="1"/>
+            </wp:cNvGraphicFramePr>
+            <a:graphic xmlns:a="http://schemas.openxmlformats.org/drawingml/2006/main">
+              <a:graphicData uri="http://schemas.openxmlformats.org/drawingml/2006/picture">
+                <pic:pic xmlns:pic="http://schemas.openxmlformats.org/drawingml/2006/picture">
+                  <pic:nvPicPr>
+                    <pic:cNvPr id="0" name="Picture 110"/>
+                    <pic:cNvPicPr>
+                      <a:picLocks noChangeAspect="1" noChangeArrowheads="1"/>
+                    </pic:cNvPicPr>
+                  </pic:nvPicPr>
+                  <pic:blipFill>
+                    <a:blip r:embed="rId56">
+                      <a:extLst>
+                        <a:ext uri="{28A0092B-C50C-407E-A947-70E740481C1C}">
+                          <a14:useLocalDpi xmlns:a14="http://schemas.microsoft.com/office/drawing/2010/main" val="0"/>
+                        </a:ext>
+                      </a:extLst>
+                    </a:blip>
+                    <a:srcRect/>
+                    <a:stretch>
+                      <a:fillRect/>
+                    </a:stretch>
+                  </pic:blipFill>
+                  <pic:spPr bwMode="auto">
+                    <a:xfrm>
+                      <a:off x="0" y="0"/>
+                      <a:ext cx="1506165" cy="1506165"/>
+                    </a:xfrm>
+                    <a:prstGeom prst="rect">
+                      <a:avLst/>
+                    </a:prstGeom>
+                    <a:noFill/>
+                    <a:ln>
+                      <a:noFill/>
+                    </a:ln>
+                  </pic:spPr>
+                </pic:pic>
+              </a:graphicData>
+            </a:graphic>
+          </wp:inline>
+        </w:drawing>
+      </w:r>
+      <w:r>
+        <w:rPr>
+          <w:noProof/>
+        </w:rPr>
+        <w:drawing>
+          <wp:inline distT="0" distB="0" distL="0" distR="0">
+            <wp:extent cx="1491224" cy="1491224"/>
+            <wp:effectExtent l="0" t="0" r="0" b="0"/>
+            <wp:docPr id="134" name="Obrázek 134"/>
+            <wp:cNvGraphicFramePr>
+              <a:graphicFrameLocks xmlns:a="http://schemas.openxmlformats.org/drawingml/2006/main" noChangeAspect="1"/>
+            </wp:cNvGraphicFramePr>
+            <a:graphic xmlns:a="http://schemas.openxmlformats.org/drawingml/2006/main">
+              <a:graphicData uri="http://schemas.openxmlformats.org/drawingml/2006/picture">
+                <pic:pic xmlns:pic="http://schemas.openxmlformats.org/drawingml/2006/picture">
+                  <pic:nvPicPr>
+                    <pic:cNvPr id="0" name="Picture 109"/>
+                    <pic:cNvPicPr>
+                      <a:picLocks noChangeAspect="1" noChangeArrowheads="1"/>
+                    </pic:cNvPicPr>
+                  </pic:nvPicPr>
+                  <pic:blipFill>
+                    <a:blip r:embed="rId57">
+                      <a:extLst>
+                        <a:ext uri="{28A0092B-C50C-407E-A947-70E740481C1C}">
+                          <a14:useLocalDpi xmlns:a14="http://schemas.microsoft.com/office/drawing/2010/main" val="0"/>
+                        </a:ext>
+                      </a:extLst>
+                    </a:blip>
+                    <a:srcRect/>
+                    <a:stretch>
+                      <a:fillRect/>
+                    </a:stretch>
+                  </pic:blipFill>
+                  <pic:spPr bwMode="auto">
+                    <a:xfrm>
+                      <a:off x="0" y="0"/>
+                      <a:ext cx="1503909" cy="1503909"/>
+                    </a:xfrm>
+                    <a:prstGeom prst="rect">
+                      <a:avLst/>
+                    </a:prstGeom>
+                    <a:noFill/>
+                    <a:ln>
+                      <a:noFill/>
+                    </a:ln>
+                  </pic:spPr>
+                </pic:pic>
+              </a:graphicData>
+            </a:graphic>
+          </wp:inline>
+        </w:drawing>
+      </w:r>
+      <w:r>
+        <w:rPr>
+          <w:noProof/>
+        </w:rPr>
+        <w:drawing>
+          <wp:inline distT="0" distB="0" distL="0" distR="0">
+            <wp:extent cx="1160585" cy="1160585"/>
+            <wp:effectExtent l="0" t="0" r="0" b="0"/>
+            <wp:docPr id="133" name="Obrázek 133"/>
+            <wp:cNvGraphicFramePr>
+              <a:graphicFrameLocks xmlns:a="http://schemas.openxmlformats.org/drawingml/2006/main" noChangeAspect="1"/>
+            </wp:cNvGraphicFramePr>
+            <a:graphic xmlns:a="http://schemas.openxmlformats.org/drawingml/2006/main">
+              <a:graphicData uri="http://schemas.openxmlformats.org/drawingml/2006/picture">
+                <pic:pic xmlns:pic="http://schemas.openxmlformats.org/drawingml/2006/picture">
+                  <pic:nvPicPr>
+                    <pic:cNvPr id="0" name="Picture 108"/>
+                    <pic:cNvPicPr>
+                      <a:picLocks noChangeAspect="1" noChangeArrowheads="1"/>
+                    </pic:cNvPicPr>
+                  </pic:nvPicPr>
+                  <pic:blipFill>
+                    <a:blip r:embed="rId58">
+                      <a:extLst>
+                        <a:ext uri="{28A0092B-C50C-407E-A947-70E740481C1C}">
+                          <a14:useLocalDpi xmlns:a14="http://schemas.microsoft.com/office/drawing/2010/main" val="0"/>
+                        </a:ext>
+                      </a:extLst>
+                    </a:blip>
+                    <a:srcRect/>
+                    <a:stretch>
+                      <a:fillRect/>
+                    </a:stretch>
+                  </pic:blipFill>
+                  <pic:spPr bwMode="auto">
+                    <a:xfrm>
+                      <a:off x="0" y="0"/>
+                      <a:ext cx="1179849" cy="1179849"/>
+                    </a:xfrm>
+                    <a:prstGeom prst="rect">
+                      <a:avLst/>
+                    </a:prstGeom>
+                    <a:noFill/>
+                    <a:ln>
+                      <a:noFill/>
+                    </a:ln>
+                  </pic:spPr>
+                </pic:pic>
+              </a:graphicData>
+            </a:graphic>
+          </wp:inline>
+        </w:drawing>
+      </w:r>
+    </w:p>
+    <w:p>
+      <w:pPr>
+        <w:pStyle w:val="Nadpis3"/>
+      </w:pPr>
+      <w:bookmarkStart w:id="16" w:name="_Toc29998141"/>
+      <w:proofErr w:type="spellStart"/>
+      <w:r>
+        <w:t>Sniper</w:t>
+      </w:r>
+      <w:bookmarkEnd w:id="16"/>
+      <w:proofErr w:type="spellEnd"/>
+    </w:p>
+    <w:p>
+      <w:r>
+        <w:rPr>
+          <w:noProof/>
+        </w:rPr>
+        <w:drawing>
+          <wp:anchor distT="0" distB="0" distL="114300" distR="114300" simplePos="0" relativeHeight="251664384" behindDoc="1" locked="0" layoutInCell="1" allowOverlap="1">
+            <wp:simplePos x="0" y="0"/>
+            <wp:positionH relativeFrom="column">
+              <wp:posOffset>4352388</wp:posOffset>
+            </wp:positionH>
+            <wp:positionV relativeFrom="paragraph">
+              <wp:posOffset>1880479</wp:posOffset>
+            </wp:positionV>
+            <wp:extent cx="1702191" cy="1702191"/>
+            <wp:effectExtent l="0" t="0" r="0" b="0"/>
+            <wp:wrapNone/>
+            <wp:docPr id="63" name="Obrázek 63"/>
+            <wp:cNvGraphicFramePr>
+              <a:graphicFrameLocks xmlns:a="http://schemas.openxmlformats.org/drawingml/2006/main" noChangeAspect="1"/>
+            </wp:cNvGraphicFramePr>
+            <a:graphic xmlns:a="http://schemas.openxmlformats.org/drawingml/2006/main">
+              <a:graphicData uri="http://schemas.openxmlformats.org/drawingml/2006/picture">
+                <pic:pic xmlns:pic="http://schemas.openxmlformats.org/drawingml/2006/picture">
+                  <pic:nvPicPr>
+                    <pic:cNvPr id="0" name="Picture 102"/>
+                    <pic:cNvPicPr>
+                      <a:picLocks noChangeAspect="1" noChangeArrowheads="1"/>
+                    </pic:cNvPicPr>
+                  </pic:nvPicPr>
+                  <pic:blipFill>
+                    <a:blip r:embed="rId59">
+                      <a:extLst>
+                        <a:ext uri="{28A0092B-C50C-407E-A947-70E740481C1C}">
+                          <a14:useLocalDpi xmlns:a14="http://schemas.microsoft.com/office/drawing/2010/main" val="0"/>
+                        </a:ext>
+                      </a:extLst>
+                    </a:blip>
+                    <a:srcRect/>
+                    <a:stretch>
+                      <a:fillRect/>
+                    </a:stretch>
+                  </pic:blipFill>
+                  <pic:spPr bwMode="auto">
+                    <a:xfrm>
+                      <a:off x="0" y="0"/>
+                      <a:ext cx="1702191" cy="1702191"/>
+                    </a:xfrm>
+                    <a:prstGeom prst="rect">
+                      <a:avLst/>
+                    </a:prstGeom>
+                    <a:noFill/>
+                    <a:ln>
+                      <a:noFill/>
+                    </a:ln>
+                  </pic:spPr>
+                </pic:pic>
+              </a:graphicData>
+            </a:graphic>
+            <wp14:sizeRelH relativeFrom="page">
+              <wp14:pctWidth>0</wp14:pctWidth>
+            </wp14:sizeRelH>
+            <wp14:sizeRelV relativeFrom="page">
+              <wp14:pctHeight>0</wp14:pctHeight>
+            </wp14:sizeRelV>
+          </wp:anchor>
+        </w:drawing>
+      </w:r>
+      <w:r>
+        <w:rPr>
+          <w:noProof/>
+        </w:rPr>
+        <w:drawing>
+          <wp:anchor distT="0" distB="0" distL="114300" distR="114300" simplePos="0" relativeHeight="251665408" behindDoc="0" locked="0" layoutInCell="1" allowOverlap="1">
+            <wp:simplePos x="0" y="0"/>
+            <wp:positionH relativeFrom="column">
+              <wp:posOffset>3045655</wp:posOffset>
+            </wp:positionH>
+            <wp:positionV relativeFrom="paragraph">
+              <wp:posOffset>1861039</wp:posOffset>
+            </wp:positionV>
+            <wp:extent cx="1589405" cy="1589405"/>
+            <wp:effectExtent l="0" t="0" r="0" b="0"/>
+            <wp:wrapNone/>
+            <wp:docPr id="46" name="Obrázek 46"/>
+            <wp:cNvGraphicFramePr>
+              <a:graphicFrameLocks xmlns:a="http://schemas.openxmlformats.org/drawingml/2006/main" noChangeAspect="1"/>
+            </wp:cNvGraphicFramePr>
+            <a:graphic xmlns:a="http://schemas.openxmlformats.org/drawingml/2006/main">
+              <a:graphicData uri="http://schemas.openxmlformats.org/drawingml/2006/picture">
+                <pic:pic xmlns:pic="http://schemas.openxmlformats.org/drawingml/2006/picture">
+                  <pic:nvPicPr>
+                    <pic:cNvPr id="0" name="Picture 71"/>
+                    <pic:cNvPicPr>
+                      <a:picLocks noChangeAspect="1" noChangeArrowheads="1"/>
+                    </pic:cNvPicPr>
+                  </pic:nvPicPr>
+                  <pic:blipFill>
+                    <a:blip r:embed="rId60">
+                      <a:extLst>
+                        <a:ext uri="{28A0092B-C50C-407E-A947-70E740481C1C}">
+                          <a14:useLocalDpi xmlns:a14="http://schemas.microsoft.com/office/drawing/2010/main" val="0"/>
+                        </a:ext>
+                      </a:extLst>
+                    </a:blip>
+                    <a:srcRect/>
+                    <a:stretch>
+                      <a:fillRect/>
+                    </a:stretch>
+                  </pic:blipFill>
+                  <pic:spPr bwMode="auto">
+                    <a:xfrm>
+                      <a:off x="0" y="0"/>
+                      <a:ext cx="1589405" cy="1589405"/>
+                    </a:xfrm>
+                    <a:prstGeom prst="rect">
+                      <a:avLst/>
+                    </a:prstGeom>
+                    <a:noFill/>
+                    <a:ln>
+                      <a:noFill/>
+                    </a:ln>
+                  </pic:spPr>
+                </pic:pic>
+              </a:graphicData>
+            </a:graphic>
+            <wp14:sizeRelH relativeFrom="page">
+              <wp14:pctWidth>0</wp14:pctWidth>
+            </wp14:sizeRelH>
+            <wp14:sizeRelV relativeFrom="page">
+              <wp14:pctHeight>0</wp14:pctHeight>
+            </wp14:sizeRelV>
+          </wp:anchor>
+        </w:drawing>
+      </w:r>
+      <w:r>
+        <w:rPr>
+          <w:noProof/>
+        </w:rPr>
+        <w:drawing>
+          <wp:inline distT="0" distB="0" distL="0" distR="0">
+            <wp:extent cx="1723293" cy="1723293"/>
+            <wp:effectExtent l="0" t="0" r="0" b="0"/>
+            <wp:docPr id="131" name="Obrázek 131"/>
+            <wp:cNvGraphicFramePr>
+              <a:graphicFrameLocks xmlns:a="http://schemas.openxmlformats.org/drawingml/2006/main" noChangeAspect="1"/>
+            </wp:cNvGraphicFramePr>
+            <a:graphic xmlns:a="http://schemas.openxmlformats.org/drawingml/2006/main">
+              <a:graphicData uri="http://schemas.openxmlformats.org/drawingml/2006/picture">
+                <pic:pic xmlns:pic="http://schemas.openxmlformats.org/drawingml/2006/picture">
+                  <pic:nvPicPr>
+                    <pic:cNvPr id="0" name="Picture 106"/>
+                    <pic:cNvPicPr>
+                      <a:picLocks noChangeAspect="1" noChangeArrowheads="1"/>
+                    </pic:cNvPicPr>
+                  </pic:nvPicPr>
+                  <pic:blipFill>
+                    <a:blip r:embed="rId61">
+                      <a:extLst>
+                        <a:ext uri="{28A0092B-C50C-407E-A947-70E740481C1C}">
+                          <a14:useLocalDpi xmlns:a14="http://schemas.microsoft.com/office/drawing/2010/main" val="0"/>
+                        </a:ext>
+                      </a:extLst>
+                    </a:blip>
+                    <a:srcRect/>
+                    <a:stretch>
+                      <a:fillRect/>
+                    </a:stretch>
+                  </pic:blipFill>
+                  <pic:spPr bwMode="auto">
+                    <a:xfrm>
+                      <a:off x="0" y="0"/>
+                      <a:ext cx="1731975" cy="1731975"/>
+                    </a:xfrm>
+                    <a:prstGeom prst="rect">
+                      <a:avLst/>
+                    </a:prstGeom>
+                    <a:noFill/>
+                    <a:ln>
+                      <a:noFill/>
+                    </a:ln>
+                  </pic:spPr>
+                </pic:pic>
+              </a:graphicData>
+            </a:graphic>
+          </wp:inline>
+        </w:drawing>
+      </w:r>
+      <w:r>
+        <w:rPr>
+          <w:noProof/>
+        </w:rPr>
+        <w:drawing>
+          <wp:inline distT="0" distB="0" distL="0" distR="0" wp14:anchorId="1250ED5A" wp14:editId="45AE3FE1">
+            <wp:extent cx="1280160" cy="1280160"/>
+            <wp:effectExtent l="0" t="0" r="0" b="0"/>
+            <wp:docPr id="44" name="Obrázek 44"/>
+            <wp:cNvGraphicFramePr>
+              <a:graphicFrameLocks xmlns:a="http://schemas.openxmlformats.org/drawingml/2006/main" noChangeAspect="1"/>
+            </wp:cNvGraphicFramePr>
+            <a:graphic xmlns:a="http://schemas.openxmlformats.org/drawingml/2006/main">
+              <a:graphicData uri="http://schemas.openxmlformats.org/drawingml/2006/picture">
+                <pic:pic xmlns:pic="http://schemas.openxmlformats.org/drawingml/2006/picture">
+                  <pic:nvPicPr>
+                    <pic:cNvPr id="0" name="Picture 69"/>
+                    <pic:cNvPicPr>
+                      <a:picLocks noChangeAspect="1" noChangeArrowheads="1"/>
+                    </pic:cNvPicPr>
+                  </pic:nvPicPr>
+                  <pic:blipFill>
+                    <a:blip r:embed="rId62">
+                      <a:extLst>
+                        <a:ext uri="{28A0092B-C50C-407E-A947-70E740481C1C}">
+                          <a14:useLocalDpi xmlns:a14="http://schemas.microsoft.com/office/drawing/2010/main" val="0"/>
+                        </a:ext>
+                      </a:extLst>
+                    </a:blip>
+                    <a:srcRect/>
+                    <a:stretch>
+                      <a:fillRect/>
+                    </a:stretch>
+                  </pic:blipFill>
+                  <pic:spPr bwMode="auto">
+                    <a:xfrm>
+                      <a:off x="0" y="0"/>
+                      <a:ext cx="1293980" cy="1293980"/>
+                    </a:xfrm>
+                    <a:prstGeom prst="rect">
+                      <a:avLst/>
+                    </a:prstGeom>
+                    <a:noFill/>
+                    <a:ln>
+                      <a:noFill/>
+                    </a:ln>
+                  </pic:spPr>
+                </pic:pic>
+              </a:graphicData>
+            </a:graphic>
+          </wp:inline>
+        </w:drawing>
+      </w:r>
+      <w:r>
+        <w:rPr>
+          <w:noProof/>
+        </w:rPr>
+        <w:drawing>
+          <wp:inline distT="0" distB="0" distL="0" distR="0" wp14:anchorId="5B3B1BC3" wp14:editId="05A4F46A">
+            <wp:extent cx="1328908" cy="1328908"/>
+            <wp:effectExtent l="0" t="0" r="0" b="0"/>
+            <wp:docPr id="45" name="Obrázek 45"/>
+            <wp:cNvGraphicFramePr>
+              <a:graphicFrameLocks xmlns:a="http://schemas.openxmlformats.org/drawingml/2006/main" noChangeAspect="1"/>
+            </wp:cNvGraphicFramePr>
+            <a:graphic xmlns:a="http://schemas.openxmlformats.org/drawingml/2006/main">
+              <a:graphicData uri="http://schemas.openxmlformats.org/drawingml/2006/picture">
+                <pic:pic xmlns:pic="http://schemas.openxmlformats.org/drawingml/2006/picture">
+                  <pic:nvPicPr>
+                    <pic:cNvPr id="0" name="Picture 70"/>
+                    <pic:cNvPicPr>
+                      <a:picLocks noChangeAspect="1" noChangeArrowheads="1"/>
+                    </pic:cNvPicPr>
+                  </pic:nvPicPr>
+                  <pic:blipFill>
+                    <a:blip r:embed="rId63">
+                      <a:extLst>
+                        <a:ext uri="{28A0092B-C50C-407E-A947-70E740481C1C}">
+                          <a14:useLocalDpi xmlns:a14="http://schemas.microsoft.com/office/drawing/2010/main" val="0"/>
+                        </a:ext>
+                      </a:extLst>
+                    </a:blip>
+                    <a:srcRect/>
+                    <a:stretch>
+                      <a:fillRect/>
+                    </a:stretch>
+                  </pic:blipFill>
+                  <pic:spPr bwMode="auto">
+                    <a:xfrm>
+                      <a:off x="0" y="0"/>
+                      <a:ext cx="1345429" cy="1345429"/>
+                    </a:xfrm>
+                    <a:prstGeom prst="rect">
+                      <a:avLst/>
+                    </a:prstGeom>
+                    <a:noFill/>
+                    <a:ln>
+                      <a:noFill/>
+                    </a:ln>
+                  </pic:spPr>
+                </pic:pic>
+              </a:graphicData>
+            </a:graphic>
+          </wp:inline>
+        </w:drawing>
+      </w:r>
+      <w:r>
+        <w:rPr>
+          <w:noProof/>
+        </w:rPr>
+        <w:drawing>
+          <wp:inline distT="0" distB="0" distL="0" distR="0">
+            <wp:extent cx="1216562" cy="1216562"/>
+            <wp:effectExtent l="0" t="0" r="0" b="0"/>
+            <wp:docPr id="47" name="Obrázek 47"/>
+            <wp:cNvGraphicFramePr>
+              <a:graphicFrameLocks xmlns:a="http://schemas.openxmlformats.org/drawingml/2006/main" noChangeAspect="1"/>
+            </wp:cNvGraphicFramePr>
+            <a:graphic xmlns:a="http://schemas.openxmlformats.org/drawingml/2006/main">
+              <a:graphicData uri="http://schemas.openxmlformats.org/drawingml/2006/picture">
+                <pic:pic xmlns:pic="http://schemas.openxmlformats.org/drawingml/2006/picture">
+                  <pic:nvPicPr>
+                    <pic:cNvPr id="0" name="Picture 72"/>
+                    <pic:cNvPicPr>
+                      <a:picLocks noChangeAspect="1" noChangeArrowheads="1"/>
+                    </pic:cNvPicPr>
+                  </pic:nvPicPr>
+                  <pic:blipFill>
+                    <a:blip r:embed="rId64">
+                      <a:extLst>
+                        <a:ext uri="{28A0092B-C50C-407E-A947-70E740481C1C}">
+                          <a14:useLocalDpi xmlns:a14="http://schemas.microsoft.com/office/drawing/2010/main" val="0"/>
+                        </a:ext>
+                      </a:extLst>
+                    </a:blip>
+                    <a:srcRect/>
+                    <a:stretch>
+                      <a:fillRect/>
+                    </a:stretch>
+                  </pic:blipFill>
+                  <pic:spPr bwMode="auto">
+                    <a:xfrm>
+                      <a:off x="0" y="0"/>
+                      <a:ext cx="1229430" cy="1229430"/>
+                    </a:xfrm>
+                    <a:prstGeom prst="rect">
+                      <a:avLst/>
+                    </a:prstGeom>
+                    <a:noFill/>
+                    <a:ln>
+                      <a:noFill/>
+                    </a:ln>
+                  </pic:spPr>
+                </pic:pic>
+              </a:graphicData>
+            </a:graphic>
+          </wp:inline>
+        </w:drawing>
+      </w:r>
+      <w:r>
+        <w:rPr>
+          <w:noProof/>
+        </w:rPr>
+        <w:drawing>
+          <wp:inline distT="0" distB="0" distL="0" distR="0" wp14:anchorId="39605EBE" wp14:editId="411F768A">
+            <wp:extent cx="1645920" cy="1645920"/>
+            <wp:effectExtent l="0" t="0" r="0" b="0"/>
+            <wp:docPr id="129" name="Obrázek 129"/>
+            <wp:cNvGraphicFramePr>
+              <a:graphicFrameLocks xmlns:a="http://schemas.openxmlformats.org/drawingml/2006/main" noChangeAspect="1"/>
+            </wp:cNvGraphicFramePr>
+            <a:graphic xmlns:a="http://schemas.openxmlformats.org/drawingml/2006/main">
+              <a:graphicData uri="http://schemas.openxmlformats.org/drawingml/2006/picture">
+                <pic:pic xmlns:pic="http://schemas.openxmlformats.org/drawingml/2006/picture">
+                  <pic:nvPicPr>
+                    <pic:cNvPr id="0" name="Picture 104"/>
+                    <pic:cNvPicPr>
+                      <a:picLocks noChangeAspect="1" noChangeArrowheads="1"/>
+                    </pic:cNvPicPr>
+                  </pic:nvPicPr>
+                  <pic:blipFill>
+                    <a:blip r:embed="rId65">
+                      <a:extLst>
+                        <a:ext uri="{28A0092B-C50C-407E-A947-70E740481C1C}">
+                          <a14:useLocalDpi xmlns:a14="http://schemas.microsoft.com/office/drawing/2010/main" val="0"/>
+                        </a:ext>
+                      </a:extLst>
+                    </a:blip>
+                    <a:srcRect/>
+                    <a:stretch>
+                      <a:fillRect/>
+                    </a:stretch>
+                  </pic:blipFill>
+                  <pic:spPr bwMode="auto">
+                    <a:xfrm>
+                      <a:off x="0" y="0"/>
+                      <a:ext cx="1655724" cy="1655724"/>
+                    </a:xfrm>
+                    <a:prstGeom prst="rect">
+                      <a:avLst/>
+                    </a:prstGeom>
+                    <a:noFill/>
+                    <a:ln>
+                      <a:noFill/>
+                    </a:ln>
+                  </pic:spPr>
+                </pic:pic>
+              </a:graphicData>
+            </a:graphic>
+          </wp:inline>
+        </w:drawing>
+      </w:r>
+      <w:r>
+        <w:rPr>
+          <w:noProof/>
+        </w:rPr>
+        <w:drawing>
+          <wp:inline distT="0" distB="0" distL="0" distR="0">
+            <wp:extent cx="1125416" cy="1295200"/>
+            <wp:effectExtent l="0" t="0" r="0" b="635"/>
+            <wp:docPr id="62" name="Obrázek 62"/>
+            <wp:cNvGraphicFramePr>
+              <a:graphicFrameLocks xmlns:a="http://schemas.openxmlformats.org/drawingml/2006/main" noChangeAspect="1"/>
+            </wp:cNvGraphicFramePr>
+            <a:graphic xmlns:a="http://schemas.openxmlformats.org/drawingml/2006/main">
+              <a:graphicData uri="http://schemas.openxmlformats.org/drawingml/2006/picture">
+                <pic:pic xmlns:pic="http://schemas.openxmlformats.org/drawingml/2006/picture">
+                  <pic:nvPicPr>
+                    <pic:cNvPr id="0" name="Picture 99"/>
+                    <pic:cNvPicPr>
+                      <a:picLocks noChangeAspect="1" noChangeArrowheads="1"/>
+                    </pic:cNvPicPr>
+                  </pic:nvPicPr>
+                  <pic:blipFill>
+                    <a:blip r:embed="rId66">
+                      <a:extLst>
+                        <a:ext uri="{28A0092B-C50C-407E-A947-70E740481C1C}">
+                          <a14:useLocalDpi xmlns:a14="http://schemas.microsoft.com/office/drawing/2010/main" val="0"/>
+                        </a:ext>
+                      </a:extLst>
+                    </a:blip>
+                    <a:srcRect/>
+                    <a:stretch>
+                      <a:fillRect/>
+                    </a:stretch>
+                  </pic:blipFill>
+                  <pic:spPr bwMode="auto">
+                    <a:xfrm>
+                      <a:off x="0" y="0"/>
+                      <a:ext cx="1145885" cy="1318757"/>
+                    </a:xfrm>
+                    <a:prstGeom prst="rect">
+                      <a:avLst/>
+                    </a:prstGeom>
+                    <a:noFill/>
+                    <a:ln>
+                      <a:noFill/>
+                    </a:ln>
+                  </pic:spPr>
+                </pic:pic>
+              </a:graphicData>
+            </a:graphic>
+          </wp:inline>
+        </w:drawing>
+      </w:r>
+    </w:p>
+    <w:p>
+      <w:pPr>
+        <w:pStyle w:val="Nadpis3"/>
+      </w:pPr>
+      <w:bookmarkStart w:id="17" w:name="_Toc29998142"/>
+      <w:r>
+        <w:lastRenderedPageBreak/>
+        <w:t>Válečník</w:t>
+      </w:r>
+      <w:bookmarkEnd w:id="17"/>
+    </w:p>
+    <w:p>
+      <w:r>
+        <w:rPr>
+          <w:noProof/>
+        </w:rPr>
+        <w:drawing>
+          <wp:inline distT="0" distB="0" distL="0" distR="0">
+            <wp:extent cx="1308345" cy="1308345"/>
+            <wp:effectExtent l="0" t="0" r="0" b="0"/>
+            <wp:docPr id="52" name="Obrázek 52"/>
+            <wp:cNvGraphicFramePr>
+              <a:graphicFrameLocks xmlns:a="http://schemas.openxmlformats.org/drawingml/2006/main" noChangeAspect="1"/>
+            </wp:cNvGraphicFramePr>
+            <a:graphic xmlns:a="http://schemas.openxmlformats.org/drawingml/2006/main">
+              <a:graphicData uri="http://schemas.openxmlformats.org/drawingml/2006/picture">
+                <pic:pic xmlns:pic="http://schemas.openxmlformats.org/drawingml/2006/picture">
+                  <pic:nvPicPr>
+                    <pic:cNvPr id="0" name="Picture 81"/>
+                    <pic:cNvPicPr>
+                      <a:picLocks noChangeAspect="1" noChangeArrowheads="1"/>
+                    </pic:cNvPicPr>
+                  </pic:nvPicPr>
+                  <pic:blipFill>
+                    <a:blip r:embed="rId67">
+                      <a:extLst>
+                        <a:ext uri="{28A0092B-C50C-407E-A947-70E740481C1C}">
+                          <a14:useLocalDpi xmlns:a14="http://schemas.microsoft.com/office/drawing/2010/main" val="0"/>
+                        </a:ext>
+                      </a:extLst>
+                    </a:blip>
+                    <a:srcRect/>
+                    <a:stretch>
+                      <a:fillRect/>
+                    </a:stretch>
+                  </pic:blipFill>
+                  <pic:spPr bwMode="auto">
+                    <a:xfrm>
+                      <a:off x="0" y="0"/>
+                      <a:ext cx="1316601" cy="1316601"/>
+                    </a:xfrm>
+                    <a:prstGeom prst="rect">
+                      <a:avLst/>
+                    </a:prstGeom>
+                    <a:noFill/>
+                    <a:ln>
+                      <a:noFill/>
+                    </a:ln>
+                  </pic:spPr>
+                </pic:pic>
+              </a:graphicData>
+            </a:graphic>
+          </wp:inline>
+        </w:drawing>
+      </w:r>
+      <w:r>
+        <w:rPr>
+          <w:noProof/>
+        </w:rPr>
+        <w:drawing>
+          <wp:inline distT="0" distB="0" distL="0" distR="0">
+            <wp:extent cx="1456055" cy="1456055"/>
+            <wp:effectExtent l="0" t="0" r="0" b="0"/>
+            <wp:docPr id="51" name="Obrázek 51"/>
+            <wp:cNvGraphicFramePr>
+              <a:graphicFrameLocks xmlns:a="http://schemas.openxmlformats.org/drawingml/2006/main" noChangeAspect="1"/>
+            </wp:cNvGraphicFramePr>
+            <a:graphic xmlns:a="http://schemas.openxmlformats.org/drawingml/2006/main">
+              <a:graphicData uri="http://schemas.openxmlformats.org/drawingml/2006/picture">
+                <pic:pic xmlns:pic="http://schemas.openxmlformats.org/drawingml/2006/picture">
+                  <pic:nvPicPr>
+                    <pic:cNvPr id="0" name="Picture 80"/>
+                    <pic:cNvPicPr>
+                      <a:picLocks noChangeAspect="1" noChangeArrowheads="1"/>
+                    </pic:cNvPicPr>
+                  </pic:nvPicPr>
+                  <pic:blipFill>
+                    <a:blip r:embed="rId68">
+                      <a:extLst>
+                        <a:ext uri="{28A0092B-C50C-407E-A947-70E740481C1C}">
+                          <a14:useLocalDpi xmlns:a14="http://schemas.microsoft.com/office/drawing/2010/main" val="0"/>
+                        </a:ext>
+                      </a:extLst>
+                    </a:blip>
+                    <a:srcRect/>
+                    <a:stretch>
+                      <a:fillRect/>
+                    </a:stretch>
+                  </pic:blipFill>
+                  <pic:spPr bwMode="auto">
+                    <a:xfrm>
+                      <a:off x="0" y="0"/>
+                      <a:ext cx="1468126" cy="1468126"/>
+                    </a:xfrm>
+                    <a:prstGeom prst="rect">
+                      <a:avLst/>
+                    </a:prstGeom>
+                    <a:noFill/>
+                    <a:ln>
+                      <a:noFill/>
+                    </a:ln>
+                  </pic:spPr>
+                </pic:pic>
+              </a:graphicData>
+            </a:graphic>
+          </wp:inline>
+        </w:drawing>
+      </w:r>
+      <w:r>
+        <w:rPr>
+          <w:noProof/>
+        </w:rPr>
+        <w:drawing>
+          <wp:inline distT="0" distB="0" distL="0" distR="0">
+            <wp:extent cx="1533427" cy="1533427"/>
+            <wp:effectExtent l="0" t="0" r="0" b="0"/>
+            <wp:docPr id="50" name="Obrázek 50"/>
+            <wp:cNvGraphicFramePr>
+              <a:graphicFrameLocks xmlns:a="http://schemas.openxmlformats.org/drawingml/2006/main" noChangeAspect="1"/>
+            </wp:cNvGraphicFramePr>
+            <a:graphic xmlns:a="http://schemas.openxmlformats.org/drawingml/2006/main">
+              <a:graphicData uri="http://schemas.openxmlformats.org/drawingml/2006/picture">
+                <pic:pic xmlns:pic="http://schemas.openxmlformats.org/drawingml/2006/picture">
+                  <pic:nvPicPr>
+                    <pic:cNvPr id="0" name="Picture 79"/>
+                    <pic:cNvPicPr>
+                      <a:picLocks noChangeAspect="1" noChangeArrowheads="1"/>
+                    </pic:cNvPicPr>
+                  </pic:nvPicPr>
+                  <pic:blipFill>
+                    <a:blip r:embed="rId69">
+                      <a:extLst>
+                        <a:ext uri="{28A0092B-C50C-407E-A947-70E740481C1C}">
+                          <a14:useLocalDpi xmlns:a14="http://schemas.microsoft.com/office/drawing/2010/main" val="0"/>
+                        </a:ext>
+                      </a:extLst>
+                    </a:blip>
+                    <a:srcRect/>
+                    <a:stretch>
+                      <a:fillRect/>
+                    </a:stretch>
+                  </pic:blipFill>
+                  <pic:spPr bwMode="auto">
+                    <a:xfrm>
+                      <a:off x="0" y="0"/>
+                      <a:ext cx="1541941" cy="1541941"/>
+                    </a:xfrm>
+                    <a:prstGeom prst="rect">
+                      <a:avLst/>
+                    </a:prstGeom>
+                    <a:noFill/>
+                    <a:ln>
+                      <a:noFill/>
+                    </a:ln>
+                  </pic:spPr>
+                </pic:pic>
+              </a:graphicData>
+            </a:graphic>
+          </wp:inline>
+        </w:drawing>
+      </w:r>
+      <w:r>
+        <w:rPr>
+          <w:noProof/>
+        </w:rPr>
+        <w:drawing>
+          <wp:inline distT="0" distB="0" distL="0" distR="0" wp14:anchorId="39B0799A" wp14:editId="4235E482">
+            <wp:extent cx="1364615" cy="1364615"/>
+            <wp:effectExtent l="0" t="0" r="0" b="0"/>
+            <wp:docPr id="48" name="Obrázek 48"/>
+            <wp:cNvGraphicFramePr>
+              <a:graphicFrameLocks xmlns:a="http://schemas.openxmlformats.org/drawingml/2006/main" noChangeAspect="1"/>
+            </wp:cNvGraphicFramePr>
+            <a:graphic xmlns:a="http://schemas.openxmlformats.org/drawingml/2006/main">
+              <a:graphicData uri="http://schemas.openxmlformats.org/drawingml/2006/picture">
+                <pic:pic xmlns:pic="http://schemas.openxmlformats.org/drawingml/2006/picture">
+                  <pic:nvPicPr>
+                    <pic:cNvPr id="0" name="Picture 77"/>
+                    <pic:cNvPicPr>
+                      <a:picLocks noChangeAspect="1" noChangeArrowheads="1"/>
+                    </pic:cNvPicPr>
+                  </pic:nvPicPr>
+                  <pic:blipFill>
+                    <a:blip r:embed="rId70">
+                      <a:extLst>
+                        <a:ext uri="{28A0092B-C50C-407E-A947-70E740481C1C}">
+                          <a14:useLocalDpi xmlns:a14="http://schemas.microsoft.com/office/drawing/2010/main" val="0"/>
+                        </a:ext>
+                      </a:extLst>
+                    </a:blip>
+                    <a:srcRect/>
+                    <a:stretch>
+                      <a:fillRect/>
+                    </a:stretch>
+                  </pic:blipFill>
+                  <pic:spPr bwMode="auto">
+                    <a:xfrm>
+                      <a:off x="0" y="0"/>
+                      <a:ext cx="1374118" cy="1374118"/>
+                    </a:xfrm>
+                    <a:prstGeom prst="rect">
+                      <a:avLst/>
+                    </a:prstGeom>
+                    <a:noFill/>
+                    <a:ln>
+                      <a:noFill/>
+                    </a:ln>
+                  </pic:spPr>
+                </pic:pic>
+              </a:graphicData>
+            </a:graphic>
+          </wp:inline>
+        </w:drawing>
+      </w:r>
+      <w:r>
+        <w:rPr>
+          <w:noProof/>
+        </w:rPr>
+        <w:drawing>
+          <wp:inline distT="0" distB="0" distL="0" distR="0">
+            <wp:extent cx="1406818" cy="1406818"/>
+            <wp:effectExtent l="0" t="0" r="0" b="0"/>
+            <wp:docPr id="49" name="Obrázek 49"/>
+            <wp:cNvGraphicFramePr>
+              <a:graphicFrameLocks xmlns:a="http://schemas.openxmlformats.org/drawingml/2006/main" noChangeAspect="1"/>
+            </wp:cNvGraphicFramePr>
+            <a:graphic xmlns:a="http://schemas.openxmlformats.org/drawingml/2006/main">
+              <a:graphicData uri="http://schemas.openxmlformats.org/drawingml/2006/picture">
+                <pic:pic xmlns:pic="http://schemas.openxmlformats.org/drawingml/2006/picture">
+                  <pic:nvPicPr>
+                    <pic:cNvPr id="0" name="Picture 78"/>
+                    <pic:cNvPicPr>
+                      <a:picLocks noChangeAspect="1" noChangeArrowheads="1"/>
+                    </pic:cNvPicPr>
+                  </pic:nvPicPr>
+                  <pic:blipFill>
+                    <a:blip r:embed="rId71">
+                      <a:extLst>
+                        <a:ext uri="{28A0092B-C50C-407E-A947-70E740481C1C}">
+                          <a14:useLocalDpi xmlns:a14="http://schemas.microsoft.com/office/drawing/2010/main" val="0"/>
+                        </a:ext>
+                      </a:extLst>
+                    </a:blip>
+                    <a:srcRect/>
+                    <a:stretch>
+                      <a:fillRect/>
+                    </a:stretch>
+                  </pic:blipFill>
+                  <pic:spPr bwMode="auto">
+                    <a:xfrm>
+                      <a:off x="0" y="0"/>
+                      <a:ext cx="1417694" cy="1417694"/>
+                    </a:xfrm>
+                    <a:prstGeom prst="rect">
+                      <a:avLst/>
+                    </a:prstGeom>
+                    <a:noFill/>
+                    <a:ln>
+                      <a:noFill/>
+                    </a:ln>
+                  </pic:spPr>
+                </pic:pic>
+              </a:graphicData>
+            </a:graphic>
+          </wp:inline>
+        </w:drawing>
+      </w:r>
+      <w:r>
+        <w:rPr>
+          <w:noProof/>
+        </w:rPr>
+        <w:drawing>
+          <wp:inline distT="0" distB="0" distL="0" distR="0" wp14:anchorId="26DA6782" wp14:editId="23C1BA00">
+            <wp:extent cx="1335943" cy="1335943"/>
+            <wp:effectExtent l="0" t="0" r="0" b="0"/>
+            <wp:docPr id="55" name="Obrázek 55"/>
+            <wp:cNvGraphicFramePr>
+              <a:graphicFrameLocks xmlns:a="http://schemas.openxmlformats.org/drawingml/2006/main" noChangeAspect="1"/>
+            </wp:cNvGraphicFramePr>
+            <a:graphic xmlns:a="http://schemas.openxmlformats.org/drawingml/2006/main">
+              <a:graphicData uri="http://schemas.openxmlformats.org/drawingml/2006/picture">
+                <pic:pic xmlns:pic="http://schemas.openxmlformats.org/drawingml/2006/picture">
+                  <pic:nvPicPr>
+                    <pic:cNvPr id="0" name="Picture 90"/>
+                    <pic:cNvPicPr>
+                      <a:picLocks noChangeAspect="1" noChangeArrowheads="1"/>
+                    </pic:cNvPicPr>
+                  </pic:nvPicPr>
+                  <pic:blipFill>
+                    <a:blip r:embed="rId72">
+                      <a:extLst>
+                        <a:ext uri="{28A0092B-C50C-407E-A947-70E740481C1C}">
+                          <a14:useLocalDpi xmlns:a14="http://schemas.microsoft.com/office/drawing/2010/main" val="0"/>
+                        </a:ext>
+                      </a:extLst>
+                    </a:blip>
+                    <a:srcRect/>
+                    <a:stretch>
+                      <a:fillRect/>
+                    </a:stretch>
+                  </pic:blipFill>
+                  <pic:spPr bwMode="auto">
+                    <a:xfrm>
+                      <a:off x="0" y="0"/>
+                      <a:ext cx="1354812" cy="1354812"/>
+                    </a:xfrm>
+                    <a:prstGeom prst="rect">
+                      <a:avLst/>
+                    </a:prstGeom>
+                    <a:noFill/>
+                    <a:ln>
+                      <a:noFill/>
+                    </a:ln>
+                  </pic:spPr>
+                </pic:pic>
+              </a:graphicData>
+            </a:graphic>
+          </wp:inline>
+        </w:drawing>
+      </w:r>
+      <w:r>
+        <w:rPr>
+          <w:noProof/>
+        </w:rPr>
+        <w:drawing>
+          <wp:inline distT="0" distB="0" distL="0" distR="0" wp14:anchorId="34FA1579" wp14:editId="79168D22">
+            <wp:extent cx="1250078" cy="788426"/>
+            <wp:effectExtent l="0" t="0" r="7620" b="0"/>
+            <wp:docPr id="54" name="Obrázek 54"/>
+            <wp:cNvGraphicFramePr>
+              <a:graphicFrameLocks xmlns:a="http://schemas.openxmlformats.org/drawingml/2006/main" noChangeAspect="1"/>
+            </wp:cNvGraphicFramePr>
+            <a:graphic xmlns:a="http://schemas.openxmlformats.org/drawingml/2006/main">
+              <a:graphicData uri="http://schemas.openxmlformats.org/drawingml/2006/picture">
+                <pic:pic xmlns:pic="http://schemas.openxmlformats.org/drawingml/2006/picture">
+                  <pic:nvPicPr>
+                    <pic:cNvPr id="0" name="Picture 89"/>
+                    <pic:cNvPicPr>
+                      <a:picLocks noChangeAspect="1" noChangeArrowheads="1"/>
+                    </pic:cNvPicPr>
+                  </pic:nvPicPr>
+                  <pic:blipFill>
+                    <a:blip r:embed="rId73">
+                      <a:extLst>
+                        <a:ext uri="{28A0092B-C50C-407E-A947-70E740481C1C}">
+                          <a14:useLocalDpi xmlns:a14="http://schemas.microsoft.com/office/drawing/2010/main" val="0"/>
+                        </a:ext>
+                      </a:extLst>
+                    </a:blip>
+                    <a:srcRect/>
+                    <a:stretch>
+                      <a:fillRect/>
+                    </a:stretch>
+                  </pic:blipFill>
+                  <pic:spPr bwMode="auto">
+                    <a:xfrm>
+                      <a:off x="0" y="0"/>
+                      <a:ext cx="1307730" cy="824787"/>
+                    </a:xfrm>
+                    <a:prstGeom prst="rect">
+                      <a:avLst/>
+                    </a:prstGeom>
+                    <a:noFill/>
+                    <a:ln>
+                      <a:noFill/>
+                    </a:ln>
+                  </pic:spPr>
+                </pic:pic>
+              </a:graphicData>
+            </a:graphic>
+          </wp:inline>
+        </w:drawing>
+      </w:r>
+    </w:p>
+    <w:p/>
+    <w:p/>
+    <w:p>
+      <w:pPr>
+        <w:pStyle w:val="Nadpis2"/>
+      </w:pPr>
+      <w:r>
+        <w:t>Grafika pro generované NPC</w:t>
+      </w:r>
+    </w:p>
+    <w:p>
+      <w:r>
+        <w:t>Dalším úkolem bylo vytvořit podle návrhu skupiny Teorie, postavy záporných hrdinů v příběhu.</w:t>
+      </w:r>
+      <w:r>
+        <w:rPr>
+          <w:noProof/>
+        </w:rPr>
+        <w:t xml:space="preserve"> </w:t>
+      </w:r>
+      <w:r>
+        <w:rPr>
+          <w:noProof/>
+        </w:rPr>
+        <w:drawing>
+          <wp:inline distT="0" distB="0" distL="0" distR="0" wp14:anchorId="686DB4F4" wp14:editId="53C3F118">
+            <wp:extent cx="1808175" cy="2410899"/>
+            <wp:effectExtent l="0" t="0" r="1905" b="8890"/>
+            <wp:docPr id="140" name="Obrázek 140"/>
+            <wp:cNvGraphicFramePr>
+              <a:graphicFrameLocks xmlns:a="http://schemas.openxmlformats.org/drawingml/2006/main" noChangeAspect="1"/>
+            </wp:cNvGraphicFramePr>
+            <a:graphic xmlns:a="http://schemas.openxmlformats.org/drawingml/2006/main">
+              <a:graphicData uri="http://schemas.openxmlformats.org/drawingml/2006/picture">
+                <pic:pic xmlns:pic="http://schemas.openxmlformats.org/drawingml/2006/picture">
+                  <pic:nvPicPr>
+                    <pic:cNvPr id="0" name="Picture 117"/>
+                    <pic:cNvPicPr>
+                      <a:picLocks noChangeAspect="1" noChangeArrowheads="1"/>
+                    </pic:cNvPicPr>
+                  </pic:nvPicPr>
+                  <pic:blipFill>
+                    <a:blip r:embed="rId74" cstate="print">
+                      <a:extLst>
+                        <a:ext uri="{28A0092B-C50C-407E-A947-70E740481C1C}">
+                          <a14:useLocalDpi xmlns:a14="http://schemas.microsoft.com/office/drawing/2010/main" val="0"/>
+                        </a:ext>
+                      </a:extLst>
+                    </a:blip>
+                    <a:srcRect/>
+                    <a:stretch>
+                      <a:fillRect/>
+                    </a:stretch>
+                  </pic:blipFill>
+                  <pic:spPr bwMode="auto">
+                    <a:xfrm>
+                      <a:off x="0" y="0"/>
+                      <a:ext cx="1821389" cy="2428518"/>
+                    </a:xfrm>
+                    <a:prstGeom prst="rect">
+                      <a:avLst/>
+                    </a:prstGeom>
+                    <a:noFill/>
+                    <a:ln>
+                      <a:noFill/>
+                    </a:ln>
+                  </pic:spPr>
+                </pic:pic>
+              </a:graphicData>
+            </a:graphic>
+          </wp:inline>
+        </w:drawing>
+      </w:r>
+      <w:r>
+        <w:rPr>
+          <w:noProof/>
+        </w:rPr>
+        <w:drawing>
+          <wp:inline distT="0" distB="0" distL="0" distR="0" wp14:anchorId="3AD50E96" wp14:editId="1A9D74FA">
+            <wp:extent cx="965869" cy="2386385"/>
+            <wp:effectExtent l="0" t="0" r="5715" b="0"/>
+            <wp:docPr id="139" name="Obrázek 139"/>
+            <wp:cNvGraphicFramePr>
+              <a:graphicFrameLocks xmlns:a="http://schemas.openxmlformats.org/drawingml/2006/main" noChangeAspect="1"/>
+            </wp:cNvGraphicFramePr>
+            <a:graphic xmlns:a="http://schemas.openxmlformats.org/drawingml/2006/main">
+              <a:graphicData uri="http://schemas.openxmlformats.org/drawingml/2006/picture">
+                <pic:pic xmlns:pic="http://schemas.openxmlformats.org/drawingml/2006/picture">
+                  <pic:nvPicPr>
+                    <pic:cNvPr id="0" name="Picture 114"/>
+                    <pic:cNvPicPr>
+                      <a:picLocks noChangeAspect="1" noChangeArrowheads="1"/>
+                    </pic:cNvPicPr>
+                  </pic:nvPicPr>
+                  <pic:blipFill>
+                    <a:blip r:embed="rId75" cstate="print">
+                      <a:extLst>
+                        <a:ext uri="{28A0092B-C50C-407E-A947-70E740481C1C}">
+                          <a14:useLocalDpi xmlns:a14="http://schemas.microsoft.com/office/drawing/2010/main" val="0"/>
+                        </a:ext>
+                      </a:extLst>
+                    </a:blip>
+                    <a:srcRect/>
+                    <a:stretch>
+                      <a:fillRect/>
+                    </a:stretch>
+                  </pic:blipFill>
+                  <pic:spPr bwMode="auto">
+                    <a:xfrm>
+                      <a:off x="0" y="0"/>
+                      <a:ext cx="1002576" cy="2477078"/>
+                    </a:xfrm>
+                    <a:prstGeom prst="rect">
+                      <a:avLst/>
+                    </a:prstGeom>
+                    <a:noFill/>
+                    <a:ln>
+                      <a:noFill/>
+                    </a:ln>
+                  </pic:spPr>
+                </pic:pic>
+              </a:graphicData>
+            </a:graphic>
+          </wp:inline>
+        </w:drawing>
+      </w:r>
+      <w:r>
+        <w:rPr>
+          <w:noProof/>
+        </w:rPr>
+        <w:drawing>
+          <wp:inline distT="0" distB="0" distL="0" distR="0" wp14:anchorId="1C9237D2" wp14:editId="307447BC">
+            <wp:extent cx="1542286" cy="2444304"/>
+            <wp:effectExtent l="0" t="0" r="1270" b="0"/>
+            <wp:docPr id="141" name="Obrázek 141"/>
+            <wp:cNvGraphicFramePr>
+              <a:graphicFrameLocks xmlns:a="http://schemas.openxmlformats.org/drawingml/2006/main" noChangeAspect="1"/>
+            </wp:cNvGraphicFramePr>
+            <a:graphic xmlns:a="http://schemas.openxmlformats.org/drawingml/2006/main">
+              <a:graphicData uri="http://schemas.openxmlformats.org/drawingml/2006/picture">
+                <pic:pic xmlns:pic="http://schemas.openxmlformats.org/drawingml/2006/picture">
+                  <pic:nvPicPr>
+                    <pic:cNvPr id="0" name="Picture 118"/>
+                    <pic:cNvPicPr>
+                      <a:picLocks noChangeAspect="1" noChangeArrowheads="1"/>
+                    </pic:cNvPicPr>
+                  </pic:nvPicPr>
+                  <pic:blipFill>
+                    <a:blip r:embed="rId76" cstate="print">
+                      <a:extLst>
+                        <a:ext uri="{28A0092B-C50C-407E-A947-70E740481C1C}">
+                          <a14:useLocalDpi xmlns:a14="http://schemas.microsoft.com/office/drawing/2010/main" val="0"/>
+                        </a:ext>
+                      </a:extLst>
+                    </a:blip>
+                    <a:srcRect/>
+                    <a:stretch>
+                      <a:fillRect/>
+                    </a:stretch>
+                  </pic:blipFill>
+                  <pic:spPr bwMode="auto">
+                    <a:xfrm>
+                      <a:off x="0" y="0"/>
+                      <a:ext cx="1565674" cy="2481370"/>
+                    </a:xfrm>
+                    <a:prstGeom prst="rect">
+                      <a:avLst/>
+                    </a:prstGeom>
+                    <a:noFill/>
+                    <a:ln>
+                      <a:noFill/>
+                    </a:ln>
+                  </pic:spPr>
+                </pic:pic>
+              </a:graphicData>
+            </a:graphic>
+          </wp:inline>
+        </w:drawing>
+      </w:r>
+      <w:r>
+        <w:rPr>
+          <w:noProof/>
+        </w:rPr>
+        <w:drawing>
+          <wp:inline distT="0" distB="0" distL="0" distR="0" wp14:anchorId="18EA275F" wp14:editId="69F5148B">
+            <wp:extent cx="1122420" cy="2517759"/>
+            <wp:effectExtent l="0" t="0" r="1905" b="0"/>
+            <wp:docPr id="138" name="Obrázek 138"/>
+            <wp:cNvGraphicFramePr>
+              <a:graphicFrameLocks xmlns:a="http://schemas.openxmlformats.org/drawingml/2006/main" noChangeAspect="1"/>
+            </wp:cNvGraphicFramePr>
+            <a:graphic xmlns:a="http://schemas.openxmlformats.org/drawingml/2006/main">
+              <a:graphicData uri="http://schemas.openxmlformats.org/drawingml/2006/picture">
+                <pic:pic xmlns:pic="http://schemas.openxmlformats.org/drawingml/2006/picture">
+                  <pic:nvPicPr>
+                    <pic:cNvPr id="0" name="Picture 113"/>
+                    <pic:cNvPicPr>
+                      <a:picLocks noChangeAspect="1" noChangeArrowheads="1"/>
+                    </pic:cNvPicPr>
+                  </pic:nvPicPr>
+                  <pic:blipFill>
+                    <a:blip r:embed="rId77" cstate="print">
+                      <a:extLst>
+                        <a:ext uri="{28A0092B-C50C-407E-A947-70E740481C1C}">
+                          <a14:useLocalDpi xmlns:a14="http://schemas.microsoft.com/office/drawing/2010/main" val="0"/>
+                        </a:ext>
+                      </a:extLst>
+                    </a:blip>
+                    <a:srcRect/>
+                    <a:stretch>
+                      <a:fillRect/>
+                    </a:stretch>
+                  </pic:blipFill>
+                  <pic:spPr bwMode="auto">
+                    <a:xfrm>
+                      <a:off x="0" y="0"/>
+                      <a:ext cx="1148524" cy="2576314"/>
+                    </a:xfrm>
+                    <a:prstGeom prst="rect">
+                      <a:avLst/>
+                    </a:prstGeom>
+                    <a:noFill/>
+                    <a:ln>
+                      <a:noFill/>
+                    </a:ln>
+                  </pic:spPr>
+                </pic:pic>
+              </a:graphicData>
+            </a:graphic>
+          </wp:inline>
+        </w:drawing>
+      </w:r>
+    </w:p>
+    <w:p/>
+    <w:p/>
+    <w:p/>
+    <w:p/>
+    <w:p/>
+    <w:p/>
+    <w:p/>
+    <w:p>
+      <w:pPr>
+        <w:pStyle w:val="Nadpis2"/>
+      </w:pPr>
+      <w:r>
+        <w:lastRenderedPageBreak/>
+        <w:t>Úprava tříd charakterů</w:t>
+      </w:r>
+    </w:p>
+    <w:p>
+      <w:r>
+        <w:t>Po vzájemné domluvě v týmu, jsme se domluvili o upravení dvou postav, z trpaslíka vytvořit méně pohádkového a mágovi upravit tvar hlavy a výraz.</w:t>
+      </w:r>
+    </w:p>
+    <w:p>
+      <w:r>
+        <w:rPr>
+          <w:noProof/>
+        </w:rPr>
+        <w:drawing>
+          <wp:anchor distT="0" distB="0" distL="114300" distR="114300" simplePos="0" relativeHeight="251666432" behindDoc="0" locked="0" layoutInCell="1" allowOverlap="1" wp14:anchorId="4EAB0C26">
+            <wp:simplePos x="0" y="0"/>
+            <wp:positionH relativeFrom="margin">
+              <wp:posOffset>1749864</wp:posOffset>
+            </wp:positionH>
+            <wp:positionV relativeFrom="paragraph">
+              <wp:posOffset>3786163</wp:posOffset>
+            </wp:positionV>
+            <wp:extent cx="1976120" cy="3851910"/>
+            <wp:effectExtent l="0" t="0" r="5080" b="0"/>
+            <wp:wrapNone/>
+            <wp:docPr id="144" name="Obrázek 144"/>
+            <wp:cNvGraphicFramePr>
+              <a:graphicFrameLocks xmlns:a="http://schemas.openxmlformats.org/drawingml/2006/main" noChangeAspect="1"/>
+            </wp:cNvGraphicFramePr>
+            <a:graphic xmlns:a="http://schemas.openxmlformats.org/drawingml/2006/main">
+              <a:graphicData uri="http://schemas.openxmlformats.org/drawingml/2006/picture">
+                <pic:pic xmlns:pic="http://schemas.openxmlformats.org/drawingml/2006/picture">
+                  <pic:nvPicPr>
+                    <pic:cNvPr id="0" name="Picture 121"/>
+                    <pic:cNvPicPr>
+                      <a:picLocks noChangeAspect="1" noChangeArrowheads="1"/>
+                    </pic:cNvPicPr>
+                  </pic:nvPicPr>
+                  <pic:blipFill>
+                    <a:blip r:embed="rId78">
+                      <a:extLst>
+                        <a:ext uri="{28A0092B-C50C-407E-A947-70E740481C1C}">
+                          <a14:useLocalDpi xmlns:a14="http://schemas.microsoft.com/office/drawing/2010/main" val="0"/>
+                        </a:ext>
+                      </a:extLst>
+                    </a:blip>
+                    <a:srcRect/>
+                    <a:stretch>
+                      <a:fillRect/>
+                    </a:stretch>
+                  </pic:blipFill>
+                  <pic:spPr bwMode="auto">
+                    <a:xfrm>
+                      <a:off x="0" y="0"/>
+                      <a:ext cx="1976120" cy="3851910"/>
+                    </a:xfrm>
+                    <a:prstGeom prst="rect">
+                      <a:avLst/>
+                    </a:prstGeom>
+                    <a:noFill/>
+                    <a:ln>
+                      <a:noFill/>
+                    </a:ln>
+                  </pic:spPr>
+                </pic:pic>
+              </a:graphicData>
+            </a:graphic>
+          </wp:anchor>
+        </w:drawing>
+      </w:r>
+      <w:r>
+        <w:rPr>
+          <w:noProof/>
+        </w:rPr>
+        <w:drawing>
+          <wp:anchor distT="0" distB="0" distL="114300" distR="114300" simplePos="0" relativeHeight="251667456" behindDoc="0" locked="0" layoutInCell="1" allowOverlap="1" wp14:anchorId="4B4AFE6C">
+            <wp:simplePos x="0" y="0"/>
+            <wp:positionH relativeFrom="column">
+              <wp:posOffset>-316963</wp:posOffset>
+            </wp:positionH>
+            <wp:positionV relativeFrom="paragraph">
+              <wp:posOffset>3503979</wp:posOffset>
+            </wp:positionV>
+            <wp:extent cx="1870075" cy="4000500"/>
+            <wp:effectExtent l="0" t="0" r="0" b="0"/>
+            <wp:wrapNone/>
+            <wp:docPr id="145" name="Obrázek 145"/>
+            <wp:cNvGraphicFramePr>
+              <a:graphicFrameLocks xmlns:a="http://schemas.openxmlformats.org/drawingml/2006/main" noChangeAspect="1"/>
+            </wp:cNvGraphicFramePr>
+            <a:graphic xmlns:a="http://schemas.openxmlformats.org/drawingml/2006/main">
+              <a:graphicData uri="http://schemas.openxmlformats.org/drawingml/2006/picture">
+                <pic:pic xmlns:pic="http://schemas.openxmlformats.org/drawingml/2006/picture">
+                  <pic:nvPicPr>
+                    <pic:cNvPr id="0" name="Picture 122"/>
+                    <pic:cNvPicPr>
+                      <a:picLocks noChangeAspect="1" noChangeArrowheads="1"/>
+                    </pic:cNvPicPr>
+                  </pic:nvPicPr>
+                  <pic:blipFill>
+                    <a:blip r:embed="rId79">
+                      <a:extLst>
+                        <a:ext uri="{28A0092B-C50C-407E-A947-70E740481C1C}">
+                          <a14:useLocalDpi xmlns:a14="http://schemas.microsoft.com/office/drawing/2010/main" val="0"/>
+                        </a:ext>
+                      </a:extLst>
+                    </a:blip>
+                    <a:srcRect/>
+                    <a:stretch>
+                      <a:fillRect/>
+                    </a:stretch>
+                  </pic:blipFill>
+                  <pic:spPr bwMode="auto">
+                    <a:xfrm>
+                      <a:off x="0" y="0"/>
+                      <a:ext cx="1870075" cy="4000500"/>
+                    </a:xfrm>
+                    <a:prstGeom prst="rect">
+                      <a:avLst/>
+                    </a:prstGeom>
+                    <a:noFill/>
+                    <a:ln>
+                      <a:noFill/>
+                    </a:ln>
+                  </pic:spPr>
+                </pic:pic>
+              </a:graphicData>
+            </a:graphic>
+          </wp:anchor>
+        </w:drawing>
+      </w:r>
+      <w:r>
+        <w:rPr>
+          <w:noProof/>
+        </w:rPr>
+        <w:drawing>
+          <wp:inline distT="0" distB="0" distL="0" distR="0">
+            <wp:extent cx="1671354" cy="3263705"/>
+            <wp:effectExtent l="0" t="0" r="5080" b="0"/>
+            <wp:docPr id="142" name="Obrázek 142"/>
+            <wp:cNvGraphicFramePr>
+              <a:graphicFrameLocks xmlns:a="http://schemas.openxmlformats.org/drawingml/2006/main" noChangeAspect="1"/>
+            </wp:cNvGraphicFramePr>
+            <a:graphic xmlns:a="http://schemas.openxmlformats.org/drawingml/2006/main">
+              <a:graphicData uri="http://schemas.openxmlformats.org/drawingml/2006/picture">
+                <pic:pic xmlns:pic="http://schemas.openxmlformats.org/drawingml/2006/picture">
+                  <pic:nvPicPr>
+                    <pic:cNvPr id="0" name="Picture 119"/>
+                    <pic:cNvPicPr>
+                      <a:picLocks noChangeAspect="1" noChangeArrowheads="1"/>
+                    </pic:cNvPicPr>
+                  </pic:nvPicPr>
+                  <pic:blipFill>
+                    <a:blip r:embed="rId80">
+                      <a:extLst>
+                        <a:ext uri="{28A0092B-C50C-407E-A947-70E740481C1C}">
+                          <a14:useLocalDpi xmlns:a14="http://schemas.microsoft.com/office/drawing/2010/main" val="0"/>
+                        </a:ext>
+                      </a:extLst>
+                    </a:blip>
+                    <a:srcRect/>
+                    <a:stretch>
+                      <a:fillRect/>
+                    </a:stretch>
+                  </pic:blipFill>
+                  <pic:spPr bwMode="auto">
+                    <a:xfrm>
+                      <a:off x="0" y="0"/>
+                      <a:ext cx="1692404" cy="3304811"/>
+                    </a:xfrm>
+                    <a:prstGeom prst="rect">
+                      <a:avLst/>
+                    </a:prstGeom>
+                    <a:noFill/>
+                    <a:ln>
+                      <a:noFill/>
+                    </a:ln>
+                  </pic:spPr>
+                </pic:pic>
+              </a:graphicData>
+            </a:graphic>
+          </wp:inline>
+        </w:drawing>
+      </w:r>
+      <w:bookmarkStart w:id="18" w:name="_GoBack"/>
+      <w:r>
+        <w:rPr>
+          <w:noProof/>
+        </w:rPr>
+        <w:drawing>
+          <wp:inline distT="0" distB="0" distL="0" distR="0" wp14:anchorId="4914AB80" wp14:editId="3904265E">
+            <wp:extent cx="1648283" cy="3178851"/>
+            <wp:effectExtent l="0" t="0" r="9525" b="2540"/>
+            <wp:docPr id="143" name="Obrázek 143"/>
+            <wp:cNvGraphicFramePr>
+              <a:graphicFrameLocks xmlns:a="http://schemas.openxmlformats.org/drawingml/2006/main" noChangeAspect="1"/>
+            </wp:cNvGraphicFramePr>
+            <a:graphic xmlns:a="http://schemas.openxmlformats.org/drawingml/2006/main">
+              <a:graphicData uri="http://schemas.openxmlformats.org/drawingml/2006/picture">
+                <pic:pic xmlns:pic="http://schemas.openxmlformats.org/drawingml/2006/picture">
+                  <pic:nvPicPr>
+                    <pic:cNvPr id="0" name="Picture 120"/>
+                    <pic:cNvPicPr>
+                      <a:picLocks noChangeAspect="1" noChangeArrowheads="1"/>
+                    </pic:cNvPicPr>
+                  </pic:nvPicPr>
+                  <pic:blipFill>
+                    <a:blip r:embed="rId81">
+                      <a:extLst>
+                        <a:ext uri="{28A0092B-C50C-407E-A947-70E740481C1C}">
+                          <a14:useLocalDpi xmlns:a14="http://schemas.microsoft.com/office/drawing/2010/main" val="0"/>
+                        </a:ext>
+                      </a:extLst>
+                    </a:blip>
+                    <a:srcRect/>
+                    <a:stretch>
+                      <a:fillRect/>
+                    </a:stretch>
+                  </pic:blipFill>
+                  <pic:spPr bwMode="auto">
+                    <a:xfrm flipH="1">
+                      <a:off x="0" y="0"/>
+                      <a:ext cx="1688565" cy="3256539"/>
+                    </a:xfrm>
+                    <a:prstGeom prst="rect">
+                      <a:avLst/>
+                    </a:prstGeom>
+                    <a:noFill/>
+                    <a:ln>
+                      <a:noFill/>
+                    </a:ln>
+                  </pic:spPr>
+                </pic:pic>
+              </a:graphicData>
+            </a:graphic>
+          </wp:inline>
+        </w:drawing>
+      </w:r>
+      <w:bookmarkEnd w:id="18"/>
+    </w:p>
     <w:sectPr>
-      <w:footerReference w:type="default" r:id="rId19"/>
+      <w:footerReference w:type="default" r:id="rId82"/>
       <w:pgSz w:w="11906" w:h="16838"/>
       <w:pgMar w:top="1417" w:right="1417" w:bottom="1417" w:left="1417" w:header="708" w:footer="708" w:gutter="0"/>
       <w:pgNumType w:start="0"/>
@@ -2962,6 +6996,7 @@
         <w:docPartUnique/>
       </w:docPartObj>
     </w:sdtPr>
+    <w:sdtEndPr/>
     <w:sdtContent>
       <w:p>
         <w:pPr>
@@ -3016,6 +7051,197 @@
     </w:p>
   </w:footnote>
 </w:footnotes>
+</file>
+
+<file path=word/numbering.xml><?xml version="1.0" encoding="utf-8"?>
+<w:numbering xmlns:wpc="http://schemas.microsoft.com/office/word/2010/wordprocessingCanvas" xmlns:cx="http://schemas.microsoft.com/office/drawing/2014/chartex" xmlns:cx1="http://schemas.microsoft.com/office/drawing/2015/9/8/chartex" xmlns:cx2="http://schemas.microsoft.com/office/drawing/2015/10/21/chartex" xmlns:cx3="http://schemas.microsoft.com/office/drawing/2016/5/9/chartex" xmlns:cx4="http://schemas.microsoft.com/office/drawing/2016/5/10/chartex" xmlns:cx5="http://schemas.microsoft.com/office/drawing/2016/5/11/chartex" xmlns:cx6="http://schemas.microsoft.com/office/drawing/2016/5/12/chartex" xmlns:cx7="http://schemas.microsoft.com/office/drawing/2016/5/13/chartex" xmlns:cx8="http://schemas.microsoft.com/office/drawing/2016/5/14/chartex" xmlns:mc="http://schemas.openxmlformats.org/markup-compatibility/2006" xmlns:aink="http://schemas.microsoft.com/office/drawing/2016/ink" xmlns:am3d="http://schemas.microsoft.com/office/drawing/2017/model3d" xmlns:o="urn:schemas-microsoft-com:office:office" xmlns:r="http://schemas.openxmlformats.org/officeDocument/2006/relationships" xmlns:m="http://schemas.openxmlformats.org/officeDocument/2006/math" xmlns:v="urn:schemas-microsoft-com:vml" xmlns:wp14="http://schemas.microsoft.com/office/word/2010/wordprocessingDrawing" xmlns:wp="http://schemas.openxmlformats.org/drawingml/2006/wordprocessingDrawing" xmlns:w10="urn:schemas-microsoft-com:office:word" xmlns:w="http://schemas.openxmlformats.org/wordprocessingml/2006/main" xmlns:w14="http://schemas.microsoft.com/office/word/2010/wordml" xmlns:w15="http://schemas.microsoft.com/office/word/2012/wordml" xmlns:w16cid="http://schemas.microsoft.com/office/word/2016/wordml/cid" xmlns:w16se="http://schemas.microsoft.com/office/word/2015/wordml/symex" xmlns:wpg="http://schemas.microsoft.com/office/word/2010/wordprocessingGroup" xmlns:wpi="http://schemas.microsoft.com/office/word/2010/wordprocessingInk" xmlns:wne="http://schemas.microsoft.com/office/word/2006/wordml" xmlns:wps="http://schemas.microsoft.com/office/word/2010/wordprocessingShape" mc:Ignorable="w14 w15 w16se w16cid wp14">
+  <w:abstractNum w:abstractNumId="0" w15:restartNumberingAfterBreak="0">
+    <w:nsid w:val="5A9A0D2C"/>
+    <w:multiLevelType w:val="hybridMultilevel"/>
+    <w:tmpl w:val="DC1A58C8"/>
+    <w:lvl w:ilvl="0" w:tplc="33CA18EE">
+      <w:start w:val="1"/>
+      <w:numFmt w:val="decimal"/>
+      <w:lvlText w:val="%1."/>
+      <w:lvlJc w:val="left"/>
+      <w:pPr>
+        <w:ind w:left="6730" w:hanging="360"/>
+      </w:pPr>
+      <w:rPr>
+        <w:rFonts w:hint="default"/>
+        <w:sz w:val="32"/>
+      </w:rPr>
+    </w:lvl>
+    <w:lvl w:ilvl="1" w:tplc="04050019" w:tentative="1">
+      <w:start w:val="1"/>
+      <w:numFmt w:val="lowerLetter"/>
+      <w:lvlText w:val="%2."/>
+      <w:lvlJc w:val="left"/>
+      <w:pPr>
+        <w:ind w:left="7450" w:hanging="360"/>
+      </w:pPr>
+    </w:lvl>
+    <w:lvl w:ilvl="2" w:tplc="0405001B" w:tentative="1">
+      <w:start w:val="1"/>
+      <w:numFmt w:val="lowerRoman"/>
+      <w:lvlText w:val="%3."/>
+      <w:lvlJc w:val="right"/>
+      <w:pPr>
+        <w:ind w:left="8170" w:hanging="180"/>
+      </w:pPr>
+    </w:lvl>
+    <w:lvl w:ilvl="3" w:tplc="0405000F" w:tentative="1">
+      <w:start w:val="1"/>
+      <w:numFmt w:val="decimal"/>
+      <w:lvlText w:val="%4."/>
+      <w:lvlJc w:val="left"/>
+      <w:pPr>
+        <w:ind w:left="8890" w:hanging="360"/>
+      </w:pPr>
+    </w:lvl>
+    <w:lvl w:ilvl="4" w:tplc="04050019" w:tentative="1">
+      <w:start w:val="1"/>
+      <w:numFmt w:val="lowerLetter"/>
+      <w:lvlText w:val="%5."/>
+      <w:lvlJc w:val="left"/>
+      <w:pPr>
+        <w:ind w:left="9610" w:hanging="360"/>
+      </w:pPr>
+    </w:lvl>
+    <w:lvl w:ilvl="5" w:tplc="0405001B" w:tentative="1">
+      <w:start w:val="1"/>
+      <w:numFmt w:val="lowerRoman"/>
+      <w:lvlText w:val="%6."/>
+      <w:lvlJc w:val="right"/>
+      <w:pPr>
+        <w:ind w:left="10330" w:hanging="180"/>
+      </w:pPr>
+    </w:lvl>
+    <w:lvl w:ilvl="6" w:tplc="0405000F" w:tentative="1">
+      <w:start w:val="1"/>
+      <w:numFmt w:val="decimal"/>
+      <w:lvlText w:val="%7."/>
+      <w:lvlJc w:val="left"/>
+      <w:pPr>
+        <w:ind w:left="11050" w:hanging="360"/>
+      </w:pPr>
+    </w:lvl>
+    <w:lvl w:ilvl="7" w:tplc="04050019" w:tentative="1">
+      <w:start w:val="1"/>
+      <w:numFmt w:val="lowerLetter"/>
+      <w:lvlText w:val="%8."/>
+      <w:lvlJc w:val="left"/>
+      <w:pPr>
+        <w:ind w:left="11770" w:hanging="360"/>
+      </w:pPr>
+    </w:lvl>
+    <w:lvl w:ilvl="8" w:tplc="0405001B" w:tentative="1">
+      <w:start w:val="1"/>
+      <w:numFmt w:val="lowerRoman"/>
+      <w:lvlText w:val="%9."/>
+      <w:lvlJc w:val="right"/>
+      <w:pPr>
+        <w:ind w:left="12490" w:hanging="180"/>
+      </w:pPr>
+    </w:lvl>
+  </w:abstractNum>
+  <w:abstractNum w:abstractNumId="1" w15:restartNumberingAfterBreak="0">
+    <w:nsid w:val="722D04A7"/>
+    <w:multiLevelType w:val="hybridMultilevel"/>
+    <w:tmpl w:val="541C3DA8"/>
+    <w:lvl w:ilvl="0" w:tplc="B354387C">
+      <w:start w:val="1"/>
+      <w:numFmt w:val="decimal"/>
+      <w:lvlText w:val="%1."/>
+      <w:lvlJc w:val="left"/>
+      <w:pPr>
+        <w:ind w:left="720" w:hanging="360"/>
+      </w:pPr>
+      <w:rPr>
+        <w:rFonts w:hint="default"/>
+        <w:sz w:val="32"/>
+      </w:rPr>
+    </w:lvl>
+    <w:lvl w:ilvl="1" w:tplc="04050019" w:tentative="1">
+      <w:start w:val="1"/>
+      <w:numFmt w:val="lowerLetter"/>
+      <w:lvlText w:val="%2."/>
+      <w:lvlJc w:val="left"/>
+      <w:pPr>
+        <w:ind w:left="1440" w:hanging="360"/>
+      </w:pPr>
+    </w:lvl>
+    <w:lvl w:ilvl="2" w:tplc="0405001B" w:tentative="1">
+      <w:start w:val="1"/>
+      <w:numFmt w:val="lowerRoman"/>
+      <w:lvlText w:val="%3."/>
+      <w:lvlJc w:val="right"/>
+      <w:pPr>
+        <w:ind w:left="2160" w:hanging="180"/>
+      </w:pPr>
+    </w:lvl>
+    <w:lvl w:ilvl="3" w:tplc="0405000F" w:tentative="1">
+      <w:start w:val="1"/>
+      <w:numFmt w:val="decimal"/>
+      <w:lvlText w:val="%4."/>
+      <w:lvlJc w:val="left"/>
+      <w:pPr>
+        <w:ind w:left="2880" w:hanging="360"/>
+      </w:pPr>
+    </w:lvl>
+    <w:lvl w:ilvl="4" w:tplc="04050019" w:tentative="1">
+      <w:start w:val="1"/>
+      <w:numFmt w:val="lowerLetter"/>
+      <w:lvlText w:val="%5."/>
+      <w:lvlJc w:val="left"/>
+      <w:pPr>
+        <w:ind w:left="3600" w:hanging="360"/>
+      </w:pPr>
+    </w:lvl>
+    <w:lvl w:ilvl="5" w:tplc="0405001B" w:tentative="1">
+      <w:start w:val="1"/>
+      <w:numFmt w:val="lowerRoman"/>
+      <w:lvlText w:val="%6."/>
+      <w:lvlJc w:val="right"/>
+      <w:pPr>
+        <w:ind w:left="4320" w:hanging="180"/>
+      </w:pPr>
+    </w:lvl>
+    <w:lvl w:ilvl="6" w:tplc="0405000F" w:tentative="1">
+      <w:start w:val="1"/>
+      <w:numFmt w:val="decimal"/>
+      <w:lvlText w:val="%7."/>
+      <w:lvlJc w:val="left"/>
+      <w:pPr>
+        <w:ind w:left="5040" w:hanging="360"/>
+      </w:pPr>
+    </w:lvl>
+    <w:lvl w:ilvl="7" w:tplc="04050019" w:tentative="1">
+      <w:start w:val="1"/>
+      <w:numFmt w:val="lowerLetter"/>
+      <w:lvlText w:val="%8."/>
+      <w:lvlJc w:val="left"/>
+      <w:pPr>
+        <w:ind w:left="5760" w:hanging="360"/>
+      </w:pPr>
+    </w:lvl>
+    <w:lvl w:ilvl="8" w:tplc="0405001B" w:tentative="1">
+      <w:start w:val="1"/>
+      <w:numFmt w:val="lowerRoman"/>
+      <w:lvlText w:val="%9."/>
+      <w:lvlJc w:val="right"/>
+      <w:pPr>
+        <w:ind w:left="6480" w:hanging="180"/>
+      </w:pPr>
+    </w:lvl>
+  </w:abstractNum>
+  <w:num w:numId="1">
+    <w:abstractNumId w:val="0"/>
+  </w:num>
+  <w:num w:numId="2">
+    <w:abstractNumId w:val="1"/>
+  </w:num>
+</w:numbering>
 </file>
 
 <file path=word/styles.xml><?xml version="1.0" encoding="utf-8"?>
@@ -3461,6 +7687,28 @@
       <w:szCs w:val="26"/>
     </w:rPr>
   </w:style>
+  <w:style w:type="paragraph" w:styleId="Nadpis3">
+    <w:name w:val="heading 3"/>
+    <w:basedOn w:val="Normln"/>
+    <w:next w:val="Normln"/>
+    <w:link w:val="Nadpis3Char"/>
+    <w:uiPriority w:val="9"/>
+    <w:unhideWhenUsed/>
+    <w:qFormat/>
+    <w:rsid w:val="00E43F5C"/>
+    <w:pPr>
+      <w:keepNext/>
+      <w:keepLines/>
+      <w:spacing w:before="40" w:after="0"/>
+      <w:outlineLvl w:val="2"/>
+    </w:pPr>
+    <w:rPr>
+      <w:rFonts w:asciiTheme="majorHAnsi" w:eastAsiaTheme="majorEastAsia" w:hAnsiTheme="majorHAnsi" w:cstheme="majorBidi"/>
+      <w:color w:val="1F3763" w:themeColor="accent1" w:themeShade="7F"/>
+      <w:sz w:val="24"/>
+      <w:szCs w:val="24"/>
+    </w:rPr>
+  </w:style>
   <w:style w:type="character" w:default="1" w:styleId="Standardnpsmoodstavce">
     <w:name w:val="Default Paragraph Font"/>
     <w:uiPriority w:val="1"/>
@@ -3651,6 +7899,32 @@
     <w:pPr>
       <w:spacing w:after="100"/>
       <w:ind w:left="220"/>
+    </w:pPr>
+  </w:style>
+  <w:style w:type="character" w:customStyle="1" w:styleId="Nadpis3Char">
+    <w:name w:val="Nadpis 3 Char"/>
+    <w:basedOn w:val="Standardnpsmoodstavce"/>
+    <w:link w:val="Nadpis3"/>
+    <w:uiPriority w:val="9"/>
+    <w:rsid w:val="00E43F5C"/>
+    <w:rPr>
+      <w:rFonts w:asciiTheme="majorHAnsi" w:eastAsiaTheme="majorEastAsia" w:hAnsiTheme="majorHAnsi" w:cstheme="majorBidi"/>
+      <w:color w:val="1F3763" w:themeColor="accent1" w:themeShade="7F"/>
+      <w:sz w:val="24"/>
+      <w:szCs w:val="24"/>
+    </w:rPr>
+  </w:style>
+  <w:style w:type="paragraph" w:styleId="Obsah3">
+    <w:name w:val="toc 3"/>
+    <w:basedOn w:val="Normln"/>
+    <w:next w:val="Normln"/>
+    <w:autoRedefine/>
+    <w:uiPriority w:val="39"/>
+    <w:unhideWhenUsed/>
+    <w:rsid w:val="00BE4182"/>
+    <w:pPr>
+      <w:spacing w:after="100"/>
+      <w:ind w:left="440"/>
     </w:pPr>
   </w:style>
 </w:styles>
@@ -3954,11 +8228,11 @@
 <file path=customXml/item1.xml><?xml version="1.0" encoding="utf-8"?>
 <CoverPageProperties xmlns="http://schemas.microsoft.com/office/2006/coverPageProps">
   <PublishDate/>
-  <Abstract/>
+  <Abstract>a 2. </Abstract>
   <CompanyAddress/>
   <CompanyPhone/>
   <CompanyFax/>
-  <CompanyEmail>Verze 1.1                                        12.11.2019</CompanyEmail>
+  <CompanyEmail>Verze 1.2                                       12.11.2019</CompanyEmail>
 </CoverPageProperties>
 </file>
 
@@ -3975,7 +8249,7 @@
 </file>
 
 <file path=customXml/itemProps2.xml><?xml version="1.0" encoding="utf-8"?>
-<ds:datastoreItem xmlns:ds="http://schemas.openxmlformats.org/officeDocument/2006/customXml" ds:itemID="{D7D170E4-8CB7-4899-9C8C-B95CBF6611BC}">
+<ds:datastoreItem xmlns:ds="http://schemas.openxmlformats.org/officeDocument/2006/customXml" ds:itemID="{738FA065-B0EE-4747-B773-029F58E06374}">
   <ds:schemaRefs>
     <ds:schemaRef ds:uri="http://schemas.openxmlformats.org/officeDocument/2006/bibliography"/>
   </ds:schemaRefs>
